--- a/31 команда отчет проектная работа.docx
+++ b/31 команда отчет проектная работа.docx
@@ -2563,7 +2563,13 @@
         <w:t>и</w:t>
       </w:r>
       <w:r>
-        <w:t xml:space="preserve"> коэффициентов в базовой модели для описанных показателей (таблица 1). </w:t>
+        <w:t xml:space="preserve"> коэффициентов в базовой модели для описанных показателей (</w:t>
+      </w:r>
+      <w:r>
+        <w:t xml:space="preserve"> </w:t>
+      </w:r>
+      <w:r>
+        <w:t xml:space="preserve">). </w:t>
       </w:r>
     </w:p>
     <w:p>
@@ -17302,6 +17308,46 @@
     </w:p>
     <w:p>
       <w:pPr>
+        <w:pStyle w:val="1"/>
+        <w:numPr>
+          <w:ilvl w:val="0"/>
+          <w:numId w:val="1"/>
+        </w:numPr>
+      </w:pPr>
+      <w:r>
+        <w:t>Проверка условий Гаусса-Маркова</w:t>
+      </w:r>
+    </w:p>
+    <w:p>
+      <w:pPr>
+        <w:pStyle w:val="a6"/>
+        <w:numPr>
+          <w:ilvl w:val="1"/>
+          <w:numId w:val="1"/>
+        </w:numPr>
+      </w:pPr>
+      <w:r>
+        <w:t xml:space="preserve"> Гетероскедостичность</w:t>
+      </w:r>
+    </w:p>
+    <w:p>
+      <w:r>
+        <w:t xml:space="preserve">Для всех рассматриваемых и оценённых моделей проводились тесты Глейзера, Голдфелда-Квандта и Бройша-Пагана. Такое количество тестов позволяет с разных сторон оценить возможную гетерескедостичность, хотя и ожидается, что они дадут похожие результаты. </w:t>
+      </w:r>
+    </w:p>
+    <w:p>
+      <w:r>
+        <w:t xml:space="preserve">Для теста </w:t>
+      </w:r>
+      <w:r>
+        <w:t>Голдфелда-Квандта</w:t>
+      </w:r>
+      <w:r>
+        <w:t xml:space="preserve"> нулевая гипотеза состоит в том, что у нас нет гетероскедостичности. Приведем здесь только полученные пи-значения (таблица</w:t>
+      </w:r>
+    </w:p>
+    <w:p>
+      <w:pPr>
         <w:spacing w:line="360" w:lineRule="auto"/>
         <w:jc w:val="both"/>
       </w:pPr>
@@ -17332,9 +17378,9 @@
 <w:numbering xmlns:wpc="http://schemas.microsoft.com/office/word/2010/wordprocessingCanvas" xmlns:cx="http://schemas.microsoft.com/office/drawing/2014/chartex" xmlns:cx1="http://schemas.microsoft.com/office/drawing/2015/9/8/chartex" xmlns:cx2="http://schemas.microsoft.com/office/drawing/2015/10/21/chartex" xmlns:cx3="http://schemas.microsoft.com/office/drawing/2016/5/9/chartex" xmlns:cx4="http://schemas.microsoft.com/office/drawing/2016/5/10/chartex" xmlns:cx5="http://schemas.microsoft.com/office/drawing/2016/5/11/chartex" xmlns:cx6="http://schemas.microsoft.com/office/drawing/2016/5/12/chartex" xmlns:cx7="http://schemas.microsoft.com/office/drawing/2016/5/13/chartex" xmlns:cx8="http://schemas.microsoft.com/office/drawing/2016/5/14/chartex" xmlns:mc="http://schemas.openxmlformats.org/markup-compatibility/2006" xmlns:aink="http://schemas.microsoft.com/office/drawing/2016/ink" xmlns:am3d="http://schemas.microsoft.com/office/drawing/2017/model3d" xmlns:o="urn:schemas-microsoft-com:office:office" xmlns:oel="http://schemas.microsoft.com/office/2019/extlst" xmlns:r="http://schemas.openxmlformats.org/officeDocument/2006/relationships" xmlns:m="http://schemas.openxmlformats.org/officeDocument/2006/math" xmlns:v="urn:schemas-microsoft-com:vml" xmlns:wp14="http://schemas.microsoft.com/office/word/2010/wordprocessingDrawing" xmlns:wp="http://schemas.openxmlformats.org/drawingml/2006/wordprocessingDrawing" xmlns:w10="urn:schemas-microsoft-com:office:word" xmlns:w="http://schemas.openxmlformats.org/wordprocessingml/2006/main" xmlns:w14="http://schemas.microsoft.com/office/word/2010/wordml" xmlns:w15="http://schemas.microsoft.com/office/word/2012/wordml" xmlns:w16cex="http://schemas.microsoft.com/office/word/2018/wordml/cex" xmlns:w16cid="http://schemas.microsoft.com/office/word/2016/wordml/cid" xmlns:w16="http://schemas.microsoft.com/office/word/2018/wordml" xmlns:w16sdtdh="http://schemas.microsoft.com/office/word/2020/wordml/sdtdatahash" xmlns:w16se="http://schemas.microsoft.com/office/word/2015/wordml/symex" xmlns:wpg="http://schemas.microsoft.com/office/word/2010/wordprocessingGroup" xmlns:wpi="http://schemas.microsoft.com/office/word/2010/wordprocessingInk" xmlns:wne="http://schemas.microsoft.com/office/word/2006/wordml" xmlns:wps="http://schemas.microsoft.com/office/word/2010/wordprocessingShape" mc:Ignorable="w14 w15 w16se w16cid w16 w16cex w16sdtdh wp14">
   <w:abstractNum w:abstractNumId="0" w15:restartNumberingAfterBreak="0">
     <w:nsid w:val="543E23CB"/>
-    <w:multiLevelType w:val="hybridMultilevel"/>
-    <w:tmpl w:val="EF38C82E"/>
-    <w:lvl w:ilvl="0" w:tplc="4BBAB3AA">
+    <w:multiLevelType w:val="multilevel"/>
+    <w:tmpl w:val="1F0430AC"/>
+    <w:lvl w:ilvl="0">
       <w:start w:val="1"/>
       <w:numFmt w:val="decimal"/>
       <w:lvlText w:val="%1."/>
@@ -17346,77 +17392,109 @@
         <w:rFonts w:hint="default"/>
       </w:rPr>
     </w:lvl>
-    <w:lvl w:ilvl="1" w:tplc="04190019" w:tentative="1">
+    <w:lvl w:ilvl="1">
       <w:start w:val="1"/>
-      <w:numFmt w:val="lowerLetter"/>
-      <w:lvlText w:val="%2."/>
+      <w:numFmt w:val="decimal"/>
+      <w:isLgl/>
+      <w:lvlText w:val="%1.%2."/>
       <w:lvlJc w:val="left"/>
       <w:pPr>
-        <w:ind w:left="1788" w:hanging="360"/>
+        <w:ind w:left="1068" w:hanging="360"/>
       </w:pPr>
+      <w:rPr>
+        <w:rFonts w:hint="default"/>
+      </w:rPr>
     </w:lvl>
-    <w:lvl w:ilvl="2" w:tplc="0419001B" w:tentative="1">
-      <w:start w:val="1"/>
-      <w:numFmt w:val="lowerRoman"/>
-      <w:lvlText w:val="%3."/>
-      <w:lvlJc w:val="right"/>
-      <w:pPr>
-        <w:ind w:left="2508" w:hanging="180"/>
-      </w:pPr>
-    </w:lvl>
-    <w:lvl w:ilvl="3" w:tplc="0419000F" w:tentative="1">
+    <w:lvl w:ilvl="2">
       <w:start w:val="1"/>
       <w:numFmt w:val="decimal"/>
-      <w:lvlText w:val="%4."/>
+      <w:isLgl/>
+      <w:lvlText w:val="%1.%2.%3."/>
       <w:lvlJc w:val="left"/>
       <w:pPr>
-        <w:ind w:left="3228" w:hanging="360"/>
+        <w:ind w:left="1428" w:hanging="720"/>
       </w:pPr>
+      <w:rPr>
+        <w:rFonts w:hint="default"/>
+      </w:rPr>
     </w:lvl>
-    <w:lvl w:ilvl="4" w:tplc="04190019" w:tentative="1">
+    <w:lvl w:ilvl="3">
       <w:start w:val="1"/>
-      <w:numFmt w:val="lowerLetter"/>
-      <w:lvlText w:val="%5."/>
+      <w:numFmt w:val="decimal"/>
+      <w:isLgl/>
+      <w:lvlText w:val="%1.%2.%3.%4."/>
       <w:lvlJc w:val="left"/>
       <w:pPr>
-        <w:ind w:left="3948" w:hanging="360"/>
+        <w:ind w:left="1428" w:hanging="720"/>
       </w:pPr>
+      <w:rPr>
+        <w:rFonts w:hint="default"/>
+      </w:rPr>
     </w:lvl>
-    <w:lvl w:ilvl="5" w:tplc="0419001B" w:tentative="1">
-      <w:start w:val="1"/>
-      <w:numFmt w:val="lowerRoman"/>
-      <w:lvlText w:val="%6."/>
-      <w:lvlJc w:val="right"/>
-      <w:pPr>
-        <w:ind w:left="4668" w:hanging="180"/>
-      </w:pPr>
-    </w:lvl>
-    <w:lvl w:ilvl="6" w:tplc="0419000F" w:tentative="1">
+    <w:lvl w:ilvl="4">
       <w:start w:val="1"/>
       <w:numFmt w:val="decimal"/>
-      <w:lvlText w:val="%7."/>
+      <w:isLgl/>
+      <w:lvlText w:val="%1.%2.%3.%4.%5."/>
       <w:lvlJc w:val="left"/>
       <w:pPr>
-        <w:ind w:left="5388" w:hanging="360"/>
+        <w:ind w:left="1788" w:hanging="1080"/>
       </w:pPr>
+      <w:rPr>
+        <w:rFonts w:hint="default"/>
+      </w:rPr>
     </w:lvl>
-    <w:lvl w:ilvl="7" w:tplc="04190019" w:tentative="1">
+    <w:lvl w:ilvl="5">
       <w:start w:val="1"/>
-      <w:numFmt w:val="lowerLetter"/>
-      <w:lvlText w:val="%8."/>
+      <w:numFmt w:val="decimal"/>
+      <w:isLgl/>
+      <w:lvlText w:val="%1.%2.%3.%4.%5.%6."/>
       <w:lvlJc w:val="left"/>
       <w:pPr>
-        <w:ind w:left="6108" w:hanging="360"/>
+        <w:ind w:left="1788" w:hanging="1080"/>
       </w:pPr>
+      <w:rPr>
+        <w:rFonts w:hint="default"/>
+      </w:rPr>
     </w:lvl>
-    <w:lvl w:ilvl="8" w:tplc="0419001B" w:tentative="1">
+    <w:lvl w:ilvl="6">
       <w:start w:val="1"/>
-      <w:numFmt w:val="lowerRoman"/>
-      <w:lvlText w:val="%9."/>
-      <w:lvlJc w:val="right"/>
+      <w:numFmt w:val="decimal"/>
+      <w:isLgl/>
+      <w:lvlText w:val="%1.%2.%3.%4.%5.%6.%7."/>
+      <w:lvlJc w:val="left"/>
       <w:pPr>
-        <w:ind w:left="6828" w:hanging="180"/>
+        <w:ind w:left="2148" w:hanging="1440"/>
       </w:pPr>
+      <w:rPr>
+        <w:rFonts w:hint="default"/>
+      </w:rPr>
+    </w:lvl>
+    <w:lvl w:ilvl="7">
+      <w:start w:val="1"/>
+      <w:numFmt w:val="decimal"/>
+      <w:isLgl/>
+      <w:lvlText w:val="%1.%2.%3.%4.%5.%6.%7.%8."/>
+      <w:lvlJc w:val="left"/>
+      <w:pPr>
+        <w:ind w:left="2148" w:hanging="1440"/>
+      </w:pPr>
+      <w:rPr>
+        <w:rFonts w:hint="default"/>
+      </w:rPr>
+    </w:lvl>
+    <w:lvl w:ilvl="8">
+      <w:start w:val="1"/>
+      <w:numFmt w:val="decimal"/>
+      <w:isLgl/>
+      <w:lvlText w:val="%1.%2.%3.%4.%5.%6.%7.%8.%9."/>
+      <w:lvlJc w:val="left"/>
+      <w:pPr>
+        <w:ind w:left="2508" w:hanging="1800"/>
+      </w:pPr>
+      <w:rPr>
+        <w:rFonts w:hint="default"/>
+      </w:rPr>
     </w:lvl>
   </w:abstractNum>
   <w:num w:numId="1" w16cid:durableId="1385300585">
@@ -17966,6 +18044,17 @@
       <w:u w:val="single"/>
     </w:rPr>
   </w:style>
+  <w:style w:type="paragraph" w:styleId="a6">
+    <w:name w:val="List Paragraph"/>
+    <w:basedOn w:val="a"/>
+    <w:uiPriority w:val="34"/>
+    <w:qFormat/>
+    <w:rsid w:val="002834D4"/>
+    <w:pPr>
+      <w:ind w:left="720"/>
+      <w:contextualSpacing/>
+    </w:pPr>
+  </w:style>
 </w:styles>
 </file>
 

--- a/31 команда отчет проектная работа.docx
+++ b/31 команда отчет проектная работа.docx
@@ -368,6 +368,13 @@
     </w:p>
     <w:sdt>
       <w:sdtPr>
+        <w:rPr>
+          <w:rFonts w:ascii="Times New Roman" w:eastAsiaTheme="minorHAnsi" w:hAnsi="Times New Roman" w:cstheme="minorBidi"/>
+          <w:color w:val="auto"/>
+          <w:sz w:val="24"/>
+          <w:szCs w:val="22"/>
+          <w:lang w:eastAsia="en-US"/>
+        </w:rPr>
         <w:id w:val="1771426806"/>
         <w:docPartObj>
           <w:docPartGallery w:val="Table of Contents"/>
@@ -376,13 +383,8 @@
       </w:sdtPr>
       <w:sdtEndPr>
         <w:rPr>
-          <w:rFonts w:ascii="Times New Roman" w:eastAsiaTheme="minorHAnsi" w:hAnsi="Times New Roman" w:cstheme="minorBidi"/>
           <w:b/>
           <w:bCs/>
-          <w:color w:val="auto"/>
-          <w:sz w:val="24"/>
-          <w:szCs w:val="22"/>
-          <w:lang w:eastAsia="en-US"/>
         </w:rPr>
       </w:sdtEndPr>
       <w:sdtContent>
@@ -729,8 +731,17 @@
         <w:pStyle w:val="Default"/>
         <w:spacing w:line="360" w:lineRule="auto"/>
       </w:pPr>
+      <w:bookmarkStart w:id="2" w:name="_Hlk122381244"/>
       <w:r>
-        <w:t xml:space="preserve">В нашей работе мы использовали данные Российского онеторинга экономического положения и здоровья населения НИУ ВШЭ. Для исследования были взяты данные за 2017 год для Санкт-Петербурга. Рассматривались совершеннолетние индивиды и их доходы за вычетом пенсий. Также для более точного исследования не рассматривались индивиды  с доходом больше ста тысяч рублей и меньше десяти тысяч рублей, таким образом мы постарались избавиться от выбросов и нерелевантных данных.  </w:t>
+        <w:t xml:space="preserve">В нашей работе мы использовали данные Российского </w:t>
+      </w:r>
+      <w:proofErr w:type="spellStart"/>
+      <w:r>
+        <w:t>онеторинга</w:t>
+      </w:r>
+      <w:proofErr w:type="spellEnd"/>
+      <w:r>
+        <w:t xml:space="preserve"> экономического положения и здоровья населения НИУ ВШЭ. Для исследования были взяты данные за 2017 год для Санкт-Петербурга. Рассматривались совершеннолетние индивиды и их доходы за вычетом пенсий. Также для более точного исследования не рассматривались индивиды  с доходом больше ста тысяч рублей и меньше десяти тысяч рублей, таким образом мы постарались избавиться от выбросов и нерелевантных данных.  </w:t>
       </w:r>
     </w:p>
     <w:p>
@@ -748,7 +759,15 @@
         <w:t>п</w:t>
       </w:r>
       <w:r>
-        <w:t xml:space="preserve">латы могут сильно отличаться у индивидов из-за сферы деятельности, показатель отрасли мы вынесли в отдельную переменную и он стал бинарным для каждой отрасли. То есть если человек работает в 10 отрасли, то </w:t>
+        <w:t xml:space="preserve">латы могут сильно отличаться у индивидов из-за сферы деятельности, показатель отрасли мы вынесли </w:t>
+      </w:r>
+      <w:proofErr w:type="gramStart"/>
+      <w:r>
+        <w:t>в отдельную переменную</w:t>
+      </w:r>
+      <w:proofErr w:type="gramEnd"/>
+      <w:r>
+        <w:t xml:space="preserve"> и он стал бинарным для каждой отрасли. То есть если человек работает в 10 отрасли, то </w:t>
       </w:r>
       <w:r>
         <w:rPr>
@@ -835,7 +854,15 @@
         <w:t xml:space="preserve"> (+91%)</w:t>
       </w:r>
       <w:r>
-        <w:t>, армия и мвд (-46</w:t>
+        <w:t xml:space="preserve">, армия и </w:t>
+      </w:r>
+      <w:proofErr w:type="spellStart"/>
+      <w:r>
+        <w:t>мвд</w:t>
+      </w:r>
+      <w:proofErr w:type="spellEnd"/>
+      <w:r>
+        <w:t xml:space="preserve"> (-46</w:t>
       </w:r>
       <w:r>
         <w:t xml:space="preserve">%). </w:t>
@@ -1149,7 +1176,25 @@
                 <w:sz w:val="22"/>
                 <w:lang w:eastAsia="ru-RU"/>
               </w:rPr>
-              <w:t>Доля от численность работников этого пола</w:t>
+              <w:t xml:space="preserve">Доля </w:t>
+            </w:r>
+            <w:proofErr w:type="gramStart"/>
+            <w:r>
+              <w:rPr>
+                <w:rFonts w:ascii="Calibri" w:eastAsia="Times New Roman" w:hAnsi="Calibri" w:cs="Calibri"/>
+                <w:sz w:val="22"/>
+                <w:lang w:eastAsia="ru-RU"/>
+              </w:rPr>
+              <w:t>от численность</w:t>
+            </w:r>
+            <w:proofErr w:type="gramEnd"/>
+            <w:r>
+              <w:rPr>
+                <w:rFonts w:ascii="Calibri" w:eastAsia="Times New Roman" w:hAnsi="Calibri" w:cs="Calibri"/>
+                <w:sz w:val="22"/>
+                <w:lang w:eastAsia="ru-RU"/>
+              </w:rPr>
+              <w:t xml:space="preserve"> работников этого пола</w:t>
             </w:r>
           </w:p>
         </w:tc>
@@ -1366,7 +1411,25 @@
                 <w:sz w:val="22"/>
                 <w:lang w:eastAsia="ru-RU"/>
               </w:rPr>
-              <w:t>Доля от численность работников этого пола</w:t>
+              <w:t xml:space="preserve">Доля </w:t>
+            </w:r>
+            <w:proofErr w:type="gramStart"/>
+            <w:r>
+              <w:rPr>
+                <w:rFonts w:ascii="Calibri" w:eastAsia="Times New Roman" w:hAnsi="Calibri" w:cs="Calibri"/>
+                <w:sz w:val="22"/>
+                <w:lang w:eastAsia="ru-RU"/>
+              </w:rPr>
+              <w:t>от численность</w:t>
+            </w:r>
+            <w:proofErr w:type="gramEnd"/>
+            <w:r>
+              <w:rPr>
+                <w:rFonts w:ascii="Calibri" w:eastAsia="Times New Roman" w:hAnsi="Calibri" w:cs="Calibri"/>
+                <w:sz w:val="22"/>
+                <w:lang w:eastAsia="ru-RU"/>
+              </w:rPr>
+              <w:t xml:space="preserve"> работников этого пола</w:t>
             </w:r>
           </w:p>
         </w:tc>
@@ -1572,7 +1635,25 @@
                 <w:sz w:val="22"/>
                 <w:lang w:eastAsia="ru-RU"/>
               </w:rPr>
-              <w:t>Доля от численность работников этого пола</w:t>
+              <w:t xml:space="preserve">Доля </w:t>
+            </w:r>
+            <w:proofErr w:type="gramStart"/>
+            <w:r>
+              <w:rPr>
+                <w:rFonts w:ascii="Calibri" w:eastAsia="Times New Roman" w:hAnsi="Calibri" w:cs="Calibri"/>
+                <w:sz w:val="22"/>
+                <w:lang w:eastAsia="ru-RU"/>
+              </w:rPr>
+              <w:t>от численность</w:t>
+            </w:r>
+            <w:proofErr w:type="gramEnd"/>
+            <w:r>
+              <w:rPr>
+                <w:rFonts w:ascii="Calibri" w:eastAsia="Times New Roman" w:hAnsi="Calibri" w:cs="Calibri"/>
+                <w:sz w:val="22"/>
+                <w:lang w:eastAsia="ru-RU"/>
+              </w:rPr>
+              <w:t xml:space="preserve"> работников этого пола</w:t>
             </w:r>
           </w:p>
         </w:tc>
@@ -1675,8 +1756,17 @@
                 <w:rFonts w:ascii="Calibri" w:hAnsi="Calibri" w:cs="Calibri"/>
                 <w:sz w:val="22"/>
               </w:rPr>
-              <w:t>Среднее значение, руб</w:t>
-            </w:r>
+              <w:t xml:space="preserve">Среднее значение, </w:t>
+            </w:r>
+            <w:proofErr w:type="spellStart"/>
+            <w:r>
+              <w:rPr>
+                <w:rFonts w:ascii="Calibri" w:hAnsi="Calibri" w:cs="Calibri"/>
+                <w:sz w:val="22"/>
+              </w:rPr>
+              <w:t>руб</w:t>
+            </w:r>
+            <w:proofErr w:type="spellEnd"/>
           </w:p>
         </w:tc>
         <w:tc>
@@ -2330,6 +2420,5091 @@
         <w:t xml:space="preserve"> таблица. Описательная статистика.</w:t>
       </w:r>
     </w:p>
+    <w:tbl>
+      <w:tblPr>
+        <w:tblW w:w="0" w:type="auto"/>
+        <w:tblBorders>
+          <w:top w:val="single" w:sz="4" w:space="0" w:color="auto"/>
+          <w:left w:val="single" w:sz="4" w:space="0" w:color="auto"/>
+          <w:bottom w:val="single" w:sz="4" w:space="0" w:color="auto"/>
+          <w:right w:val="single" w:sz="4" w:space="0" w:color="auto"/>
+          <w:insideH w:val="single" w:sz="4" w:space="0" w:color="auto"/>
+          <w:insideV w:val="single" w:sz="4" w:space="0" w:color="auto"/>
+        </w:tblBorders>
+        <w:tblLayout w:type="fixed"/>
+        <w:tblLook w:val="04A0" w:firstRow="1" w:lastRow="0" w:firstColumn="1" w:lastColumn="0" w:noHBand="0" w:noVBand="1"/>
+      </w:tblPr>
+      <w:tblGrid>
+        <w:gridCol w:w="988"/>
+        <w:gridCol w:w="1984"/>
+        <w:gridCol w:w="709"/>
+        <w:gridCol w:w="709"/>
+        <w:gridCol w:w="1275"/>
+        <w:gridCol w:w="1276"/>
+        <w:gridCol w:w="1701"/>
+        <w:gridCol w:w="1836"/>
+      </w:tblGrid>
+      <w:tr>
+        <w:trPr>
+          <w:trHeight w:val="290"/>
+        </w:trPr>
+        <w:tc>
+          <w:tcPr>
+            <w:tcW w:w="988" w:type="dxa"/>
+            <w:shd w:val="clear" w:color="auto" w:fill="auto"/>
+            <w:noWrap/>
+            <w:vAlign w:val="bottom"/>
+            <w:hideMark/>
+          </w:tcPr>
+          <w:p>
+            <w:pPr>
+              <w:spacing w:after="0" w:line="240" w:lineRule="auto"/>
+              <w:rPr>
+                <w:rFonts w:eastAsia="Times New Roman" w:cs="Times New Roman"/>
+                <w:sz w:val="20"/>
+                <w:szCs w:val="24"/>
+                <w:lang w:eastAsia="ru-RU"/>
+              </w:rPr>
+            </w:pPr>
+            <w:r>
+              <w:rPr>
+                <w:rFonts w:eastAsia="Times New Roman" w:cs="Times New Roman"/>
+                <w:sz w:val="20"/>
+                <w:szCs w:val="24"/>
+                <w:lang w:eastAsia="ru-RU"/>
+              </w:rPr>
+              <w:t>Номер отрасли в опросе</w:t>
+            </w:r>
+          </w:p>
+        </w:tc>
+        <w:tc>
+          <w:tcPr>
+            <w:tcW w:w="1984" w:type="dxa"/>
+            <w:shd w:val="clear" w:color="auto" w:fill="auto"/>
+            <w:noWrap/>
+            <w:vAlign w:val="bottom"/>
+            <w:hideMark/>
+          </w:tcPr>
+          <w:p>
+            <w:pPr>
+              <w:spacing w:after="0" w:line="240" w:lineRule="auto"/>
+              <w:rPr>
+                <w:rFonts w:eastAsia="Times New Roman" w:cs="Times New Roman"/>
+                <w:sz w:val="20"/>
+                <w:szCs w:val="20"/>
+                <w:lang w:eastAsia="ru-RU"/>
+              </w:rPr>
+            </w:pPr>
+            <w:r>
+              <w:rPr>
+                <w:rFonts w:eastAsia="Times New Roman" w:cs="Times New Roman"/>
+                <w:sz w:val="20"/>
+                <w:szCs w:val="20"/>
+                <w:lang w:eastAsia="ru-RU"/>
+              </w:rPr>
+              <w:t>Отрасль</w:t>
+            </w:r>
+          </w:p>
+        </w:tc>
+        <w:tc>
+          <w:tcPr>
+            <w:tcW w:w="709" w:type="dxa"/>
+            <w:shd w:val="clear" w:color="auto" w:fill="auto"/>
+            <w:noWrap/>
+            <w:vAlign w:val="bottom"/>
+            <w:hideMark/>
+          </w:tcPr>
+          <w:p>
+            <w:pPr>
+              <w:spacing w:after="0" w:line="240" w:lineRule="auto"/>
+              <w:rPr>
+                <w:rFonts w:ascii="Calibri" w:eastAsia="Times New Roman" w:hAnsi="Calibri" w:cs="Calibri"/>
+                <w:sz w:val="22"/>
+                <w:lang w:eastAsia="ru-RU"/>
+              </w:rPr>
+            </w:pPr>
+            <w:r>
+              <w:rPr>
+                <w:rFonts w:ascii="Calibri" w:eastAsia="Times New Roman" w:hAnsi="Calibri" w:cs="Calibri"/>
+                <w:sz w:val="22"/>
+                <w:lang w:eastAsia="ru-RU"/>
+              </w:rPr>
+              <w:t>Мужчин</w:t>
+            </w:r>
+          </w:p>
+        </w:tc>
+        <w:tc>
+          <w:tcPr>
+            <w:tcW w:w="709" w:type="dxa"/>
+            <w:shd w:val="clear" w:color="auto" w:fill="auto"/>
+            <w:noWrap/>
+            <w:vAlign w:val="bottom"/>
+            <w:hideMark/>
+          </w:tcPr>
+          <w:p>
+            <w:pPr>
+              <w:spacing w:after="0" w:line="240" w:lineRule="auto"/>
+              <w:rPr>
+                <w:rFonts w:ascii="Calibri" w:eastAsia="Times New Roman" w:hAnsi="Calibri" w:cs="Calibri"/>
+                <w:sz w:val="22"/>
+                <w:lang w:eastAsia="ru-RU"/>
+              </w:rPr>
+            </w:pPr>
+            <w:r>
+              <w:rPr>
+                <w:rFonts w:ascii="Calibri" w:eastAsia="Times New Roman" w:hAnsi="Calibri" w:cs="Calibri"/>
+                <w:sz w:val="22"/>
+                <w:lang w:eastAsia="ru-RU"/>
+              </w:rPr>
+              <w:t>Ж</w:t>
+            </w:r>
+            <w:r>
+              <w:rPr>
+                <w:rFonts w:ascii="Calibri" w:eastAsia="Times New Roman" w:hAnsi="Calibri" w:cs="Calibri"/>
+                <w:sz w:val="22"/>
+                <w:lang w:eastAsia="ru-RU"/>
+              </w:rPr>
+              <w:t>енщин</w:t>
+            </w:r>
+          </w:p>
+        </w:tc>
+        <w:tc>
+          <w:tcPr>
+            <w:tcW w:w="1275" w:type="dxa"/>
+            <w:shd w:val="clear" w:color="auto" w:fill="auto"/>
+            <w:noWrap/>
+            <w:vAlign w:val="bottom"/>
+            <w:hideMark/>
+          </w:tcPr>
+          <w:p>
+            <w:pPr>
+              <w:spacing w:after="0" w:line="240" w:lineRule="auto"/>
+              <w:rPr>
+                <w:rFonts w:ascii="Calibri" w:eastAsia="Times New Roman" w:hAnsi="Calibri" w:cs="Calibri"/>
+                <w:sz w:val="22"/>
+                <w:lang w:eastAsia="ru-RU"/>
+              </w:rPr>
+            </w:pPr>
+            <w:r>
+              <w:rPr>
+                <w:rFonts w:ascii="Calibri" w:eastAsia="Times New Roman" w:hAnsi="Calibri" w:cs="Calibri"/>
+                <w:sz w:val="22"/>
+                <w:lang w:eastAsia="ru-RU"/>
+              </w:rPr>
+              <w:t>Д</w:t>
+            </w:r>
+            <w:r>
+              <w:rPr>
+                <w:rFonts w:ascii="Calibri" w:eastAsia="Times New Roman" w:hAnsi="Calibri" w:cs="Calibri"/>
+                <w:sz w:val="22"/>
+                <w:lang w:eastAsia="ru-RU"/>
+              </w:rPr>
+              <w:t>оля населения</w:t>
+            </w:r>
+          </w:p>
+        </w:tc>
+        <w:tc>
+          <w:tcPr>
+            <w:tcW w:w="1276" w:type="dxa"/>
+            <w:shd w:val="clear" w:color="auto" w:fill="auto"/>
+            <w:noWrap/>
+            <w:vAlign w:val="bottom"/>
+            <w:hideMark/>
+          </w:tcPr>
+          <w:p>
+            <w:pPr>
+              <w:spacing w:after="0" w:line="240" w:lineRule="auto"/>
+              <w:rPr>
+                <w:rFonts w:ascii="Calibri" w:eastAsia="Times New Roman" w:hAnsi="Calibri" w:cs="Calibri"/>
+                <w:sz w:val="22"/>
+                <w:lang w:eastAsia="ru-RU"/>
+              </w:rPr>
+            </w:pPr>
+            <w:r>
+              <w:rPr>
+                <w:rFonts w:ascii="Calibri" w:eastAsia="Times New Roman" w:hAnsi="Calibri" w:cs="Calibri"/>
+                <w:sz w:val="22"/>
+                <w:lang w:eastAsia="ru-RU"/>
+              </w:rPr>
+              <w:t>Зарплата в месяц</w:t>
+            </w:r>
+            <w:r>
+              <w:rPr>
+                <w:rFonts w:ascii="Calibri" w:eastAsia="Times New Roman" w:hAnsi="Calibri" w:cs="Calibri"/>
+                <w:sz w:val="22"/>
+                <w:lang w:eastAsia="ru-RU"/>
+              </w:rPr>
+              <w:t xml:space="preserve"> </w:t>
+            </w:r>
+            <w:r>
+              <w:rPr>
+                <w:rFonts w:ascii="Calibri" w:eastAsia="Times New Roman" w:hAnsi="Calibri" w:cs="Calibri"/>
+                <w:sz w:val="22"/>
+                <w:lang w:eastAsia="ru-RU"/>
+              </w:rPr>
+              <w:t>мужчин</w:t>
+            </w:r>
+            <w:r>
+              <w:rPr>
+                <w:rFonts w:ascii="Calibri" w:eastAsia="Times New Roman" w:hAnsi="Calibri" w:cs="Calibri"/>
+                <w:sz w:val="22"/>
+                <w:lang w:eastAsia="ru-RU"/>
+              </w:rPr>
+              <w:t xml:space="preserve">, </w:t>
+            </w:r>
+            <w:r>
+              <w:rPr>
+                <w:rFonts w:ascii="Calibri" w:eastAsia="Times New Roman" w:hAnsi="Calibri" w:cs="Calibri"/>
+                <w:sz w:val="22"/>
+                <w:lang w:eastAsia="ru-RU"/>
+              </w:rPr>
+              <w:t>руб.</w:t>
+            </w:r>
+          </w:p>
+        </w:tc>
+        <w:tc>
+          <w:tcPr>
+            <w:tcW w:w="1701" w:type="dxa"/>
+            <w:shd w:val="clear" w:color="auto" w:fill="auto"/>
+            <w:noWrap/>
+            <w:vAlign w:val="bottom"/>
+            <w:hideMark/>
+          </w:tcPr>
+          <w:p>
+            <w:pPr>
+              <w:spacing w:after="0" w:line="240" w:lineRule="auto"/>
+              <w:rPr>
+                <w:rFonts w:ascii="Calibri" w:eastAsia="Times New Roman" w:hAnsi="Calibri" w:cs="Calibri"/>
+                <w:sz w:val="22"/>
+                <w:lang w:eastAsia="ru-RU"/>
+              </w:rPr>
+            </w:pPr>
+            <w:r>
+              <w:rPr>
+                <w:rFonts w:ascii="Calibri" w:eastAsia="Times New Roman" w:hAnsi="Calibri" w:cs="Calibri"/>
+                <w:sz w:val="22"/>
+                <w:lang w:eastAsia="ru-RU"/>
+              </w:rPr>
+              <w:t>Зарплата в месяц женщин, руб.</w:t>
+            </w:r>
+          </w:p>
+        </w:tc>
+        <w:tc>
+          <w:tcPr>
+            <w:tcW w:w="1836" w:type="dxa"/>
+            <w:shd w:val="clear" w:color="auto" w:fill="auto"/>
+            <w:noWrap/>
+            <w:vAlign w:val="bottom"/>
+            <w:hideMark/>
+          </w:tcPr>
+          <w:p>
+            <w:pPr>
+              <w:spacing w:after="0" w:line="240" w:lineRule="auto"/>
+              <w:rPr>
+                <w:rFonts w:ascii="Calibri" w:eastAsia="Times New Roman" w:hAnsi="Calibri" w:cs="Calibri"/>
+                <w:sz w:val="22"/>
+                <w:lang w:eastAsia="ru-RU"/>
+              </w:rPr>
+            </w:pPr>
+            <w:r>
+              <w:rPr>
+                <w:rFonts w:ascii="Calibri" w:eastAsia="Times New Roman" w:hAnsi="Calibri" w:cs="Calibri"/>
+                <w:sz w:val="22"/>
+                <w:lang w:eastAsia="ru-RU"/>
+              </w:rPr>
+              <w:t>Отношение зарплат женщин к зарплате мужчин</w:t>
+            </w:r>
+          </w:p>
+        </w:tc>
+      </w:tr>
+      <w:tr>
+        <w:trPr>
+          <w:trHeight w:val="290"/>
+        </w:trPr>
+        <w:tc>
+          <w:tcPr>
+            <w:tcW w:w="988" w:type="dxa"/>
+            <w:shd w:val="clear" w:color="auto" w:fill="auto"/>
+            <w:noWrap/>
+            <w:vAlign w:val="bottom"/>
+            <w:hideMark/>
+          </w:tcPr>
+          <w:p>
+            <w:pPr>
+              <w:spacing w:after="0" w:line="240" w:lineRule="auto"/>
+              <w:jc w:val="right"/>
+              <w:rPr>
+                <w:rFonts w:ascii="Calibri" w:eastAsia="Times New Roman" w:hAnsi="Calibri" w:cs="Calibri"/>
+                <w:sz w:val="22"/>
+                <w:lang w:eastAsia="ru-RU"/>
+              </w:rPr>
+            </w:pPr>
+            <w:r>
+              <w:rPr>
+                <w:rFonts w:ascii="Calibri" w:eastAsia="Times New Roman" w:hAnsi="Calibri" w:cs="Calibri"/>
+                <w:sz w:val="22"/>
+                <w:lang w:eastAsia="ru-RU"/>
+              </w:rPr>
+              <w:t>1</w:t>
+            </w:r>
+          </w:p>
+        </w:tc>
+        <w:tc>
+          <w:tcPr>
+            <w:tcW w:w="1984" w:type="dxa"/>
+            <w:shd w:val="clear" w:color="auto" w:fill="auto"/>
+            <w:noWrap/>
+            <w:vAlign w:val="bottom"/>
+            <w:hideMark/>
+          </w:tcPr>
+          <w:p>
+            <w:pPr>
+              <w:spacing w:after="0" w:line="240" w:lineRule="auto"/>
+              <w:rPr>
+                <w:rFonts w:ascii="Calibri" w:eastAsia="Times New Roman" w:hAnsi="Calibri" w:cs="Calibri"/>
+                <w:sz w:val="22"/>
+                <w:lang w:eastAsia="ru-RU"/>
+              </w:rPr>
+            </w:pPr>
+            <w:r>
+              <w:rPr>
+                <w:rFonts w:ascii="Calibri" w:eastAsia="Times New Roman" w:hAnsi="Calibri" w:cs="Calibri"/>
+                <w:sz w:val="22"/>
+                <w:lang w:eastAsia="ru-RU"/>
+              </w:rPr>
+              <w:t>Легкая, пищевая пром</w:t>
+            </w:r>
+            <w:r>
+              <w:rPr>
+                <w:rFonts w:ascii="Calibri" w:eastAsia="Times New Roman" w:hAnsi="Calibri" w:cs="Calibri"/>
+                <w:sz w:val="22"/>
+                <w:lang w:eastAsia="ru-RU"/>
+              </w:rPr>
+              <w:t>ышленность</w:t>
+            </w:r>
+          </w:p>
+        </w:tc>
+        <w:tc>
+          <w:tcPr>
+            <w:tcW w:w="709" w:type="dxa"/>
+            <w:shd w:val="clear" w:color="auto" w:fill="auto"/>
+            <w:noWrap/>
+            <w:vAlign w:val="bottom"/>
+            <w:hideMark/>
+          </w:tcPr>
+          <w:p>
+            <w:pPr>
+              <w:spacing w:after="0" w:line="240" w:lineRule="auto"/>
+              <w:jc w:val="right"/>
+              <w:rPr>
+                <w:rFonts w:ascii="Calibri" w:eastAsia="Times New Roman" w:hAnsi="Calibri" w:cs="Calibri"/>
+                <w:sz w:val="22"/>
+                <w:lang w:eastAsia="ru-RU"/>
+              </w:rPr>
+            </w:pPr>
+            <w:r>
+              <w:rPr>
+                <w:rFonts w:ascii="Calibri" w:eastAsia="Times New Roman" w:hAnsi="Calibri" w:cs="Calibri"/>
+                <w:sz w:val="22"/>
+                <w:lang w:eastAsia="ru-RU"/>
+              </w:rPr>
+              <w:t>4</w:t>
+            </w:r>
+          </w:p>
+        </w:tc>
+        <w:tc>
+          <w:tcPr>
+            <w:tcW w:w="709" w:type="dxa"/>
+            <w:shd w:val="clear" w:color="auto" w:fill="auto"/>
+            <w:noWrap/>
+            <w:vAlign w:val="bottom"/>
+            <w:hideMark/>
+          </w:tcPr>
+          <w:p>
+            <w:pPr>
+              <w:spacing w:after="0" w:line="240" w:lineRule="auto"/>
+              <w:jc w:val="right"/>
+              <w:rPr>
+                <w:rFonts w:ascii="Calibri" w:eastAsia="Times New Roman" w:hAnsi="Calibri" w:cs="Calibri"/>
+                <w:sz w:val="22"/>
+                <w:lang w:eastAsia="ru-RU"/>
+              </w:rPr>
+            </w:pPr>
+            <w:r>
+              <w:rPr>
+                <w:rFonts w:ascii="Calibri" w:eastAsia="Times New Roman" w:hAnsi="Calibri" w:cs="Calibri"/>
+                <w:sz w:val="22"/>
+                <w:lang w:eastAsia="ru-RU"/>
+              </w:rPr>
+              <w:t>7</w:t>
+            </w:r>
+          </w:p>
+        </w:tc>
+        <w:tc>
+          <w:tcPr>
+            <w:tcW w:w="1275" w:type="dxa"/>
+            <w:shd w:val="clear" w:color="auto" w:fill="auto"/>
+            <w:noWrap/>
+            <w:vAlign w:val="bottom"/>
+            <w:hideMark/>
+          </w:tcPr>
+          <w:p>
+            <w:pPr>
+              <w:spacing w:after="0" w:line="240" w:lineRule="auto"/>
+              <w:jc w:val="right"/>
+              <w:rPr>
+                <w:rFonts w:ascii="Calibri" w:eastAsia="Times New Roman" w:hAnsi="Calibri" w:cs="Calibri"/>
+                <w:sz w:val="22"/>
+                <w:lang w:eastAsia="ru-RU"/>
+              </w:rPr>
+            </w:pPr>
+            <w:r>
+              <w:rPr>
+                <w:rFonts w:ascii="Calibri" w:eastAsia="Times New Roman" w:hAnsi="Calibri" w:cs="Calibri"/>
+                <w:sz w:val="22"/>
+                <w:lang w:eastAsia="ru-RU"/>
+              </w:rPr>
+              <w:t>4,074%</w:t>
+            </w:r>
+          </w:p>
+        </w:tc>
+        <w:tc>
+          <w:tcPr>
+            <w:tcW w:w="1276" w:type="dxa"/>
+            <w:shd w:val="clear" w:color="auto" w:fill="auto"/>
+            <w:noWrap/>
+            <w:vAlign w:val="bottom"/>
+            <w:hideMark/>
+          </w:tcPr>
+          <w:p>
+            <w:pPr>
+              <w:spacing w:after="0" w:line="240" w:lineRule="auto"/>
+              <w:jc w:val="right"/>
+              <w:rPr>
+                <w:rFonts w:ascii="Calibri" w:eastAsia="Times New Roman" w:hAnsi="Calibri" w:cs="Calibri"/>
+                <w:sz w:val="22"/>
+                <w:lang w:eastAsia="ru-RU"/>
+              </w:rPr>
+            </w:pPr>
+            <w:r>
+              <w:rPr>
+                <w:rFonts w:ascii="Calibri" w:eastAsia="Times New Roman" w:hAnsi="Calibri" w:cs="Calibri"/>
+                <w:sz w:val="22"/>
+                <w:lang w:eastAsia="ru-RU"/>
+              </w:rPr>
+              <w:t>32625</w:t>
+            </w:r>
+          </w:p>
+        </w:tc>
+        <w:tc>
+          <w:tcPr>
+            <w:tcW w:w="1701" w:type="dxa"/>
+            <w:shd w:val="clear" w:color="auto" w:fill="auto"/>
+            <w:noWrap/>
+            <w:vAlign w:val="bottom"/>
+            <w:hideMark/>
+          </w:tcPr>
+          <w:p>
+            <w:pPr>
+              <w:spacing w:after="0" w:line="240" w:lineRule="auto"/>
+              <w:jc w:val="right"/>
+              <w:rPr>
+                <w:rFonts w:ascii="Calibri" w:eastAsia="Times New Roman" w:hAnsi="Calibri" w:cs="Calibri"/>
+                <w:sz w:val="22"/>
+                <w:lang w:eastAsia="ru-RU"/>
+              </w:rPr>
+            </w:pPr>
+            <w:r>
+              <w:rPr>
+                <w:rFonts w:ascii="Calibri" w:eastAsia="Times New Roman" w:hAnsi="Calibri" w:cs="Calibri"/>
+                <w:sz w:val="22"/>
+                <w:lang w:eastAsia="ru-RU"/>
+              </w:rPr>
+              <w:t>27000</w:t>
+            </w:r>
+          </w:p>
+        </w:tc>
+        <w:tc>
+          <w:tcPr>
+            <w:tcW w:w="1836" w:type="dxa"/>
+            <w:shd w:val="clear" w:color="auto" w:fill="auto"/>
+            <w:noWrap/>
+            <w:vAlign w:val="bottom"/>
+            <w:hideMark/>
+          </w:tcPr>
+          <w:p>
+            <w:pPr>
+              <w:spacing w:after="0" w:line="240" w:lineRule="auto"/>
+              <w:jc w:val="right"/>
+              <w:rPr>
+                <w:rFonts w:ascii="Calibri" w:eastAsia="Times New Roman" w:hAnsi="Calibri" w:cs="Calibri"/>
+                <w:sz w:val="22"/>
+                <w:lang w:eastAsia="ru-RU"/>
+              </w:rPr>
+            </w:pPr>
+            <w:r>
+              <w:rPr>
+                <w:rFonts w:ascii="Calibri" w:eastAsia="Times New Roman" w:hAnsi="Calibri" w:cs="Calibri"/>
+                <w:sz w:val="22"/>
+                <w:lang w:eastAsia="ru-RU"/>
+              </w:rPr>
+              <w:t>83%</w:t>
+            </w:r>
+          </w:p>
+        </w:tc>
+      </w:tr>
+      <w:tr>
+        <w:trPr>
+          <w:trHeight w:val="290"/>
+        </w:trPr>
+        <w:tc>
+          <w:tcPr>
+            <w:tcW w:w="988" w:type="dxa"/>
+            <w:shd w:val="clear" w:color="auto" w:fill="auto"/>
+            <w:noWrap/>
+            <w:vAlign w:val="bottom"/>
+            <w:hideMark/>
+          </w:tcPr>
+          <w:p>
+            <w:pPr>
+              <w:spacing w:after="0" w:line="240" w:lineRule="auto"/>
+              <w:jc w:val="right"/>
+              <w:rPr>
+                <w:rFonts w:ascii="Calibri" w:eastAsia="Times New Roman" w:hAnsi="Calibri" w:cs="Calibri"/>
+                <w:sz w:val="22"/>
+                <w:lang w:eastAsia="ru-RU"/>
+              </w:rPr>
+            </w:pPr>
+            <w:r>
+              <w:rPr>
+                <w:rFonts w:ascii="Calibri" w:eastAsia="Times New Roman" w:hAnsi="Calibri" w:cs="Calibri"/>
+                <w:sz w:val="22"/>
+                <w:lang w:eastAsia="ru-RU"/>
+              </w:rPr>
+              <w:t>2</w:t>
+            </w:r>
+          </w:p>
+        </w:tc>
+        <w:tc>
+          <w:tcPr>
+            <w:tcW w:w="1984" w:type="dxa"/>
+            <w:shd w:val="clear" w:color="auto" w:fill="auto"/>
+            <w:noWrap/>
+            <w:vAlign w:val="bottom"/>
+            <w:hideMark/>
+          </w:tcPr>
+          <w:p>
+            <w:pPr>
+              <w:spacing w:after="0" w:line="240" w:lineRule="auto"/>
+              <w:rPr>
+                <w:rFonts w:ascii="Calibri" w:eastAsia="Times New Roman" w:hAnsi="Calibri" w:cs="Calibri"/>
+                <w:sz w:val="22"/>
+                <w:lang w:eastAsia="ru-RU"/>
+              </w:rPr>
+            </w:pPr>
+            <w:r>
+              <w:rPr>
+                <w:rFonts w:ascii="Calibri" w:eastAsia="Times New Roman" w:hAnsi="Calibri" w:cs="Calibri"/>
+                <w:sz w:val="22"/>
+                <w:lang w:eastAsia="ru-RU"/>
+              </w:rPr>
+              <w:t>Гражданское Машиностр</w:t>
+            </w:r>
+            <w:r>
+              <w:rPr>
+                <w:rFonts w:ascii="Calibri" w:eastAsia="Times New Roman" w:hAnsi="Calibri" w:cs="Calibri"/>
+                <w:sz w:val="22"/>
+                <w:lang w:eastAsia="ru-RU"/>
+              </w:rPr>
+              <w:t>оение</w:t>
+            </w:r>
+          </w:p>
+        </w:tc>
+        <w:tc>
+          <w:tcPr>
+            <w:tcW w:w="709" w:type="dxa"/>
+            <w:shd w:val="clear" w:color="auto" w:fill="auto"/>
+            <w:noWrap/>
+            <w:vAlign w:val="bottom"/>
+            <w:hideMark/>
+          </w:tcPr>
+          <w:p>
+            <w:pPr>
+              <w:spacing w:after="0" w:line="240" w:lineRule="auto"/>
+              <w:jc w:val="right"/>
+              <w:rPr>
+                <w:rFonts w:ascii="Calibri" w:eastAsia="Times New Roman" w:hAnsi="Calibri" w:cs="Calibri"/>
+                <w:sz w:val="22"/>
+                <w:lang w:eastAsia="ru-RU"/>
+              </w:rPr>
+            </w:pPr>
+            <w:r>
+              <w:rPr>
+                <w:rFonts w:ascii="Calibri" w:eastAsia="Times New Roman" w:hAnsi="Calibri" w:cs="Calibri"/>
+                <w:sz w:val="22"/>
+                <w:lang w:eastAsia="ru-RU"/>
+              </w:rPr>
+              <w:t>6</w:t>
+            </w:r>
+          </w:p>
+        </w:tc>
+        <w:tc>
+          <w:tcPr>
+            <w:tcW w:w="709" w:type="dxa"/>
+            <w:shd w:val="clear" w:color="auto" w:fill="auto"/>
+            <w:noWrap/>
+            <w:vAlign w:val="bottom"/>
+            <w:hideMark/>
+          </w:tcPr>
+          <w:p>
+            <w:pPr>
+              <w:spacing w:after="0" w:line="240" w:lineRule="auto"/>
+              <w:jc w:val="right"/>
+              <w:rPr>
+                <w:rFonts w:ascii="Calibri" w:eastAsia="Times New Roman" w:hAnsi="Calibri" w:cs="Calibri"/>
+                <w:sz w:val="22"/>
+                <w:lang w:eastAsia="ru-RU"/>
+              </w:rPr>
+            </w:pPr>
+            <w:r>
+              <w:rPr>
+                <w:rFonts w:ascii="Calibri" w:eastAsia="Times New Roman" w:hAnsi="Calibri" w:cs="Calibri"/>
+                <w:sz w:val="22"/>
+                <w:lang w:eastAsia="ru-RU"/>
+              </w:rPr>
+              <w:t>0</w:t>
+            </w:r>
+          </w:p>
+        </w:tc>
+        <w:tc>
+          <w:tcPr>
+            <w:tcW w:w="1275" w:type="dxa"/>
+            <w:shd w:val="clear" w:color="auto" w:fill="auto"/>
+            <w:noWrap/>
+            <w:vAlign w:val="bottom"/>
+            <w:hideMark/>
+          </w:tcPr>
+          <w:p>
+            <w:pPr>
+              <w:spacing w:after="0" w:line="240" w:lineRule="auto"/>
+              <w:jc w:val="right"/>
+              <w:rPr>
+                <w:rFonts w:ascii="Calibri" w:eastAsia="Times New Roman" w:hAnsi="Calibri" w:cs="Calibri"/>
+                <w:sz w:val="22"/>
+                <w:lang w:eastAsia="ru-RU"/>
+              </w:rPr>
+            </w:pPr>
+            <w:r>
+              <w:rPr>
+                <w:rFonts w:ascii="Calibri" w:eastAsia="Times New Roman" w:hAnsi="Calibri" w:cs="Calibri"/>
+                <w:sz w:val="22"/>
+                <w:lang w:eastAsia="ru-RU"/>
+              </w:rPr>
+              <w:t>2,222%</w:t>
+            </w:r>
+          </w:p>
+        </w:tc>
+        <w:tc>
+          <w:tcPr>
+            <w:tcW w:w="1276" w:type="dxa"/>
+            <w:shd w:val="clear" w:color="auto" w:fill="auto"/>
+            <w:noWrap/>
+            <w:vAlign w:val="bottom"/>
+            <w:hideMark/>
+          </w:tcPr>
+          <w:p>
+            <w:pPr>
+              <w:spacing w:after="0" w:line="240" w:lineRule="auto"/>
+              <w:jc w:val="right"/>
+              <w:rPr>
+                <w:rFonts w:ascii="Calibri" w:eastAsia="Times New Roman" w:hAnsi="Calibri" w:cs="Calibri"/>
+                <w:sz w:val="22"/>
+                <w:lang w:eastAsia="ru-RU"/>
+              </w:rPr>
+            </w:pPr>
+            <w:r>
+              <w:rPr>
+                <w:rFonts w:ascii="Calibri" w:eastAsia="Times New Roman" w:hAnsi="Calibri" w:cs="Calibri"/>
+                <w:sz w:val="22"/>
+                <w:lang w:eastAsia="ru-RU"/>
+              </w:rPr>
+              <w:t>52500</w:t>
+            </w:r>
+          </w:p>
+        </w:tc>
+        <w:tc>
+          <w:tcPr>
+            <w:tcW w:w="1701" w:type="dxa"/>
+            <w:shd w:val="clear" w:color="auto" w:fill="auto"/>
+            <w:noWrap/>
+            <w:vAlign w:val="bottom"/>
+            <w:hideMark/>
+          </w:tcPr>
+          <w:p>
+            <w:pPr>
+              <w:spacing w:after="0" w:line="240" w:lineRule="auto"/>
+              <w:jc w:val="right"/>
+              <w:rPr>
+                <w:rFonts w:ascii="Calibri" w:eastAsia="Times New Roman" w:hAnsi="Calibri" w:cs="Calibri"/>
+                <w:sz w:val="22"/>
+                <w:lang w:eastAsia="ru-RU"/>
+              </w:rPr>
+            </w:pPr>
+            <w:r>
+              <w:rPr>
+                <w:rFonts w:ascii="Calibri" w:eastAsia="Times New Roman" w:hAnsi="Calibri" w:cs="Calibri"/>
+                <w:sz w:val="22"/>
+                <w:lang w:eastAsia="ru-RU"/>
+              </w:rPr>
+              <w:t>0</w:t>
+            </w:r>
+          </w:p>
+        </w:tc>
+        <w:tc>
+          <w:tcPr>
+            <w:tcW w:w="1836" w:type="dxa"/>
+            <w:shd w:val="clear" w:color="auto" w:fill="auto"/>
+            <w:noWrap/>
+            <w:vAlign w:val="bottom"/>
+            <w:hideMark/>
+          </w:tcPr>
+          <w:p>
+            <w:pPr>
+              <w:spacing w:after="0" w:line="240" w:lineRule="auto"/>
+              <w:jc w:val="right"/>
+              <w:rPr>
+                <w:rFonts w:ascii="Calibri" w:eastAsia="Times New Roman" w:hAnsi="Calibri" w:cs="Calibri"/>
+                <w:sz w:val="22"/>
+                <w:lang w:eastAsia="ru-RU"/>
+              </w:rPr>
+            </w:pPr>
+          </w:p>
+        </w:tc>
+      </w:tr>
+      <w:tr>
+        <w:trPr>
+          <w:trHeight w:val="290"/>
+        </w:trPr>
+        <w:tc>
+          <w:tcPr>
+            <w:tcW w:w="988" w:type="dxa"/>
+            <w:shd w:val="clear" w:color="auto" w:fill="auto"/>
+            <w:noWrap/>
+            <w:vAlign w:val="bottom"/>
+            <w:hideMark/>
+          </w:tcPr>
+          <w:p>
+            <w:pPr>
+              <w:spacing w:after="0" w:line="240" w:lineRule="auto"/>
+              <w:jc w:val="right"/>
+              <w:rPr>
+                <w:rFonts w:ascii="Calibri" w:eastAsia="Times New Roman" w:hAnsi="Calibri" w:cs="Calibri"/>
+                <w:sz w:val="22"/>
+                <w:lang w:eastAsia="ru-RU"/>
+              </w:rPr>
+            </w:pPr>
+            <w:r>
+              <w:rPr>
+                <w:rFonts w:ascii="Calibri" w:eastAsia="Times New Roman" w:hAnsi="Calibri" w:cs="Calibri"/>
+                <w:sz w:val="22"/>
+                <w:lang w:eastAsia="ru-RU"/>
+              </w:rPr>
+              <w:t>3</w:t>
+            </w:r>
+          </w:p>
+        </w:tc>
+        <w:tc>
+          <w:tcPr>
+            <w:tcW w:w="1984" w:type="dxa"/>
+            <w:shd w:val="clear" w:color="auto" w:fill="auto"/>
+            <w:noWrap/>
+            <w:vAlign w:val="bottom"/>
+            <w:hideMark/>
+          </w:tcPr>
+          <w:p>
+            <w:pPr>
+              <w:spacing w:after="0" w:line="240" w:lineRule="auto"/>
+              <w:rPr>
+                <w:rFonts w:ascii="Calibri" w:eastAsia="Times New Roman" w:hAnsi="Calibri" w:cs="Calibri"/>
+                <w:sz w:val="22"/>
+                <w:lang w:eastAsia="ru-RU"/>
+              </w:rPr>
+            </w:pPr>
+            <w:proofErr w:type="spellStart"/>
+            <w:r>
+              <w:rPr>
+                <w:rFonts w:ascii="Calibri" w:eastAsia="Times New Roman" w:hAnsi="Calibri" w:cs="Calibri"/>
+                <w:sz w:val="22"/>
+                <w:lang w:eastAsia="ru-RU"/>
+              </w:rPr>
+              <w:t>Военпром</w:t>
+            </w:r>
+            <w:proofErr w:type="spellEnd"/>
+          </w:p>
+        </w:tc>
+        <w:tc>
+          <w:tcPr>
+            <w:tcW w:w="709" w:type="dxa"/>
+            <w:shd w:val="clear" w:color="auto" w:fill="auto"/>
+            <w:noWrap/>
+            <w:vAlign w:val="bottom"/>
+            <w:hideMark/>
+          </w:tcPr>
+          <w:p>
+            <w:pPr>
+              <w:spacing w:after="0" w:line="240" w:lineRule="auto"/>
+              <w:jc w:val="right"/>
+              <w:rPr>
+                <w:rFonts w:ascii="Calibri" w:eastAsia="Times New Roman" w:hAnsi="Calibri" w:cs="Calibri"/>
+                <w:sz w:val="22"/>
+                <w:lang w:eastAsia="ru-RU"/>
+              </w:rPr>
+            </w:pPr>
+            <w:r>
+              <w:rPr>
+                <w:rFonts w:ascii="Calibri" w:eastAsia="Times New Roman" w:hAnsi="Calibri" w:cs="Calibri"/>
+                <w:sz w:val="22"/>
+                <w:lang w:eastAsia="ru-RU"/>
+              </w:rPr>
+              <w:t>0</w:t>
+            </w:r>
+          </w:p>
+        </w:tc>
+        <w:tc>
+          <w:tcPr>
+            <w:tcW w:w="709" w:type="dxa"/>
+            <w:shd w:val="clear" w:color="auto" w:fill="auto"/>
+            <w:noWrap/>
+            <w:vAlign w:val="bottom"/>
+            <w:hideMark/>
+          </w:tcPr>
+          <w:p>
+            <w:pPr>
+              <w:spacing w:after="0" w:line="240" w:lineRule="auto"/>
+              <w:jc w:val="right"/>
+              <w:rPr>
+                <w:rFonts w:ascii="Calibri" w:eastAsia="Times New Roman" w:hAnsi="Calibri" w:cs="Calibri"/>
+                <w:sz w:val="22"/>
+                <w:lang w:eastAsia="ru-RU"/>
+              </w:rPr>
+            </w:pPr>
+            <w:r>
+              <w:rPr>
+                <w:rFonts w:ascii="Calibri" w:eastAsia="Times New Roman" w:hAnsi="Calibri" w:cs="Calibri"/>
+                <w:sz w:val="22"/>
+                <w:lang w:eastAsia="ru-RU"/>
+              </w:rPr>
+              <w:t>2</w:t>
+            </w:r>
+          </w:p>
+        </w:tc>
+        <w:tc>
+          <w:tcPr>
+            <w:tcW w:w="1275" w:type="dxa"/>
+            <w:shd w:val="clear" w:color="auto" w:fill="auto"/>
+            <w:noWrap/>
+            <w:vAlign w:val="bottom"/>
+            <w:hideMark/>
+          </w:tcPr>
+          <w:p>
+            <w:pPr>
+              <w:spacing w:after="0" w:line="240" w:lineRule="auto"/>
+              <w:jc w:val="right"/>
+              <w:rPr>
+                <w:rFonts w:ascii="Calibri" w:eastAsia="Times New Roman" w:hAnsi="Calibri" w:cs="Calibri"/>
+                <w:sz w:val="22"/>
+                <w:lang w:eastAsia="ru-RU"/>
+              </w:rPr>
+            </w:pPr>
+            <w:r>
+              <w:rPr>
+                <w:rFonts w:ascii="Calibri" w:eastAsia="Times New Roman" w:hAnsi="Calibri" w:cs="Calibri"/>
+                <w:sz w:val="22"/>
+                <w:lang w:eastAsia="ru-RU"/>
+              </w:rPr>
+              <w:t>0,741%</w:t>
+            </w:r>
+          </w:p>
+        </w:tc>
+        <w:tc>
+          <w:tcPr>
+            <w:tcW w:w="1276" w:type="dxa"/>
+            <w:shd w:val="clear" w:color="auto" w:fill="auto"/>
+            <w:noWrap/>
+            <w:vAlign w:val="bottom"/>
+            <w:hideMark/>
+          </w:tcPr>
+          <w:p>
+            <w:pPr>
+              <w:spacing w:after="0" w:line="240" w:lineRule="auto"/>
+              <w:jc w:val="right"/>
+              <w:rPr>
+                <w:rFonts w:ascii="Calibri" w:eastAsia="Times New Roman" w:hAnsi="Calibri" w:cs="Calibri"/>
+                <w:sz w:val="22"/>
+                <w:lang w:eastAsia="ru-RU"/>
+              </w:rPr>
+            </w:pPr>
+            <w:r>
+              <w:rPr>
+                <w:rFonts w:ascii="Calibri" w:eastAsia="Times New Roman" w:hAnsi="Calibri" w:cs="Calibri"/>
+                <w:sz w:val="22"/>
+                <w:lang w:eastAsia="ru-RU"/>
+              </w:rPr>
+              <w:t>0</w:t>
+            </w:r>
+          </w:p>
+        </w:tc>
+        <w:tc>
+          <w:tcPr>
+            <w:tcW w:w="1701" w:type="dxa"/>
+            <w:shd w:val="clear" w:color="auto" w:fill="auto"/>
+            <w:noWrap/>
+            <w:vAlign w:val="bottom"/>
+            <w:hideMark/>
+          </w:tcPr>
+          <w:p>
+            <w:pPr>
+              <w:spacing w:after="0" w:line="240" w:lineRule="auto"/>
+              <w:jc w:val="right"/>
+              <w:rPr>
+                <w:rFonts w:ascii="Calibri" w:eastAsia="Times New Roman" w:hAnsi="Calibri" w:cs="Calibri"/>
+                <w:sz w:val="22"/>
+                <w:lang w:eastAsia="ru-RU"/>
+              </w:rPr>
+            </w:pPr>
+            <w:r>
+              <w:rPr>
+                <w:rFonts w:ascii="Calibri" w:eastAsia="Times New Roman" w:hAnsi="Calibri" w:cs="Calibri"/>
+                <w:sz w:val="22"/>
+                <w:lang w:eastAsia="ru-RU"/>
+              </w:rPr>
+              <w:t>36500</w:t>
+            </w:r>
+          </w:p>
+        </w:tc>
+        <w:tc>
+          <w:tcPr>
+            <w:tcW w:w="1836" w:type="dxa"/>
+            <w:shd w:val="clear" w:color="auto" w:fill="auto"/>
+            <w:noWrap/>
+            <w:vAlign w:val="bottom"/>
+            <w:hideMark/>
+          </w:tcPr>
+          <w:p>
+            <w:pPr>
+              <w:spacing w:after="0" w:line="240" w:lineRule="auto"/>
+              <w:jc w:val="right"/>
+              <w:rPr>
+                <w:rFonts w:ascii="Calibri" w:eastAsia="Times New Roman" w:hAnsi="Calibri" w:cs="Calibri"/>
+                <w:sz w:val="22"/>
+                <w:lang w:eastAsia="ru-RU"/>
+              </w:rPr>
+            </w:pPr>
+          </w:p>
+        </w:tc>
+      </w:tr>
+      <w:tr>
+        <w:trPr>
+          <w:trHeight w:val="290"/>
+        </w:trPr>
+        <w:tc>
+          <w:tcPr>
+            <w:tcW w:w="988" w:type="dxa"/>
+            <w:shd w:val="clear" w:color="auto" w:fill="auto"/>
+            <w:noWrap/>
+            <w:vAlign w:val="bottom"/>
+            <w:hideMark/>
+          </w:tcPr>
+          <w:p>
+            <w:pPr>
+              <w:spacing w:after="0" w:line="240" w:lineRule="auto"/>
+              <w:jc w:val="right"/>
+              <w:rPr>
+                <w:rFonts w:ascii="Calibri" w:eastAsia="Times New Roman" w:hAnsi="Calibri" w:cs="Calibri"/>
+                <w:sz w:val="22"/>
+                <w:lang w:eastAsia="ru-RU"/>
+              </w:rPr>
+            </w:pPr>
+            <w:r>
+              <w:rPr>
+                <w:rFonts w:ascii="Calibri" w:eastAsia="Times New Roman" w:hAnsi="Calibri" w:cs="Calibri"/>
+                <w:sz w:val="22"/>
+                <w:lang w:eastAsia="ru-RU"/>
+              </w:rPr>
+              <w:t>4</w:t>
+            </w:r>
+          </w:p>
+        </w:tc>
+        <w:tc>
+          <w:tcPr>
+            <w:tcW w:w="1984" w:type="dxa"/>
+            <w:shd w:val="clear" w:color="auto" w:fill="auto"/>
+            <w:noWrap/>
+            <w:vAlign w:val="bottom"/>
+            <w:hideMark/>
+          </w:tcPr>
+          <w:p>
+            <w:pPr>
+              <w:spacing w:after="0" w:line="240" w:lineRule="auto"/>
+              <w:rPr>
+                <w:rFonts w:ascii="Calibri" w:eastAsia="Times New Roman" w:hAnsi="Calibri" w:cs="Calibri"/>
+                <w:sz w:val="22"/>
+                <w:lang w:eastAsia="ru-RU"/>
+              </w:rPr>
+            </w:pPr>
+            <w:r>
+              <w:rPr>
+                <w:rFonts w:ascii="Calibri" w:eastAsia="Times New Roman" w:hAnsi="Calibri" w:cs="Calibri"/>
+                <w:sz w:val="22"/>
+                <w:lang w:eastAsia="ru-RU"/>
+              </w:rPr>
+              <w:t>Нефтегазовая пром</w:t>
+            </w:r>
+            <w:r>
+              <w:rPr>
+                <w:rFonts w:ascii="Calibri" w:eastAsia="Times New Roman" w:hAnsi="Calibri" w:cs="Calibri"/>
+                <w:sz w:val="22"/>
+                <w:lang w:eastAsia="ru-RU"/>
+              </w:rPr>
+              <w:t>ышленность</w:t>
+            </w:r>
+          </w:p>
+        </w:tc>
+        <w:tc>
+          <w:tcPr>
+            <w:tcW w:w="709" w:type="dxa"/>
+            <w:shd w:val="clear" w:color="auto" w:fill="auto"/>
+            <w:noWrap/>
+            <w:vAlign w:val="bottom"/>
+            <w:hideMark/>
+          </w:tcPr>
+          <w:p>
+            <w:pPr>
+              <w:spacing w:after="0" w:line="240" w:lineRule="auto"/>
+              <w:jc w:val="right"/>
+              <w:rPr>
+                <w:rFonts w:ascii="Calibri" w:eastAsia="Times New Roman" w:hAnsi="Calibri" w:cs="Calibri"/>
+                <w:sz w:val="22"/>
+                <w:lang w:eastAsia="ru-RU"/>
+              </w:rPr>
+            </w:pPr>
+            <w:r>
+              <w:rPr>
+                <w:rFonts w:ascii="Calibri" w:eastAsia="Times New Roman" w:hAnsi="Calibri" w:cs="Calibri"/>
+                <w:sz w:val="22"/>
+                <w:lang w:eastAsia="ru-RU"/>
+              </w:rPr>
+              <w:t>1</w:t>
+            </w:r>
+          </w:p>
+        </w:tc>
+        <w:tc>
+          <w:tcPr>
+            <w:tcW w:w="709" w:type="dxa"/>
+            <w:shd w:val="clear" w:color="auto" w:fill="auto"/>
+            <w:noWrap/>
+            <w:vAlign w:val="bottom"/>
+            <w:hideMark/>
+          </w:tcPr>
+          <w:p>
+            <w:pPr>
+              <w:spacing w:after="0" w:line="240" w:lineRule="auto"/>
+              <w:jc w:val="right"/>
+              <w:rPr>
+                <w:rFonts w:ascii="Calibri" w:eastAsia="Times New Roman" w:hAnsi="Calibri" w:cs="Calibri"/>
+                <w:sz w:val="22"/>
+                <w:lang w:eastAsia="ru-RU"/>
+              </w:rPr>
+            </w:pPr>
+            <w:r>
+              <w:rPr>
+                <w:rFonts w:ascii="Calibri" w:eastAsia="Times New Roman" w:hAnsi="Calibri" w:cs="Calibri"/>
+                <w:sz w:val="22"/>
+                <w:lang w:eastAsia="ru-RU"/>
+              </w:rPr>
+              <w:t>0</w:t>
+            </w:r>
+          </w:p>
+        </w:tc>
+        <w:tc>
+          <w:tcPr>
+            <w:tcW w:w="1275" w:type="dxa"/>
+            <w:shd w:val="clear" w:color="auto" w:fill="auto"/>
+            <w:noWrap/>
+            <w:vAlign w:val="bottom"/>
+            <w:hideMark/>
+          </w:tcPr>
+          <w:p>
+            <w:pPr>
+              <w:spacing w:after="0" w:line="240" w:lineRule="auto"/>
+              <w:jc w:val="right"/>
+              <w:rPr>
+                <w:rFonts w:ascii="Calibri" w:eastAsia="Times New Roman" w:hAnsi="Calibri" w:cs="Calibri"/>
+                <w:sz w:val="22"/>
+                <w:lang w:eastAsia="ru-RU"/>
+              </w:rPr>
+            </w:pPr>
+            <w:r>
+              <w:rPr>
+                <w:rFonts w:ascii="Calibri" w:eastAsia="Times New Roman" w:hAnsi="Calibri" w:cs="Calibri"/>
+                <w:sz w:val="22"/>
+                <w:lang w:eastAsia="ru-RU"/>
+              </w:rPr>
+              <w:t>0,370%</w:t>
+            </w:r>
+          </w:p>
+        </w:tc>
+        <w:tc>
+          <w:tcPr>
+            <w:tcW w:w="1276" w:type="dxa"/>
+            <w:shd w:val="clear" w:color="auto" w:fill="auto"/>
+            <w:noWrap/>
+            <w:vAlign w:val="bottom"/>
+            <w:hideMark/>
+          </w:tcPr>
+          <w:p>
+            <w:pPr>
+              <w:spacing w:after="0" w:line="240" w:lineRule="auto"/>
+              <w:jc w:val="right"/>
+              <w:rPr>
+                <w:rFonts w:ascii="Calibri" w:eastAsia="Times New Roman" w:hAnsi="Calibri" w:cs="Calibri"/>
+                <w:sz w:val="22"/>
+                <w:lang w:eastAsia="ru-RU"/>
+              </w:rPr>
+            </w:pPr>
+            <w:r>
+              <w:rPr>
+                <w:rFonts w:ascii="Calibri" w:eastAsia="Times New Roman" w:hAnsi="Calibri" w:cs="Calibri"/>
+                <w:sz w:val="22"/>
+                <w:lang w:eastAsia="ru-RU"/>
+              </w:rPr>
+              <w:t>35000</w:t>
+            </w:r>
+          </w:p>
+        </w:tc>
+        <w:tc>
+          <w:tcPr>
+            <w:tcW w:w="1701" w:type="dxa"/>
+            <w:shd w:val="clear" w:color="auto" w:fill="auto"/>
+            <w:noWrap/>
+            <w:vAlign w:val="bottom"/>
+            <w:hideMark/>
+          </w:tcPr>
+          <w:p>
+            <w:pPr>
+              <w:spacing w:after="0" w:line="240" w:lineRule="auto"/>
+              <w:jc w:val="right"/>
+              <w:rPr>
+                <w:rFonts w:ascii="Calibri" w:eastAsia="Times New Roman" w:hAnsi="Calibri" w:cs="Calibri"/>
+                <w:sz w:val="22"/>
+                <w:lang w:eastAsia="ru-RU"/>
+              </w:rPr>
+            </w:pPr>
+            <w:r>
+              <w:rPr>
+                <w:rFonts w:ascii="Calibri" w:eastAsia="Times New Roman" w:hAnsi="Calibri" w:cs="Calibri"/>
+                <w:sz w:val="22"/>
+                <w:lang w:eastAsia="ru-RU"/>
+              </w:rPr>
+              <w:t>0</w:t>
+            </w:r>
+          </w:p>
+        </w:tc>
+        <w:tc>
+          <w:tcPr>
+            <w:tcW w:w="1836" w:type="dxa"/>
+            <w:shd w:val="clear" w:color="auto" w:fill="auto"/>
+            <w:noWrap/>
+            <w:vAlign w:val="bottom"/>
+            <w:hideMark/>
+          </w:tcPr>
+          <w:p>
+            <w:pPr>
+              <w:spacing w:after="0" w:line="240" w:lineRule="auto"/>
+              <w:jc w:val="right"/>
+              <w:rPr>
+                <w:rFonts w:ascii="Calibri" w:eastAsia="Times New Roman" w:hAnsi="Calibri" w:cs="Calibri"/>
+                <w:sz w:val="22"/>
+                <w:lang w:eastAsia="ru-RU"/>
+              </w:rPr>
+            </w:pPr>
+          </w:p>
+        </w:tc>
+      </w:tr>
+      <w:tr>
+        <w:trPr>
+          <w:trHeight w:val="290"/>
+        </w:trPr>
+        <w:tc>
+          <w:tcPr>
+            <w:tcW w:w="988" w:type="dxa"/>
+            <w:shd w:val="clear" w:color="auto" w:fill="auto"/>
+            <w:noWrap/>
+            <w:vAlign w:val="bottom"/>
+            <w:hideMark/>
+          </w:tcPr>
+          <w:p>
+            <w:pPr>
+              <w:spacing w:after="0" w:line="240" w:lineRule="auto"/>
+              <w:jc w:val="right"/>
+              <w:rPr>
+                <w:rFonts w:ascii="Calibri" w:eastAsia="Times New Roman" w:hAnsi="Calibri" w:cs="Calibri"/>
+                <w:sz w:val="22"/>
+                <w:lang w:eastAsia="ru-RU"/>
+              </w:rPr>
+            </w:pPr>
+            <w:r>
+              <w:rPr>
+                <w:rFonts w:ascii="Calibri" w:eastAsia="Times New Roman" w:hAnsi="Calibri" w:cs="Calibri"/>
+                <w:sz w:val="22"/>
+                <w:lang w:eastAsia="ru-RU"/>
+              </w:rPr>
+              <w:t>5</w:t>
+            </w:r>
+          </w:p>
+        </w:tc>
+        <w:tc>
+          <w:tcPr>
+            <w:tcW w:w="1984" w:type="dxa"/>
+            <w:shd w:val="clear" w:color="auto" w:fill="auto"/>
+            <w:noWrap/>
+            <w:vAlign w:val="bottom"/>
+            <w:hideMark/>
+          </w:tcPr>
+          <w:p>
+            <w:pPr>
+              <w:spacing w:after="0" w:line="240" w:lineRule="auto"/>
+              <w:rPr>
+                <w:rFonts w:ascii="Calibri" w:eastAsia="Times New Roman" w:hAnsi="Calibri" w:cs="Calibri"/>
+                <w:sz w:val="22"/>
+                <w:lang w:eastAsia="ru-RU"/>
+              </w:rPr>
+            </w:pPr>
+            <w:r>
+              <w:rPr>
+                <w:rFonts w:ascii="Calibri" w:eastAsia="Times New Roman" w:hAnsi="Calibri" w:cs="Calibri"/>
+                <w:sz w:val="22"/>
+                <w:lang w:eastAsia="ru-RU"/>
+              </w:rPr>
+              <w:t>Тяжелая промышленность</w:t>
+            </w:r>
+          </w:p>
+        </w:tc>
+        <w:tc>
+          <w:tcPr>
+            <w:tcW w:w="709" w:type="dxa"/>
+            <w:shd w:val="clear" w:color="auto" w:fill="auto"/>
+            <w:noWrap/>
+            <w:vAlign w:val="bottom"/>
+            <w:hideMark/>
+          </w:tcPr>
+          <w:p>
+            <w:pPr>
+              <w:spacing w:after="0" w:line="240" w:lineRule="auto"/>
+              <w:jc w:val="right"/>
+              <w:rPr>
+                <w:rFonts w:ascii="Calibri" w:eastAsia="Times New Roman" w:hAnsi="Calibri" w:cs="Calibri"/>
+                <w:sz w:val="22"/>
+                <w:lang w:eastAsia="ru-RU"/>
+              </w:rPr>
+            </w:pPr>
+            <w:r>
+              <w:rPr>
+                <w:rFonts w:ascii="Calibri" w:eastAsia="Times New Roman" w:hAnsi="Calibri" w:cs="Calibri"/>
+                <w:sz w:val="22"/>
+                <w:lang w:eastAsia="ru-RU"/>
+              </w:rPr>
+              <w:t>1</w:t>
+            </w:r>
+          </w:p>
+        </w:tc>
+        <w:tc>
+          <w:tcPr>
+            <w:tcW w:w="709" w:type="dxa"/>
+            <w:shd w:val="clear" w:color="auto" w:fill="auto"/>
+            <w:noWrap/>
+            <w:vAlign w:val="bottom"/>
+            <w:hideMark/>
+          </w:tcPr>
+          <w:p>
+            <w:pPr>
+              <w:spacing w:after="0" w:line="240" w:lineRule="auto"/>
+              <w:jc w:val="right"/>
+              <w:rPr>
+                <w:rFonts w:ascii="Calibri" w:eastAsia="Times New Roman" w:hAnsi="Calibri" w:cs="Calibri"/>
+                <w:sz w:val="22"/>
+                <w:lang w:eastAsia="ru-RU"/>
+              </w:rPr>
+            </w:pPr>
+            <w:r>
+              <w:rPr>
+                <w:rFonts w:ascii="Calibri" w:eastAsia="Times New Roman" w:hAnsi="Calibri" w:cs="Calibri"/>
+                <w:sz w:val="22"/>
+                <w:lang w:eastAsia="ru-RU"/>
+              </w:rPr>
+              <w:t>0</w:t>
+            </w:r>
+          </w:p>
+        </w:tc>
+        <w:tc>
+          <w:tcPr>
+            <w:tcW w:w="1275" w:type="dxa"/>
+            <w:shd w:val="clear" w:color="auto" w:fill="auto"/>
+            <w:noWrap/>
+            <w:vAlign w:val="bottom"/>
+            <w:hideMark/>
+          </w:tcPr>
+          <w:p>
+            <w:pPr>
+              <w:spacing w:after="0" w:line="240" w:lineRule="auto"/>
+              <w:jc w:val="right"/>
+              <w:rPr>
+                <w:rFonts w:ascii="Calibri" w:eastAsia="Times New Roman" w:hAnsi="Calibri" w:cs="Calibri"/>
+                <w:sz w:val="22"/>
+                <w:lang w:eastAsia="ru-RU"/>
+              </w:rPr>
+            </w:pPr>
+            <w:r>
+              <w:rPr>
+                <w:rFonts w:ascii="Calibri" w:eastAsia="Times New Roman" w:hAnsi="Calibri" w:cs="Calibri"/>
+                <w:sz w:val="22"/>
+                <w:lang w:eastAsia="ru-RU"/>
+              </w:rPr>
+              <w:t>0,370%</w:t>
+            </w:r>
+          </w:p>
+        </w:tc>
+        <w:tc>
+          <w:tcPr>
+            <w:tcW w:w="1276" w:type="dxa"/>
+            <w:shd w:val="clear" w:color="auto" w:fill="auto"/>
+            <w:noWrap/>
+            <w:vAlign w:val="bottom"/>
+            <w:hideMark/>
+          </w:tcPr>
+          <w:p>
+            <w:pPr>
+              <w:spacing w:after="0" w:line="240" w:lineRule="auto"/>
+              <w:jc w:val="right"/>
+              <w:rPr>
+                <w:rFonts w:ascii="Calibri" w:eastAsia="Times New Roman" w:hAnsi="Calibri" w:cs="Calibri"/>
+                <w:sz w:val="22"/>
+                <w:lang w:eastAsia="ru-RU"/>
+              </w:rPr>
+            </w:pPr>
+            <w:r>
+              <w:rPr>
+                <w:rFonts w:ascii="Calibri" w:eastAsia="Times New Roman" w:hAnsi="Calibri" w:cs="Calibri"/>
+                <w:sz w:val="22"/>
+                <w:lang w:eastAsia="ru-RU"/>
+              </w:rPr>
+              <w:t>80000</w:t>
+            </w:r>
+          </w:p>
+        </w:tc>
+        <w:tc>
+          <w:tcPr>
+            <w:tcW w:w="1701" w:type="dxa"/>
+            <w:shd w:val="clear" w:color="auto" w:fill="auto"/>
+            <w:noWrap/>
+            <w:vAlign w:val="bottom"/>
+            <w:hideMark/>
+          </w:tcPr>
+          <w:p>
+            <w:pPr>
+              <w:spacing w:after="0" w:line="240" w:lineRule="auto"/>
+              <w:jc w:val="right"/>
+              <w:rPr>
+                <w:rFonts w:ascii="Calibri" w:eastAsia="Times New Roman" w:hAnsi="Calibri" w:cs="Calibri"/>
+                <w:sz w:val="22"/>
+                <w:lang w:eastAsia="ru-RU"/>
+              </w:rPr>
+            </w:pPr>
+            <w:r>
+              <w:rPr>
+                <w:rFonts w:ascii="Calibri" w:eastAsia="Times New Roman" w:hAnsi="Calibri" w:cs="Calibri"/>
+                <w:sz w:val="22"/>
+                <w:lang w:eastAsia="ru-RU"/>
+              </w:rPr>
+              <w:t>0</w:t>
+            </w:r>
+          </w:p>
+        </w:tc>
+        <w:tc>
+          <w:tcPr>
+            <w:tcW w:w="1836" w:type="dxa"/>
+            <w:shd w:val="clear" w:color="auto" w:fill="auto"/>
+            <w:noWrap/>
+            <w:vAlign w:val="bottom"/>
+            <w:hideMark/>
+          </w:tcPr>
+          <w:p>
+            <w:pPr>
+              <w:spacing w:after="0" w:line="240" w:lineRule="auto"/>
+              <w:jc w:val="right"/>
+              <w:rPr>
+                <w:rFonts w:ascii="Calibri" w:eastAsia="Times New Roman" w:hAnsi="Calibri" w:cs="Calibri"/>
+                <w:sz w:val="22"/>
+                <w:lang w:eastAsia="ru-RU"/>
+              </w:rPr>
+            </w:pPr>
+          </w:p>
+        </w:tc>
+      </w:tr>
+      <w:tr>
+        <w:trPr>
+          <w:trHeight w:val="290"/>
+        </w:trPr>
+        <w:tc>
+          <w:tcPr>
+            <w:tcW w:w="988" w:type="dxa"/>
+            <w:shd w:val="clear" w:color="auto" w:fill="auto"/>
+            <w:noWrap/>
+            <w:vAlign w:val="bottom"/>
+            <w:hideMark/>
+          </w:tcPr>
+          <w:p>
+            <w:pPr>
+              <w:spacing w:after="0" w:line="240" w:lineRule="auto"/>
+              <w:jc w:val="right"/>
+              <w:rPr>
+                <w:rFonts w:ascii="Calibri" w:eastAsia="Times New Roman" w:hAnsi="Calibri" w:cs="Calibri"/>
+                <w:sz w:val="22"/>
+                <w:lang w:eastAsia="ru-RU"/>
+              </w:rPr>
+            </w:pPr>
+            <w:r>
+              <w:rPr>
+                <w:rFonts w:ascii="Calibri" w:eastAsia="Times New Roman" w:hAnsi="Calibri" w:cs="Calibri"/>
+                <w:sz w:val="22"/>
+                <w:lang w:eastAsia="ru-RU"/>
+              </w:rPr>
+              <w:t>6</w:t>
+            </w:r>
+          </w:p>
+        </w:tc>
+        <w:tc>
+          <w:tcPr>
+            <w:tcW w:w="1984" w:type="dxa"/>
+            <w:shd w:val="clear" w:color="auto" w:fill="auto"/>
+            <w:noWrap/>
+            <w:vAlign w:val="bottom"/>
+            <w:hideMark/>
+          </w:tcPr>
+          <w:p>
+            <w:pPr>
+              <w:spacing w:after="0" w:line="240" w:lineRule="auto"/>
+              <w:rPr>
+                <w:rFonts w:ascii="Calibri" w:eastAsia="Times New Roman" w:hAnsi="Calibri" w:cs="Calibri"/>
+                <w:sz w:val="22"/>
+                <w:lang w:eastAsia="ru-RU"/>
+              </w:rPr>
+            </w:pPr>
+            <w:r>
+              <w:rPr>
+                <w:rFonts w:ascii="Calibri" w:eastAsia="Times New Roman" w:hAnsi="Calibri" w:cs="Calibri"/>
+                <w:sz w:val="22"/>
+                <w:lang w:eastAsia="ru-RU"/>
+              </w:rPr>
+              <w:t>Строительство</w:t>
+            </w:r>
+          </w:p>
+        </w:tc>
+        <w:tc>
+          <w:tcPr>
+            <w:tcW w:w="709" w:type="dxa"/>
+            <w:shd w:val="clear" w:color="auto" w:fill="auto"/>
+            <w:noWrap/>
+            <w:vAlign w:val="bottom"/>
+            <w:hideMark/>
+          </w:tcPr>
+          <w:p>
+            <w:pPr>
+              <w:spacing w:after="0" w:line="240" w:lineRule="auto"/>
+              <w:jc w:val="right"/>
+              <w:rPr>
+                <w:rFonts w:ascii="Calibri" w:eastAsia="Times New Roman" w:hAnsi="Calibri" w:cs="Calibri"/>
+                <w:sz w:val="22"/>
+                <w:lang w:eastAsia="ru-RU"/>
+              </w:rPr>
+            </w:pPr>
+            <w:r>
+              <w:rPr>
+                <w:rFonts w:ascii="Calibri" w:eastAsia="Times New Roman" w:hAnsi="Calibri" w:cs="Calibri"/>
+                <w:sz w:val="22"/>
+                <w:lang w:eastAsia="ru-RU"/>
+              </w:rPr>
+              <w:t>12</w:t>
+            </w:r>
+          </w:p>
+        </w:tc>
+        <w:tc>
+          <w:tcPr>
+            <w:tcW w:w="709" w:type="dxa"/>
+            <w:shd w:val="clear" w:color="auto" w:fill="auto"/>
+            <w:noWrap/>
+            <w:vAlign w:val="bottom"/>
+            <w:hideMark/>
+          </w:tcPr>
+          <w:p>
+            <w:pPr>
+              <w:spacing w:after="0" w:line="240" w:lineRule="auto"/>
+              <w:jc w:val="right"/>
+              <w:rPr>
+                <w:rFonts w:ascii="Calibri" w:eastAsia="Times New Roman" w:hAnsi="Calibri" w:cs="Calibri"/>
+                <w:sz w:val="22"/>
+                <w:lang w:eastAsia="ru-RU"/>
+              </w:rPr>
+            </w:pPr>
+            <w:r>
+              <w:rPr>
+                <w:rFonts w:ascii="Calibri" w:eastAsia="Times New Roman" w:hAnsi="Calibri" w:cs="Calibri"/>
+                <w:sz w:val="22"/>
+                <w:lang w:eastAsia="ru-RU"/>
+              </w:rPr>
+              <w:t>1</w:t>
+            </w:r>
+          </w:p>
+        </w:tc>
+        <w:tc>
+          <w:tcPr>
+            <w:tcW w:w="1275" w:type="dxa"/>
+            <w:shd w:val="clear" w:color="auto" w:fill="auto"/>
+            <w:noWrap/>
+            <w:vAlign w:val="bottom"/>
+            <w:hideMark/>
+          </w:tcPr>
+          <w:p>
+            <w:pPr>
+              <w:spacing w:after="0" w:line="240" w:lineRule="auto"/>
+              <w:jc w:val="right"/>
+              <w:rPr>
+                <w:rFonts w:ascii="Calibri" w:eastAsia="Times New Roman" w:hAnsi="Calibri" w:cs="Calibri"/>
+                <w:sz w:val="22"/>
+                <w:lang w:eastAsia="ru-RU"/>
+              </w:rPr>
+            </w:pPr>
+            <w:r>
+              <w:rPr>
+                <w:rFonts w:ascii="Calibri" w:eastAsia="Times New Roman" w:hAnsi="Calibri" w:cs="Calibri"/>
+                <w:sz w:val="22"/>
+                <w:lang w:eastAsia="ru-RU"/>
+              </w:rPr>
+              <w:t>4,815%</w:t>
+            </w:r>
+          </w:p>
+        </w:tc>
+        <w:tc>
+          <w:tcPr>
+            <w:tcW w:w="1276" w:type="dxa"/>
+            <w:shd w:val="clear" w:color="auto" w:fill="auto"/>
+            <w:noWrap/>
+            <w:vAlign w:val="bottom"/>
+            <w:hideMark/>
+          </w:tcPr>
+          <w:p>
+            <w:pPr>
+              <w:spacing w:after="0" w:line="240" w:lineRule="auto"/>
+              <w:jc w:val="right"/>
+              <w:rPr>
+                <w:rFonts w:ascii="Calibri" w:eastAsia="Times New Roman" w:hAnsi="Calibri" w:cs="Calibri"/>
+                <w:sz w:val="22"/>
+                <w:lang w:eastAsia="ru-RU"/>
+              </w:rPr>
+            </w:pPr>
+            <w:r>
+              <w:rPr>
+                <w:rFonts w:ascii="Calibri" w:eastAsia="Times New Roman" w:hAnsi="Calibri" w:cs="Calibri"/>
+                <w:sz w:val="22"/>
+                <w:lang w:eastAsia="ru-RU"/>
+              </w:rPr>
+              <w:t>40083,3</w:t>
+            </w:r>
+          </w:p>
+        </w:tc>
+        <w:tc>
+          <w:tcPr>
+            <w:tcW w:w="1701" w:type="dxa"/>
+            <w:shd w:val="clear" w:color="auto" w:fill="auto"/>
+            <w:noWrap/>
+            <w:vAlign w:val="bottom"/>
+            <w:hideMark/>
+          </w:tcPr>
+          <w:p>
+            <w:pPr>
+              <w:spacing w:after="0" w:line="240" w:lineRule="auto"/>
+              <w:jc w:val="right"/>
+              <w:rPr>
+                <w:rFonts w:ascii="Calibri" w:eastAsia="Times New Roman" w:hAnsi="Calibri" w:cs="Calibri"/>
+                <w:sz w:val="22"/>
+                <w:lang w:eastAsia="ru-RU"/>
+              </w:rPr>
+            </w:pPr>
+            <w:r>
+              <w:rPr>
+                <w:rFonts w:ascii="Calibri" w:eastAsia="Times New Roman" w:hAnsi="Calibri" w:cs="Calibri"/>
+                <w:sz w:val="22"/>
+                <w:lang w:eastAsia="ru-RU"/>
+              </w:rPr>
+              <w:t>30000</w:t>
+            </w:r>
+          </w:p>
+        </w:tc>
+        <w:tc>
+          <w:tcPr>
+            <w:tcW w:w="1836" w:type="dxa"/>
+            <w:shd w:val="clear" w:color="auto" w:fill="auto"/>
+            <w:noWrap/>
+            <w:vAlign w:val="bottom"/>
+            <w:hideMark/>
+          </w:tcPr>
+          <w:p>
+            <w:pPr>
+              <w:spacing w:after="0" w:line="240" w:lineRule="auto"/>
+              <w:jc w:val="right"/>
+              <w:rPr>
+                <w:rFonts w:ascii="Calibri" w:eastAsia="Times New Roman" w:hAnsi="Calibri" w:cs="Calibri"/>
+                <w:sz w:val="22"/>
+                <w:lang w:eastAsia="ru-RU"/>
+              </w:rPr>
+            </w:pPr>
+            <w:r>
+              <w:rPr>
+                <w:rFonts w:ascii="Calibri" w:eastAsia="Times New Roman" w:hAnsi="Calibri" w:cs="Calibri"/>
+                <w:sz w:val="22"/>
+                <w:lang w:eastAsia="ru-RU"/>
+              </w:rPr>
+              <w:t>75%</w:t>
+            </w:r>
+          </w:p>
+        </w:tc>
+      </w:tr>
+      <w:tr>
+        <w:trPr>
+          <w:trHeight w:val="290"/>
+        </w:trPr>
+        <w:tc>
+          <w:tcPr>
+            <w:tcW w:w="988" w:type="dxa"/>
+            <w:shd w:val="clear" w:color="auto" w:fill="auto"/>
+            <w:noWrap/>
+            <w:vAlign w:val="bottom"/>
+            <w:hideMark/>
+          </w:tcPr>
+          <w:p>
+            <w:pPr>
+              <w:spacing w:after="0" w:line="240" w:lineRule="auto"/>
+              <w:jc w:val="right"/>
+              <w:rPr>
+                <w:rFonts w:ascii="Calibri" w:eastAsia="Times New Roman" w:hAnsi="Calibri" w:cs="Calibri"/>
+                <w:sz w:val="22"/>
+                <w:lang w:eastAsia="ru-RU"/>
+              </w:rPr>
+            </w:pPr>
+            <w:r>
+              <w:rPr>
+                <w:rFonts w:ascii="Calibri" w:eastAsia="Times New Roman" w:hAnsi="Calibri" w:cs="Calibri"/>
+                <w:sz w:val="22"/>
+                <w:lang w:eastAsia="ru-RU"/>
+              </w:rPr>
+              <w:t>7</w:t>
+            </w:r>
+          </w:p>
+        </w:tc>
+        <w:tc>
+          <w:tcPr>
+            <w:tcW w:w="1984" w:type="dxa"/>
+            <w:shd w:val="clear" w:color="auto" w:fill="auto"/>
+            <w:noWrap/>
+            <w:vAlign w:val="bottom"/>
+            <w:hideMark/>
+          </w:tcPr>
+          <w:p>
+            <w:pPr>
+              <w:spacing w:after="0" w:line="240" w:lineRule="auto"/>
+              <w:rPr>
+                <w:rFonts w:ascii="Calibri" w:eastAsia="Times New Roman" w:hAnsi="Calibri" w:cs="Calibri"/>
+                <w:sz w:val="22"/>
+                <w:lang w:eastAsia="ru-RU"/>
+              </w:rPr>
+            </w:pPr>
+            <w:r>
+              <w:rPr>
+                <w:rFonts w:ascii="Calibri" w:eastAsia="Times New Roman" w:hAnsi="Calibri" w:cs="Calibri"/>
+                <w:sz w:val="22"/>
+                <w:lang w:eastAsia="ru-RU"/>
+              </w:rPr>
+              <w:t>Транспорт и связь</w:t>
+            </w:r>
+          </w:p>
+        </w:tc>
+        <w:tc>
+          <w:tcPr>
+            <w:tcW w:w="709" w:type="dxa"/>
+            <w:shd w:val="clear" w:color="auto" w:fill="auto"/>
+            <w:noWrap/>
+            <w:vAlign w:val="bottom"/>
+            <w:hideMark/>
+          </w:tcPr>
+          <w:p>
+            <w:pPr>
+              <w:spacing w:after="0" w:line="240" w:lineRule="auto"/>
+              <w:jc w:val="right"/>
+              <w:rPr>
+                <w:rFonts w:ascii="Calibri" w:eastAsia="Times New Roman" w:hAnsi="Calibri" w:cs="Calibri"/>
+                <w:sz w:val="22"/>
+                <w:lang w:eastAsia="ru-RU"/>
+              </w:rPr>
+            </w:pPr>
+            <w:r>
+              <w:rPr>
+                <w:rFonts w:ascii="Calibri" w:eastAsia="Times New Roman" w:hAnsi="Calibri" w:cs="Calibri"/>
+                <w:sz w:val="22"/>
+                <w:lang w:eastAsia="ru-RU"/>
+              </w:rPr>
+              <w:t>15</w:t>
+            </w:r>
+          </w:p>
+        </w:tc>
+        <w:tc>
+          <w:tcPr>
+            <w:tcW w:w="709" w:type="dxa"/>
+            <w:shd w:val="clear" w:color="auto" w:fill="auto"/>
+            <w:noWrap/>
+            <w:vAlign w:val="bottom"/>
+            <w:hideMark/>
+          </w:tcPr>
+          <w:p>
+            <w:pPr>
+              <w:spacing w:after="0" w:line="240" w:lineRule="auto"/>
+              <w:jc w:val="right"/>
+              <w:rPr>
+                <w:rFonts w:ascii="Calibri" w:eastAsia="Times New Roman" w:hAnsi="Calibri" w:cs="Calibri"/>
+                <w:sz w:val="22"/>
+                <w:lang w:eastAsia="ru-RU"/>
+              </w:rPr>
+            </w:pPr>
+            <w:r>
+              <w:rPr>
+                <w:rFonts w:ascii="Calibri" w:eastAsia="Times New Roman" w:hAnsi="Calibri" w:cs="Calibri"/>
+                <w:sz w:val="22"/>
+                <w:lang w:eastAsia="ru-RU"/>
+              </w:rPr>
+              <w:t>8</w:t>
+            </w:r>
+          </w:p>
+        </w:tc>
+        <w:tc>
+          <w:tcPr>
+            <w:tcW w:w="1275" w:type="dxa"/>
+            <w:shd w:val="clear" w:color="auto" w:fill="auto"/>
+            <w:noWrap/>
+            <w:vAlign w:val="bottom"/>
+            <w:hideMark/>
+          </w:tcPr>
+          <w:p>
+            <w:pPr>
+              <w:spacing w:after="0" w:line="240" w:lineRule="auto"/>
+              <w:jc w:val="right"/>
+              <w:rPr>
+                <w:rFonts w:ascii="Calibri" w:eastAsia="Times New Roman" w:hAnsi="Calibri" w:cs="Calibri"/>
+                <w:sz w:val="22"/>
+                <w:lang w:eastAsia="ru-RU"/>
+              </w:rPr>
+            </w:pPr>
+            <w:r>
+              <w:rPr>
+                <w:rFonts w:ascii="Calibri" w:eastAsia="Times New Roman" w:hAnsi="Calibri" w:cs="Calibri"/>
+                <w:sz w:val="22"/>
+                <w:lang w:eastAsia="ru-RU"/>
+              </w:rPr>
+              <w:t>8,519%</w:t>
+            </w:r>
+          </w:p>
+        </w:tc>
+        <w:tc>
+          <w:tcPr>
+            <w:tcW w:w="1276" w:type="dxa"/>
+            <w:shd w:val="clear" w:color="auto" w:fill="auto"/>
+            <w:noWrap/>
+            <w:vAlign w:val="bottom"/>
+            <w:hideMark/>
+          </w:tcPr>
+          <w:p>
+            <w:pPr>
+              <w:spacing w:after="0" w:line="240" w:lineRule="auto"/>
+              <w:jc w:val="right"/>
+              <w:rPr>
+                <w:rFonts w:ascii="Calibri" w:eastAsia="Times New Roman" w:hAnsi="Calibri" w:cs="Calibri"/>
+                <w:sz w:val="22"/>
+                <w:lang w:eastAsia="ru-RU"/>
+              </w:rPr>
+            </w:pPr>
+            <w:r>
+              <w:rPr>
+                <w:rFonts w:ascii="Calibri" w:eastAsia="Times New Roman" w:hAnsi="Calibri" w:cs="Calibri"/>
+                <w:sz w:val="22"/>
+                <w:lang w:eastAsia="ru-RU"/>
+              </w:rPr>
+              <w:t>41917,3</w:t>
+            </w:r>
+          </w:p>
+        </w:tc>
+        <w:tc>
+          <w:tcPr>
+            <w:tcW w:w="1701" w:type="dxa"/>
+            <w:shd w:val="clear" w:color="auto" w:fill="auto"/>
+            <w:noWrap/>
+            <w:vAlign w:val="bottom"/>
+            <w:hideMark/>
+          </w:tcPr>
+          <w:p>
+            <w:pPr>
+              <w:spacing w:after="0" w:line="240" w:lineRule="auto"/>
+              <w:jc w:val="right"/>
+              <w:rPr>
+                <w:rFonts w:ascii="Calibri" w:eastAsia="Times New Roman" w:hAnsi="Calibri" w:cs="Calibri"/>
+                <w:sz w:val="22"/>
+                <w:lang w:eastAsia="ru-RU"/>
+              </w:rPr>
+            </w:pPr>
+            <w:r>
+              <w:rPr>
+                <w:rFonts w:ascii="Calibri" w:eastAsia="Times New Roman" w:hAnsi="Calibri" w:cs="Calibri"/>
+                <w:sz w:val="22"/>
+                <w:lang w:eastAsia="ru-RU"/>
+              </w:rPr>
+              <w:t>30750</w:t>
+            </w:r>
+          </w:p>
+        </w:tc>
+        <w:tc>
+          <w:tcPr>
+            <w:tcW w:w="1836" w:type="dxa"/>
+            <w:shd w:val="clear" w:color="auto" w:fill="auto"/>
+            <w:noWrap/>
+            <w:vAlign w:val="bottom"/>
+            <w:hideMark/>
+          </w:tcPr>
+          <w:p>
+            <w:pPr>
+              <w:spacing w:after="0" w:line="240" w:lineRule="auto"/>
+              <w:jc w:val="right"/>
+              <w:rPr>
+                <w:rFonts w:ascii="Calibri" w:eastAsia="Times New Roman" w:hAnsi="Calibri" w:cs="Calibri"/>
+                <w:sz w:val="22"/>
+                <w:lang w:eastAsia="ru-RU"/>
+              </w:rPr>
+            </w:pPr>
+            <w:r>
+              <w:rPr>
+                <w:rFonts w:ascii="Calibri" w:eastAsia="Times New Roman" w:hAnsi="Calibri" w:cs="Calibri"/>
+                <w:sz w:val="22"/>
+                <w:lang w:eastAsia="ru-RU"/>
+              </w:rPr>
+              <w:t>73%</w:t>
+            </w:r>
+          </w:p>
+        </w:tc>
+      </w:tr>
+      <w:tr>
+        <w:trPr>
+          <w:trHeight w:val="290"/>
+        </w:trPr>
+        <w:tc>
+          <w:tcPr>
+            <w:tcW w:w="988" w:type="dxa"/>
+            <w:shd w:val="clear" w:color="auto" w:fill="auto"/>
+            <w:noWrap/>
+            <w:vAlign w:val="bottom"/>
+            <w:hideMark/>
+          </w:tcPr>
+          <w:p>
+            <w:pPr>
+              <w:spacing w:after="0" w:line="240" w:lineRule="auto"/>
+              <w:jc w:val="right"/>
+              <w:rPr>
+                <w:rFonts w:ascii="Calibri" w:eastAsia="Times New Roman" w:hAnsi="Calibri" w:cs="Calibri"/>
+                <w:sz w:val="22"/>
+                <w:lang w:eastAsia="ru-RU"/>
+              </w:rPr>
+            </w:pPr>
+            <w:r>
+              <w:rPr>
+                <w:rFonts w:ascii="Calibri" w:eastAsia="Times New Roman" w:hAnsi="Calibri" w:cs="Calibri"/>
+                <w:sz w:val="22"/>
+                <w:lang w:eastAsia="ru-RU"/>
+              </w:rPr>
+              <w:t>9</w:t>
+            </w:r>
+          </w:p>
+        </w:tc>
+        <w:tc>
+          <w:tcPr>
+            <w:tcW w:w="1984" w:type="dxa"/>
+            <w:shd w:val="clear" w:color="auto" w:fill="auto"/>
+            <w:noWrap/>
+            <w:vAlign w:val="bottom"/>
+            <w:hideMark/>
+          </w:tcPr>
+          <w:p>
+            <w:pPr>
+              <w:spacing w:after="0" w:line="240" w:lineRule="auto"/>
+              <w:rPr>
+                <w:rFonts w:ascii="Calibri" w:eastAsia="Times New Roman" w:hAnsi="Calibri" w:cs="Calibri"/>
+                <w:sz w:val="22"/>
+                <w:lang w:eastAsia="ru-RU"/>
+              </w:rPr>
+            </w:pPr>
+            <w:r>
+              <w:rPr>
+                <w:rFonts w:ascii="Calibri" w:eastAsia="Times New Roman" w:hAnsi="Calibri" w:cs="Calibri"/>
+                <w:sz w:val="22"/>
+                <w:lang w:eastAsia="ru-RU"/>
+              </w:rPr>
+              <w:t>Органы управления</w:t>
+            </w:r>
+          </w:p>
+        </w:tc>
+        <w:tc>
+          <w:tcPr>
+            <w:tcW w:w="709" w:type="dxa"/>
+            <w:shd w:val="clear" w:color="auto" w:fill="auto"/>
+            <w:noWrap/>
+            <w:vAlign w:val="bottom"/>
+            <w:hideMark/>
+          </w:tcPr>
+          <w:p>
+            <w:pPr>
+              <w:spacing w:after="0" w:line="240" w:lineRule="auto"/>
+              <w:jc w:val="right"/>
+              <w:rPr>
+                <w:rFonts w:ascii="Calibri" w:eastAsia="Times New Roman" w:hAnsi="Calibri" w:cs="Calibri"/>
+                <w:sz w:val="22"/>
+                <w:lang w:eastAsia="ru-RU"/>
+              </w:rPr>
+            </w:pPr>
+            <w:r>
+              <w:rPr>
+                <w:rFonts w:ascii="Calibri" w:eastAsia="Times New Roman" w:hAnsi="Calibri" w:cs="Calibri"/>
+                <w:sz w:val="22"/>
+                <w:lang w:eastAsia="ru-RU"/>
+              </w:rPr>
+              <w:t>0</w:t>
+            </w:r>
+          </w:p>
+        </w:tc>
+        <w:tc>
+          <w:tcPr>
+            <w:tcW w:w="709" w:type="dxa"/>
+            <w:shd w:val="clear" w:color="auto" w:fill="auto"/>
+            <w:noWrap/>
+            <w:vAlign w:val="bottom"/>
+            <w:hideMark/>
+          </w:tcPr>
+          <w:p>
+            <w:pPr>
+              <w:spacing w:after="0" w:line="240" w:lineRule="auto"/>
+              <w:jc w:val="right"/>
+              <w:rPr>
+                <w:rFonts w:ascii="Calibri" w:eastAsia="Times New Roman" w:hAnsi="Calibri" w:cs="Calibri"/>
+                <w:sz w:val="22"/>
+                <w:lang w:eastAsia="ru-RU"/>
+              </w:rPr>
+            </w:pPr>
+            <w:r>
+              <w:rPr>
+                <w:rFonts w:ascii="Calibri" w:eastAsia="Times New Roman" w:hAnsi="Calibri" w:cs="Calibri"/>
+                <w:sz w:val="22"/>
+                <w:lang w:eastAsia="ru-RU"/>
+              </w:rPr>
+              <w:t>3</w:t>
+            </w:r>
+          </w:p>
+        </w:tc>
+        <w:tc>
+          <w:tcPr>
+            <w:tcW w:w="1275" w:type="dxa"/>
+            <w:shd w:val="clear" w:color="auto" w:fill="auto"/>
+            <w:noWrap/>
+            <w:vAlign w:val="bottom"/>
+            <w:hideMark/>
+          </w:tcPr>
+          <w:p>
+            <w:pPr>
+              <w:spacing w:after="0" w:line="240" w:lineRule="auto"/>
+              <w:jc w:val="right"/>
+              <w:rPr>
+                <w:rFonts w:ascii="Calibri" w:eastAsia="Times New Roman" w:hAnsi="Calibri" w:cs="Calibri"/>
+                <w:sz w:val="22"/>
+                <w:lang w:eastAsia="ru-RU"/>
+              </w:rPr>
+            </w:pPr>
+            <w:r>
+              <w:rPr>
+                <w:rFonts w:ascii="Calibri" w:eastAsia="Times New Roman" w:hAnsi="Calibri" w:cs="Calibri"/>
+                <w:sz w:val="22"/>
+                <w:lang w:eastAsia="ru-RU"/>
+              </w:rPr>
+              <w:t>1,111%</w:t>
+            </w:r>
+          </w:p>
+        </w:tc>
+        <w:tc>
+          <w:tcPr>
+            <w:tcW w:w="1276" w:type="dxa"/>
+            <w:shd w:val="clear" w:color="auto" w:fill="auto"/>
+            <w:noWrap/>
+            <w:vAlign w:val="bottom"/>
+            <w:hideMark/>
+          </w:tcPr>
+          <w:p>
+            <w:pPr>
+              <w:spacing w:after="0" w:line="240" w:lineRule="auto"/>
+              <w:jc w:val="right"/>
+              <w:rPr>
+                <w:rFonts w:ascii="Calibri" w:eastAsia="Times New Roman" w:hAnsi="Calibri" w:cs="Calibri"/>
+                <w:sz w:val="22"/>
+                <w:lang w:eastAsia="ru-RU"/>
+              </w:rPr>
+            </w:pPr>
+            <w:r>
+              <w:rPr>
+                <w:rFonts w:ascii="Calibri" w:eastAsia="Times New Roman" w:hAnsi="Calibri" w:cs="Calibri"/>
+                <w:sz w:val="22"/>
+                <w:lang w:eastAsia="ru-RU"/>
+              </w:rPr>
+              <w:t>0</w:t>
+            </w:r>
+          </w:p>
+        </w:tc>
+        <w:tc>
+          <w:tcPr>
+            <w:tcW w:w="1701" w:type="dxa"/>
+            <w:shd w:val="clear" w:color="auto" w:fill="auto"/>
+            <w:noWrap/>
+            <w:vAlign w:val="bottom"/>
+            <w:hideMark/>
+          </w:tcPr>
+          <w:p>
+            <w:pPr>
+              <w:spacing w:after="0" w:line="240" w:lineRule="auto"/>
+              <w:jc w:val="right"/>
+              <w:rPr>
+                <w:rFonts w:ascii="Calibri" w:eastAsia="Times New Roman" w:hAnsi="Calibri" w:cs="Calibri"/>
+                <w:sz w:val="22"/>
+                <w:lang w:eastAsia="ru-RU"/>
+              </w:rPr>
+            </w:pPr>
+            <w:r>
+              <w:rPr>
+                <w:rFonts w:ascii="Calibri" w:eastAsia="Times New Roman" w:hAnsi="Calibri" w:cs="Calibri"/>
+                <w:sz w:val="22"/>
+                <w:lang w:eastAsia="ru-RU"/>
+              </w:rPr>
+              <w:t>20333,3</w:t>
+            </w:r>
+          </w:p>
+        </w:tc>
+        <w:tc>
+          <w:tcPr>
+            <w:tcW w:w="1836" w:type="dxa"/>
+            <w:shd w:val="clear" w:color="auto" w:fill="auto"/>
+            <w:noWrap/>
+            <w:vAlign w:val="bottom"/>
+            <w:hideMark/>
+          </w:tcPr>
+          <w:p>
+            <w:pPr>
+              <w:spacing w:after="0" w:line="240" w:lineRule="auto"/>
+              <w:jc w:val="right"/>
+              <w:rPr>
+                <w:rFonts w:ascii="Calibri" w:eastAsia="Times New Roman" w:hAnsi="Calibri" w:cs="Calibri"/>
+                <w:sz w:val="22"/>
+                <w:lang w:eastAsia="ru-RU"/>
+              </w:rPr>
+            </w:pPr>
+          </w:p>
+        </w:tc>
+      </w:tr>
+      <w:tr>
+        <w:trPr>
+          <w:trHeight w:val="290"/>
+        </w:trPr>
+        <w:tc>
+          <w:tcPr>
+            <w:tcW w:w="988" w:type="dxa"/>
+            <w:shd w:val="clear" w:color="auto" w:fill="auto"/>
+            <w:noWrap/>
+            <w:vAlign w:val="bottom"/>
+            <w:hideMark/>
+          </w:tcPr>
+          <w:p>
+            <w:pPr>
+              <w:spacing w:after="0" w:line="240" w:lineRule="auto"/>
+              <w:jc w:val="right"/>
+              <w:rPr>
+                <w:rFonts w:ascii="Calibri" w:eastAsia="Times New Roman" w:hAnsi="Calibri" w:cs="Calibri"/>
+                <w:sz w:val="22"/>
+                <w:lang w:eastAsia="ru-RU"/>
+              </w:rPr>
+            </w:pPr>
+            <w:r>
+              <w:rPr>
+                <w:rFonts w:ascii="Calibri" w:eastAsia="Times New Roman" w:hAnsi="Calibri" w:cs="Calibri"/>
+                <w:sz w:val="22"/>
+                <w:lang w:eastAsia="ru-RU"/>
+              </w:rPr>
+              <w:t>10</w:t>
+            </w:r>
+          </w:p>
+        </w:tc>
+        <w:tc>
+          <w:tcPr>
+            <w:tcW w:w="1984" w:type="dxa"/>
+            <w:shd w:val="clear" w:color="auto" w:fill="auto"/>
+            <w:noWrap/>
+            <w:vAlign w:val="bottom"/>
+            <w:hideMark/>
+          </w:tcPr>
+          <w:p>
+            <w:pPr>
+              <w:spacing w:after="0" w:line="240" w:lineRule="auto"/>
+              <w:rPr>
+                <w:rFonts w:ascii="Calibri" w:eastAsia="Times New Roman" w:hAnsi="Calibri" w:cs="Calibri"/>
+                <w:sz w:val="22"/>
+                <w:lang w:eastAsia="ru-RU"/>
+              </w:rPr>
+            </w:pPr>
+            <w:r>
+              <w:rPr>
+                <w:rFonts w:ascii="Calibri" w:eastAsia="Times New Roman" w:hAnsi="Calibri" w:cs="Calibri"/>
+                <w:sz w:val="22"/>
+                <w:lang w:eastAsia="ru-RU"/>
+              </w:rPr>
+              <w:t>Образование</w:t>
+            </w:r>
+          </w:p>
+        </w:tc>
+        <w:tc>
+          <w:tcPr>
+            <w:tcW w:w="709" w:type="dxa"/>
+            <w:shd w:val="clear" w:color="auto" w:fill="auto"/>
+            <w:noWrap/>
+            <w:vAlign w:val="bottom"/>
+            <w:hideMark/>
+          </w:tcPr>
+          <w:p>
+            <w:pPr>
+              <w:spacing w:after="0" w:line="240" w:lineRule="auto"/>
+              <w:jc w:val="right"/>
+              <w:rPr>
+                <w:rFonts w:ascii="Calibri" w:eastAsia="Times New Roman" w:hAnsi="Calibri" w:cs="Calibri"/>
+                <w:sz w:val="22"/>
+                <w:lang w:eastAsia="ru-RU"/>
+              </w:rPr>
+            </w:pPr>
+            <w:r>
+              <w:rPr>
+                <w:rFonts w:ascii="Calibri" w:eastAsia="Times New Roman" w:hAnsi="Calibri" w:cs="Calibri"/>
+                <w:sz w:val="22"/>
+                <w:lang w:eastAsia="ru-RU"/>
+              </w:rPr>
+              <w:t>2</w:t>
+            </w:r>
+          </w:p>
+        </w:tc>
+        <w:tc>
+          <w:tcPr>
+            <w:tcW w:w="709" w:type="dxa"/>
+            <w:shd w:val="clear" w:color="auto" w:fill="auto"/>
+            <w:noWrap/>
+            <w:vAlign w:val="bottom"/>
+            <w:hideMark/>
+          </w:tcPr>
+          <w:p>
+            <w:pPr>
+              <w:spacing w:after="0" w:line="240" w:lineRule="auto"/>
+              <w:jc w:val="right"/>
+              <w:rPr>
+                <w:rFonts w:ascii="Calibri" w:eastAsia="Times New Roman" w:hAnsi="Calibri" w:cs="Calibri"/>
+                <w:sz w:val="22"/>
+                <w:lang w:eastAsia="ru-RU"/>
+              </w:rPr>
+            </w:pPr>
+            <w:r>
+              <w:rPr>
+                <w:rFonts w:ascii="Calibri" w:eastAsia="Times New Roman" w:hAnsi="Calibri" w:cs="Calibri"/>
+                <w:sz w:val="22"/>
+                <w:lang w:eastAsia="ru-RU"/>
+              </w:rPr>
+              <w:t>9</w:t>
+            </w:r>
+          </w:p>
+        </w:tc>
+        <w:tc>
+          <w:tcPr>
+            <w:tcW w:w="1275" w:type="dxa"/>
+            <w:shd w:val="clear" w:color="auto" w:fill="auto"/>
+            <w:noWrap/>
+            <w:vAlign w:val="bottom"/>
+            <w:hideMark/>
+          </w:tcPr>
+          <w:p>
+            <w:pPr>
+              <w:spacing w:after="0" w:line="240" w:lineRule="auto"/>
+              <w:jc w:val="right"/>
+              <w:rPr>
+                <w:rFonts w:ascii="Calibri" w:eastAsia="Times New Roman" w:hAnsi="Calibri" w:cs="Calibri"/>
+                <w:sz w:val="22"/>
+                <w:lang w:eastAsia="ru-RU"/>
+              </w:rPr>
+            </w:pPr>
+            <w:r>
+              <w:rPr>
+                <w:rFonts w:ascii="Calibri" w:eastAsia="Times New Roman" w:hAnsi="Calibri" w:cs="Calibri"/>
+                <w:sz w:val="22"/>
+                <w:lang w:eastAsia="ru-RU"/>
+              </w:rPr>
+              <w:t>4,074%</w:t>
+            </w:r>
+          </w:p>
+        </w:tc>
+        <w:tc>
+          <w:tcPr>
+            <w:tcW w:w="1276" w:type="dxa"/>
+            <w:shd w:val="clear" w:color="auto" w:fill="auto"/>
+            <w:noWrap/>
+            <w:vAlign w:val="bottom"/>
+            <w:hideMark/>
+          </w:tcPr>
+          <w:p>
+            <w:pPr>
+              <w:spacing w:after="0" w:line="240" w:lineRule="auto"/>
+              <w:jc w:val="right"/>
+              <w:rPr>
+                <w:rFonts w:ascii="Calibri" w:eastAsia="Times New Roman" w:hAnsi="Calibri" w:cs="Calibri"/>
+                <w:sz w:val="22"/>
+                <w:lang w:eastAsia="ru-RU"/>
+              </w:rPr>
+            </w:pPr>
+            <w:r>
+              <w:rPr>
+                <w:rFonts w:ascii="Calibri" w:eastAsia="Times New Roman" w:hAnsi="Calibri" w:cs="Calibri"/>
+                <w:sz w:val="22"/>
+                <w:lang w:eastAsia="ru-RU"/>
+              </w:rPr>
+              <w:t>50450</w:t>
+            </w:r>
+          </w:p>
+        </w:tc>
+        <w:tc>
+          <w:tcPr>
+            <w:tcW w:w="1701" w:type="dxa"/>
+            <w:shd w:val="clear" w:color="auto" w:fill="auto"/>
+            <w:noWrap/>
+            <w:vAlign w:val="bottom"/>
+            <w:hideMark/>
+          </w:tcPr>
+          <w:p>
+            <w:pPr>
+              <w:spacing w:after="0" w:line="240" w:lineRule="auto"/>
+              <w:jc w:val="right"/>
+              <w:rPr>
+                <w:rFonts w:ascii="Calibri" w:eastAsia="Times New Roman" w:hAnsi="Calibri" w:cs="Calibri"/>
+                <w:sz w:val="22"/>
+                <w:lang w:eastAsia="ru-RU"/>
+              </w:rPr>
+            </w:pPr>
+            <w:r>
+              <w:rPr>
+                <w:rFonts w:ascii="Calibri" w:eastAsia="Times New Roman" w:hAnsi="Calibri" w:cs="Calibri"/>
+                <w:sz w:val="22"/>
+                <w:lang w:eastAsia="ru-RU"/>
+              </w:rPr>
+              <w:t>32450</w:t>
+            </w:r>
+          </w:p>
+        </w:tc>
+        <w:tc>
+          <w:tcPr>
+            <w:tcW w:w="1836" w:type="dxa"/>
+            <w:shd w:val="clear" w:color="auto" w:fill="auto"/>
+            <w:noWrap/>
+            <w:vAlign w:val="bottom"/>
+            <w:hideMark/>
+          </w:tcPr>
+          <w:p>
+            <w:pPr>
+              <w:spacing w:after="0" w:line="240" w:lineRule="auto"/>
+              <w:jc w:val="right"/>
+              <w:rPr>
+                <w:rFonts w:ascii="Calibri" w:eastAsia="Times New Roman" w:hAnsi="Calibri" w:cs="Calibri"/>
+                <w:sz w:val="22"/>
+                <w:lang w:eastAsia="ru-RU"/>
+              </w:rPr>
+            </w:pPr>
+            <w:r>
+              <w:rPr>
+                <w:rFonts w:ascii="Calibri" w:eastAsia="Times New Roman" w:hAnsi="Calibri" w:cs="Calibri"/>
+                <w:sz w:val="22"/>
+                <w:lang w:eastAsia="ru-RU"/>
+              </w:rPr>
+              <w:t>64%</w:t>
+            </w:r>
+          </w:p>
+        </w:tc>
+      </w:tr>
+      <w:tr>
+        <w:trPr>
+          <w:trHeight w:val="290"/>
+        </w:trPr>
+        <w:tc>
+          <w:tcPr>
+            <w:tcW w:w="988" w:type="dxa"/>
+            <w:shd w:val="clear" w:color="auto" w:fill="auto"/>
+            <w:noWrap/>
+            <w:vAlign w:val="bottom"/>
+            <w:hideMark/>
+          </w:tcPr>
+          <w:p>
+            <w:pPr>
+              <w:spacing w:after="0" w:line="240" w:lineRule="auto"/>
+              <w:jc w:val="right"/>
+              <w:rPr>
+                <w:rFonts w:ascii="Calibri" w:eastAsia="Times New Roman" w:hAnsi="Calibri" w:cs="Calibri"/>
+                <w:sz w:val="22"/>
+                <w:lang w:eastAsia="ru-RU"/>
+              </w:rPr>
+            </w:pPr>
+            <w:r>
+              <w:rPr>
+                <w:rFonts w:ascii="Calibri" w:eastAsia="Times New Roman" w:hAnsi="Calibri" w:cs="Calibri"/>
+                <w:sz w:val="22"/>
+                <w:lang w:eastAsia="ru-RU"/>
+              </w:rPr>
+              <w:t>11</w:t>
+            </w:r>
+          </w:p>
+        </w:tc>
+        <w:tc>
+          <w:tcPr>
+            <w:tcW w:w="1984" w:type="dxa"/>
+            <w:shd w:val="clear" w:color="auto" w:fill="auto"/>
+            <w:noWrap/>
+            <w:vAlign w:val="bottom"/>
+            <w:hideMark/>
+          </w:tcPr>
+          <w:p>
+            <w:pPr>
+              <w:spacing w:after="0" w:line="240" w:lineRule="auto"/>
+              <w:rPr>
+                <w:rFonts w:ascii="Calibri" w:eastAsia="Times New Roman" w:hAnsi="Calibri" w:cs="Calibri"/>
+                <w:sz w:val="22"/>
+                <w:lang w:eastAsia="ru-RU"/>
+              </w:rPr>
+            </w:pPr>
+            <w:r>
+              <w:rPr>
+                <w:rFonts w:ascii="Calibri" w:eastAsia="Times New Roman" w:hAnsi="Calibri" w:cs="Calibri"/>
+                <w:sz w:val="22"/>
+                <w:lang w:eastAsia="ru-RU"/>
+              </w:rPr>
+              <w:t>Наука, культура</w:t>
+            </w:r>
+          </w:p>
+        </w:tc>
+        <w:tc>
+          <w:tcPr>
+            <w:tcW w:w="709" w:type="dxa"/>
+            <w:shd w:val="clear" w:color="auto" w:fill="auto"/>
+            <w:noWrap/>
+            <w:vAlign w:val="bottom"/>
+            <w:hideMark/>
+          </w:tcPr>
+          <w:p>
+            <w:pPr>
+              <w:spacing w:after="0" w:line="240" w:lineRule="auto"/>
+              <w:jc w:val="right"/>
+              <w:rPr>
+                <w:rFonts w:ascii="Calibri" w:eastAsia="Times New Roman" w:hAnsi="Calibri" w:cs="Calibri"/>
+                <w:sz w:val="22"/>
+                <w:lang w:eastAsia="ru-RU"/>
+              </w:rPr>
+            </w:pPr>
+            <w:r>
+              <w:rPr>
+                <w:rFonts w:ascii="Calibri" w:eastAsia="Times New Roman" w:hAnsi="Calibri" w:cs="Calibri"/>
+                <w:sz w:val="22"/>
+                <w:lang w:eastAsia="ru-RU"/>
+              </w:rPr>
+              <w:t>3</w:t>
+            </w:r>
+          </w:p>
+        </w:tc>
+        <w:tc>
+          <w:tcPr>
+            <w:tcW w:w="709" w:type="dxa"/>
+            <w:shd w:val="clear" w:color="auto" w:fill="auto"/>
+            <w:noWrap/>
+            <w:vAlign w:val="bottom"/>
+            <w:hideMark/>
+          </w:tcPr>
+          <w:p>
+            <w:pPr>
+              <w:spacing w:after="0" w:line="240" w:lineRule="auto"/>
+              <w:jc w:val="right"/>
+              <w:rPr>
+                <w:rFonts w:ascii="Calibri" w:eastAsia="Times New Roman" w:hAnsi="Calibri" w:cs="Calibri"/>
+                <w:sz w:val="22"/>
+                <w:lang w:eastAsia="ru-RU"/>
+              </w:rPr>
+            </w:pPr>
+            <w:r>
+              <w:rPr>
+                <w:rFonts w:ascii="Calibri" w:eastAsia="Times New Roman" w:hAnsi="Calibri" w:cs="Calibri"/>
+                <w:sz w:val="22"/>
+                <w:lang w:eastAsia="ru-RU"/>
+              </w:rPr>
+              <w:t>1</w:t>
+            </w:r>
+          </w:p>
+        </w:tc>
+        <w:tc>
+          <w:tcPr>
+            <w:tcW w:w="1275" w:type="dxa"/>
+            <w:shd w:val="clear" w:color="auto" w:fill="auto"/>
+            <w:noWrap/>
+            <w:vAlign w:val="bottom"/>
+            <w:hideMark/>
+          </w:tcPr>
+          <w:p>
+            <w:pPr>
+              <w:spacing w:after="0" w:line="240" w:lineRule="auto"/>
+              <w:jc w:val="right"/>
+              <w:rPr>
+                <w:rFonts w:ascii="Calibri" w:eastAsia="Times New Roman" w:hAnsi="Calibri" w:cs="Calibri"/>
+                <w:sz w:val="22"/>
+                <w:lang w:eastAsia="ru-RU"/>
+              </w:rPr>
+            </w:pPr>
+            <w:r>
+              <w:rPr>
+                <w:rFonts w:ascii="Calibri" w:eastAsia="Times New Roman" w:hAnsi="Calibri" w:cs="Calibri"/>
+                <w:sz w:val="22"/>
+                <w:lang w:eastAsia="ru-RU"/>
+              </w:rPr>
+              <w:t>1,481%</w:t>
+            </w:r>
+          </w:p>
+        </w:tc>
+        <w:tc>
+          <w:tcPr>
+            <w:tcW w:w="1276" w:type="dxa"/>
+            <w:shd w:val="clear" w:color="auto" w:fill="auto"/>
+            <w:noWrap/>
+            <w:vAlign w:val="bottom"/>
+            <w:hideMark/>
+          </w:tcPr>
+          <w:p>
+            <w:pPr>
+              <w:spacing w:after="0" w:line="240" w:lineRule="auto"/>
+              <w:jc w:val="right"/>
+              <w:rPr>
+                <w:rFonts w:ascii="Calibri" w:eastAsia="Times New Roman" w:hAnsi="Calibri" w:cs="Calibri"/>
+                <w:sz w:val="22"/>
+                <w:lang w:eastAsia="ru-RU"/>
+              </w:rPr>
+            </w:pPr>
+            <w:r>
+              <w:rPr>
+                <w:rFonts w:ascii="Calibri" w:eastAsia="Times New Roman" w:hAnsi="Calibri" w:cs="Calibri"/>
+                <w:sz w:val="22"/>
+                <w:lang w:eastAsia="ru-RU"/>
+              </w:rPr>
+              <w:t>32666,7</w:t>
+            </w:r>
+          </w:p>
+        </w:tc>
+        <w:tc>
+          <w:tcPr>
+            <w:tcW w:w="1701" w:type="dxa"/>
+            <w:shd w:val="clear" w:color="auto" w:fill="auto"/>
+            <w:noWrap/>
+            <w:vAlign w:val="bottom"/>
+            <w:hideMark/>
+          </w:tcPr>
+          <w:p>
+            <w:pPr>
+              <w:spacing w:after="0" w:line="240" w:lineRule="auto"/>
+              <w:jc w:val="right"/>
+              <w:rPr>
+                <w:rFonts w:ascii="Calibri" w:eastAsia="Times New Roman" w:hAnsi="Calibri" w:cs="Calibri"/>
+                <w:sz w:val="22"/>
+                <w:lang w:eastAsia="ru-RU"/>
+              </w:rPr>
+            </w:pPr>
+            <w:r>
+              <w:rPr>
+                <w:rFonts w:ascii="Calibri" w:eastAsia="Times New Roman" w:hAnsi="Calibri" w:cs="Calibri"/>
+                <w:sz w:val="22"/>
+                <w:lang w:eastAsia="ru-RU"/>
+              </w:rPr>
+              <w:t>44000</w:t>
+            </w:r>
+          </w:p>
+        </w:tc>
+        <w:tc>
+          <w:tcPr>
+            <w:tcW w:w="1836" w:type="dxa"/>
+            <w:shd w:val="clear" w:color="auto" w:fill="auto"/>
+            <w:noWrap/>
+            <w:vAlign w:val="bottom"/>
+            <w:hideMark/>
+          </w:tcPr>
+          <w:p>
+            <w:pPr>
+              <w:spacing w:after="0" w:line="240" w:lineRule="auto"/>
+              <w:jc w:val="right"/>
+              <w:rPr>
+                <w:rFonts w:ascii="Calibri" w:eastAsia="Times New Roman" w:hAnsi="Calibri" w:cs="Calibri"/>
+                <w:sz w:val="22"/>
+                <w:lang w:eastAsia="ru-RU"/>
+              </w:rPr>
+            </w:pPr>
+            <w:r>
+              <w:rPr>
+                <w:rFonts w:ascii="Calibri" w:eastAsia="Times New Roman" w:hAnsi="Calibri" w:cs="Calibri"/>
+                <w:sz w:val="22"/>
+                <w:lang w:eastAsia="ru-RU"/>
+              </w:rPr>
+              <w:t>135%</w:t>
+            </w:r>
+          </w:p>
+        </w:tc>
+      </w:tr>
+      <w:tr>
+        <w:trPr>
+          <w:trHeight w:val="290"/>
+        </w:trPr>
+        <w:tc>
+          <w:tcPr>
+            <w:tcW w:w="988" w:type="dxa"/>
+            <w:shd w:val="clear" w:color="auto" w:fill="auto"/>
+            <w:noWrap/>
+            <w:vAlign w:val="bottom"/>
+            <w:hideMark/>
+          </w:tcPr>
+          <w:p>
+            <w:pPr>
+              <w:spacing w:after="0" w:line="240" w:lineRule="auto"/>
+              <w:jc w:val="right"/>
+              <w:rPr>
+                <w:rFonts w:ascii="Calibri" w:eastAsia="Times New Roman" w:hAnsi="Calibri" w:cs="Calibri"/>
+                <w:sz w:val="22"/>
+                <w:lang w:eastAsia="ru-RU"/>
+              </w:rPr>
+            </w:pPr>
+            <w:r>
+              <w:rPr>
+                <w:rFonts w:ascii="Calibri" w:eastAsia="Times New Roman" w:hAnsi="Calibri" w:cs="Calibri"/>
+                <w:sz w:val="22"/>
+                <w:lang w:eastAsia="ru-RU"/>
+              </w:rPr>
+              <w:t>12</w:t>
+            </w:r>
+          </w:p>
+        </w:tc>
+        <w:tc>
+          <w:tcPr>
+            <w:tcW w:w="1984" w:type="dxa"/>
+            <w:shd w:val="clear" w:color="auto" w:fill="auto"/>
+            <w:noWrap/>
+            <w:vAlign w:val="bottom"/>
+            <w:hideMark/>
+          </w:tcPr>
+          <w:p>
+            <w:pPr>
+              <w:spacing w:after="0" w:line="240" w:lineRule="auto"/>
+              <w:rPr>
+                <w:rFonts w:ascii="Calibri" w:eastAsia="Times New Roman" w:hAnsi="Calibri" w:cs="Calibri"/>
+                <w:sz w:val="22"/>
+                <w:lang w:eastAsia="ru-RU"/>
+              </w:rPr>
+            </w:pPr>
+            <w:r>
+              <w:rPr>
+                <w:rFonts w:ascii="Calibri" w:eastAsia="Times New Roman" w:hAnsi="Calibri" w:cs="Calibri"/>
+                <w:sz w:val="22"/>
+                <w:lang w:eastAsia="ru-RU"/>
+              </w:rPr>
+              <w:t>Здравоохранение</w:t>
+            </w:r>
+          </w:p>
+        </w:tc>
+        <w:tc>
+          <w:tcPr>
+            <w:tcW w:w="709" w:type="dxa"/>
+            <w:shd w:val="clear" w:color="auto" w:fill="auto"/>
+            <w:noWrap/>
+            <w:vAlign w:val="bottom"/>
+            <w:hideMark/>
+          </w:tcPr>
+          <w:p>
+            <w:pPr>
+              <w:spacing w:after="0" w:line="240" w:lineRule="auto"/>
+              <w:jc w:val="right"/>
+              <w:rPr>
+                <w:rFonts w:ascii="Calibri" w:eastAsia="Times New Roman" w:hAnsi="Calibri" w:cs="Calibri"/>
+                <w:sz w:val="22"/>
+                <w:lang w:eastAsia="ru-RU"/>
+              </w:rPr>
+            </w:pPr>
+            <w:r>
+              <w:rPr>
+                <w:rFonts w:ascii="Calibri" w:eastAsia="Times New Roman" w:hAnsi="Calibri" w:cs="Calibri"/>
+                <w:sz w:val="22"/>
+                <w:lang w:eastAsia="ru-RU"/>
+              </w:rPr>
+              <w:t>2</w:t>
+            </w:r>
+          </w:p>
+        </w:tc>
+        <w:tc>
+          <w:tcPr>
+            <w:tcW w:w="709" w:type="dxa"/>
+            <w:shd w:val="clear" w:color="auto" w:fill="auto"/>
+            <w:noWrap/>
+            <w:vAlign w:val="bottom"/>
+            <w:hideMark/>
+          </w:tcPr>
+          <w:p>
+            <w:pPr>
+              <w:spacing w:after="0" w:line="240" w:lineRule="auto"/>
+              <w:jc w:val="right"/>
+              <w:rPr>
+                <w:rFonts w:ascii="Calibri" w:eastAsia="Times New Roman" w:hAnsi="Calibri" w:cs="Calibri"/>
+                <w:sz w:val="22"/>
+                <w:lang w:eastAsia="ru-RU"/>
+              </w:rPr>
+            </w:pPr>
+            <w:r>
+              <w:rPr>
+                <w:rFonts w:ascii="Calibri" w:eastAsia="Times New Roman" w:hAnsi="Calibri" w:cs="Calibri"/>
+                <w:sz w:val="22"/>
+                <w:lang w:eastAsia="ru-RU"/>
+              </w:rPr>
+              <w:t>7</w:t>
+            </w:r>
+          </w:p>
+        </w:tc>
+        <w:tc>
+          <w:tcPr>
+            <w:tcW w:w="1275" w:type="dxa"/>
+            <w:shd w:val="clear" w:color="auto" w:fill="auto"/>
+            <w:noWrap/>
+            <w:vAlign w:val="bottom"/>
+            <w:hideMark/>
+          </w:tcPr>
+          <w:p>
+            <w:pPr>
+              <w:spacing w:after="0" w:line="240" w:lineRule="auto"/>
+              <w:jc w:val="right"/>
+              <w:rPr>
+                <w:rFonts w:ascii="Calibri" w:eastAsia="Times New Roman" w:hAnsi="Calibri" w:cs="Calibri"/>
+                <w:sz w:val="22"/>
+                <w:lang w:eastAsia="ru-RU"/>
+              </w:rPr>
+            </w:pPr>
+            <w:r>
+              <w:rPr>
+                <w:rFonts w:ascii="Calibri" w:eastAsia="Times New Roman" w:hAnsi="Calibri" w:cs="Calibri"/>
+                <w:sz w:val="22"/>
+                <w:lang w:eastAsia="ru-RU"/>
+              </w:rPr>
+              <w:t>3,333%</w:t>
+            </w:r>
+          </w:p>
+        </w:tc>
+        <w:tc>
+          <w:tcPr>
+            <w:tcW w:w="1276" w:type="dxa"/>
+            <w:shd w:val="clear" w:color="auto" w:fill="auto"/>
+            <w:noWrap/>
+            <w:vAlign w:val="bottom"/>
+            <w:hideMark/>
+          </w:tcPr>
+          <w:p>
+            <w:pPr>
+              <w:spacing w:after="0" w:line="240" w:lineRule="auto"/>
+              <w:jc w:val="right"/>
+              <w:rPr>
+                <w:rFonts w:ascii="Calibri" w:eastAsia="Times New Roman" w:hAnsi="Calibri" w:cs="Calibri"/>
+                <w:sz w:val="22"/>
+                <w:lang w:eastAsia="ru-RU"/>
+              </w:rPr>
+            </w:pPr>
+            <w:r>
+              <w:rPr>
+                <w:rFonts w:ascii="Calibri" w:eastAsia="Times New Roman" w:hAnsi="Calibri" w:cs="Calibri"/>
+                <w:sz w:val="22"/>
+                <w:lang w:eastAsia="ru-RU"/>
+              </w:rPr>
+              <w:t>41500</w:t>
+            </w:r>
+          </w:p>
+        </w:tc>
+        <w:tc>
+          <w:tcPr>
+            <w:tcW w:w="1701" w:type="dxa"/>
+            <w:shd w:val="clear" w:color="auto" w:fill="auto"/>
+            <w:noWrap/>
+            <w:vAlign w:val="bottom"/>
+            <w:hideMark/>
+          </w:tcPr>
+          <w:p>
+            <w:pPr>
+              <w:spacing w:after="0" w:line="240" w:lineRule="auto"/>
+              <w:jc w:val="right"/>
+              <w:rPr>
+                <w:rFonts w:ascii="Calibri" w:eastAsia="Times New Roman" w:hAnsi="Calibri" w:cs="Calibri"/>
+                <w:sz w:val="22"/>
+                <w:lang w:eastAsia="ru-RU"/>
+              </w:rPr>
+            </w:pPr>
+            <w:r>
+              <w:rPr>
+                <w:rFonts w:ascii="Calibri" w:eastAsia="Times New Roman" w:hAnsi="Calibri" w:cs="Calibri"/>
+                <w:sz w:val="22"/>
+                <w:lang w:eastAsia="ru-RU"/>
+              </w:rPr>
+              <w:t>30857,1</w:t>
+            </w:r>
+          </w:p>
+        </w:tc>
+        <w:tc>
+          <w:tcPr>
+            <w:tcW w:w="1836" w:type="dxa"/>
+            <w:shd w:val="clear" w:color="auto" w:fill="auto"/>
+            <w:noWrap/>
+            <w:vAlign w:val="bottom"/>
+            <w:hideMark/>
+          </w:tcPr>
+          <w:p>
+            <w:pPr>
+              <w:spacing w:after="0" w:line="240" w:lineRule="auto"/>
+              <w:jc w:val="right"/>
+              <w:rPr>
+                <w:rFonts w:ascii="Calibri" w:eastAsia="Times New Roman" w:hAnsi="Calibri" w:cs="Calibri"/>
+                <w:sz w:val="22"/>
+                <w:lang w:eastAsia="ru-RU"/>
+              </w:rPr>
+            </w:pPr>
+            <w:r>
+              <w:rPr>
+                <w:rFonts w:ascii="Calibri" w:eastAsia="Times New Roman" w:hAnsi="Calibri" w:cs="Calibri"/>
+                <w:sz w:val="22"/>
+                <w:lang w:eastAsia="ru-RU"/>
+              </w:rPr>
+              <w:t>74%</w:t>
+            </w:r>
+          </w:p>
+        </w:tc>
+      </w:tr>
+      <w:tr>
+        <w:trPr>
+          <w:trHeight w:val="290"/>
+        </w:trPr>
+        <w:tc>
+          <w:tcPr>
+            <w:tcW w:w="988" w:type="dxa"/>
+            <w:shd w:val="clear" w:color="auto" w:fill="auto"/>
+            <w:noWrap/>
+            <w:vAlign w:val="bottom"/>
+            <w:hideMark/>
+          </w:tcPr>
+          <w:p>
+            <w:pPr>
+              <w:spacing w:after="0" w:line="240" w:lineRule="auto"/>
+              <w:jc w:val="right"/>
+              <w:rPr>
+                <w:rFonts w:ascii="Calibri" w:eastAsia="Times New Roman" w:hAnsi="Calibri" w:cs="Calibri"/>
+                <w:sz w:val="22"/>
+                <w:lang w:eastAsia="ru-RU"/>
+              </w:rPr>
+            </w:pPr>
+            <w:r>
+              <w:rPr>
+                <w:rFonts w:ascii="Calibri" w:eastAsia="Times New Roman" w:hAnsi="Calibri" w:cs="Calibri"/>
+                <w:sz w:val="22"/>
+                <w:lang w:eastAsia="ru-RU"/>
+              </w:rPr>
+              <w:t>13</w:t>
+            </w:r>
+          </w:p>
+        </w:tc>
+        <w:tc>
+          <w:tcPr>
+            <w:tcW w:w="1984" w:type="dxa"/>
+            <w:shd w:val="clear" w:color="auto" w:fill="auto"/>
+            <w:noWrap/>
+            <w:vAlign w:val="bottom"/>
+            <w:hideMark/>
+          </w:tcPr>
+          <w:p>
+            <w:pPr>
+              <w:spacing w:after="0" w:line="240" w:lineRule="auto"/>
+              <w:rPr>
+                <w:rFonts w:ascii="Calibri" w:eastAsia="Times New Roman" w:hAnsi="Calibri" w:cs="Calibri"/>
+                <w:sz w:val="22"/>
+                <w:lang w:eastAsia="ru-RU"/>
+              </w:rPr>
+            </w:pPr>
+            <w:r>
+              <w:rPr>
+                <w:rFonts w:ascii="Calibri" w:eastAsia="Times New Roman" w:hAnsi="Calibri" w:cs="Calibri"/>
+                <w:sz w:val="22"/>
+                <w:lang w:eastAsia="ru-RU"/>
+              </w:rPr>
+              <w:t>Армия, МВД</w:t>
+            </w:r>
+          </w:p>
+        </w:tc>
+        <w:tc>
+          <w:tcPr>
+            <w:tcW w:w="709" w:type="dxa"/>
+            <w:shd w:val="clear" w:color="auto" w:fill="auto"/>
+            <w:noWrap/>
+            <w:vAlign w:val="bottom"/>
+            <w:hideMark/>
+          </w:tcPr>
+          <w:p>
+            <w:pPr>
+              <w:spacing w:after="0" w:line="240" w:lineRule="auto"/>
+              <w:jc w:val="right"/>
+              <w:rPr>
+                <w:rFonts w:ascii="Calibri" w:eastAsia="Times New Roman" w:hAnsi="Calibri" w:cs="Calibri"/>
+                <w:sz w:val="22"/>
+                <w:lang w:eastAsia="ru-RU"/>
+              </w:rPr>
+            </w:pPr>
+            <w:r>
+              <w:rPr>
+                <w:rFonts w:ascii="Calibri" w:eastAsia="Times New Roman" w:hAnsi="Calibri" w:cs="Calibri"/>
+                <w:sz w:val="22"/>
+                <w:lang w:eastAsia="ru-RU"/>
+              </w:rPr>
+              <w:t>3</w:t>
+            </w:r>
+          </w:p>
+        </w:tc>
+        <w:tc>
+          <w:tcPr>
+            <w:tcW w:w="709" w:type="dxa"/>
+            <w:shd w:val="clear" w:color="auto" w:fill="auto"/>
+            <w:noWrap/>
+            <w:vAlign w:val="bottom"/>
+            <w:hideMark/>
+          </w:tcPr>
+          <w:p>
+            <w:pPr>
+              <w:spacing w:after="0" w:line="240" w:lineRule="auto"/>
+              <w:jc w:val="right"/>
+              <w:rPr>
+                <w:rFonts w:ascii="Calibri" w:eastAsia="Times New Roman" w:hAnsi="Calibri" w:cs="Calibri"/>
+                <w:sz w:val="22"/>
+                <w:lang w:eastAsia="ru-RU"/>
+              </w:rPr>
+            </w:pPr>
+            <w:r>
+              <w:rPr>
+                <w:rFonts w:ascii="Calibri" w:eastAsia="Times New Roman" w:hAnsi="Calibri" w:cs="Calibri"/>
+                <w:sz w:val="22"/>
+                <w:lang w:eastAsia="ru-RU"/>
+              </w:rPr>
+              <w:t>2</w:t>
+            </w:r>
+          </w:p>
+        </w:tc>
+        <w:tc>
+          <w:tcPr>
+            <w:tcW w:w="1275" w:type="dxa"/>
+            <w:shd w:val="clear" w:color="auto" w:fill="auto"/>
+            <w:noWrap/>
+            <w:vAlign w:val="bottom"/>
+            <w:hideMark/>
+          </w:tcPr>
+          <w:p>
+            <w:pPr>
+              <w:spacing w:after="0" w:line="240" w:lineRule="auto"/>
+              <w:jc w:val="right"/>
+              <w:rPr>
+                <w:rFonts w:ascii="Calibri" w:eastAsia="Times New Roman" w:hAnsi="Calibri" w:cs="Calibri"/>
+                <w:sz w:val="22"/>
+                <w:lang w:eastAsia="ru-RU"/>
+              </w:rPr>
+            </w:pPr>
+            <w:r>
+              <w:rPr>
+                <w:rFonts w:ascii="Calibri" w:eastAsia="Times New Roman" w:hAnsi="Calibri" w:cs="Calibri"/>
+                <w:sz w:val="22"/>
+                <w:lang w:eastAsia="ru-RU"/>
+              </w:rPr>
+              <w:t>1,852%</w:t>
+            </w:r>
+          </w:p>
+        </w:tc>
+        <w:tc>
+          <w:tcPr>
+            <w:tcW w:w="1276" w:type="dxa"/>
+            <w:shd w:val="clear" w:color="auto" w:fill="auto"/>
+            <w:noWrap/>
+            <w:vAlign w:val="bottom"/>
+            <w:hideMark/>
+          </w:tcPr>
+          <w:p>
+            <w:pPr>
+              <w:spacing w:after="0" w:line="240" w:lineRule="auto"/>
+              <w:jc w:val="right"/>
+              <w:rPr>
+                <w:rFonts w:ascii="Calibri" w:eastAsia="Times New Roman" w:hAnsi="Calibri" w:cs="Calibri"/>
+                <w:sz w:val="22"/>
+                <w:lang w:eastAsia="ru-RU"/>
+              </w:rPr>
+            </w:pPr>
+            <w:r>
+              <w:rPr>
+                <w:rFonts w:ascii="Calibri" w:eastAsia="Times New Roman" w:hAnsi="Calibri" w:cs="Calibri"/>
+                <w:sz w:val="22"/>
+                <w:lang w:eastAsia="ru-RU"/>
+              </w:rPr>
+              <w:t>40800</w:t>
+            </w:r>
+          </w:p>
+        </w:tc>
+        <w:tc>
+          <w:tcPr>
+            <w:tcW w:w="1701" w:type="dxa"/>
+            <w:shd w:val="clear" w:color="auto" w:fill="auto"/>
+            <w:noWrap/>
+            <w:vAlign w:val="bottom"/>
+            <w:hideMark/>
+          </w:tcPr>
+          <w:p>
+            <w:pPr>
+              <w:spacing w:after="0" w:line="240" w:lineRule="auto"/>
+              <w:jc w:val="right"/>
+              <w:rPr>
+                <w:rFonts w:ascii="Calibri" w:eastAsia="Times New Roman" w:hAnsi="Calibri" w:cs="Calibri"/>
+                <w:sz w:val="22"/>
+                <w:lang w:eastAsia="ru-RU"/>
+              </w:rPr>
+            </w:pPr>
+            <w:r>
+              <w:rPr>
+                <w:rFonts w:ascii="Calibri" w:eastAsia="Times New Roman" w:hAnsi="Calibri" w:cs="Calibri"/>
+                <w:sz w:val="22"/>
+                <w:lang w:eastAsia="ru-RU"/>
+              </w:rPr>
+              <w:t>22000</w:t>
+            </w:r>
+          </w:p>
+        </w:tc>
+        <w:tc>
+          <w:tcPr>
+            <w:tcW w:w="1836" w:type="dxa"/>
+            <w:shd w:val="clear" w:color="auto" w:fill="auto"/>
+            <w:noWrap/>
+            <w:vAlign w:val="bottom"/>
+            <w:hideMark/>
+          </w:tcPr>
+          <w:p>
+            <w:pPr>
+              <w:spacing w:after="0" w:line="240" w:lineRule="auto"/>
+              <w:jc w:val="right"/>
+              <w:rPr>
+                <w:rFonts w:ascii="Calibri" w:eastAsia="Times New Roman" w:hAnsi="Calibri" w:cs="Calibri"/>
+                <w:sz w:val="22"/>
+                <w:lang w:eastAsia="ru-RU"/>
+              </w:rPr>
+            </w:pPr>
+            <w:r>
+              <w:rPr>
+                <w:rFonts w:ascii="Calibri" w:eastAsia="Times New Roman" w:hAnsi="Calibri" w:cs="Calibri"/>
+                <w:sz w:val="22"/>
+                <w:lang w:eastAsia="ru-RU"/>
+              </w:rPr>
+              <w:t>54%</w:t>
+            </w:r>
+          </w:p>
+        </w:tc>
+      </w:tr>
+      <w:tr>
+        <w:trPr>
+          <w:trHeight w:val="290"/>
+        </w:trPr>
+        <w:tc>
+          <w:tcPr>
+            <w:tcW w:w="988" w:type="dxa"/>
+            <w:shd w:val="clear" w:color="auto" w:fill="auto"/>
+            <w:noWrap/>
+            <w:vAlign w:val="bottom"/>
+            <w:hideMark/>
+          </w:tcPr>
+          <w:p>
+            <w:pPr>
+              <w:spacing w:after="0" w:line="240" w:lineRule="auto"/>
+              <w:jc w:val="right"/>
+              <w:rPr>
+                <w:rFonts w:ascii="Calibri" w:eastAsia="Times New Roman" w:hAnsi="Calibri" w:cs="Calibri"/>
+                <w:sz w:val="22"/>
+                <w:lang w:eastAsia="ru-RU"/>
+              </w:rPr>
+            </w:pPr>
+            <w:r>
+              <w:rPr>
+                <w:rFonts w:ascii="Calibri" w:eastAsia="Times New Roman" w:hAnsi="Calibri" w:cs="Calibri"/>
+                <w:sz w:val="22"/>
+                <w:lang w:eastAsia="ru-RU"/>
+              </w:rPr>
+              <w:t>14</w:t>
+            </w:r>
+          </w:p>
+        </w:tc>
+        <w:tc>
+          <w:tcPr>
+            <w:tcW w:w="1984" w:type="dxa"/>
+            <w:shd w:val="clear" w:color="auto" w:fill="auto"/>
+            <w:noWrap/>
+            <w:vAlign w:val="bottom"/>
+            <w:hideMark/>
+          </w:tcPr>
+          <w:p>
+            <w:pPr>
+              <w:spacing w:after="0" w:line="240" w:lineRule="auto"/>
+              <w:rPr>
+                <w:rFonts w:ascii="Calibri" w:eastAsia="Times New Roman" w:hAnsi="Calibri" w:cs="Calibri"/>
+                <w:sz w:val="22"/>
+                <w:lang w:eastAsia="ru-RU"/>
+              </w:rPr>
+            </w:pPr>
+            <w:r>
+              <w:rPr>
+                <w:rFonts w:ascii="Calibri" w:eastAsia="Times New Roman" w:hAnsi="Calibri" w:cs="Calibri"/>
+                <w:sz w:val="22"/>
+                <w:lang w:eastAsia="ru-RU"/>
+              </w:rPr>
+              <w:t>Торговля,</w:t>
+            </w:r>
+            <w:r>
+              <w:rPr>
+                <w:rFonts w:ascii="Calibri" w:eastAsia="Times New Roman" w:hAnsi="Calibri" w:cs="Calibri"/>
+                <w:sz w:val="22"/>
+                <w:lang w:eastAsia="ru-RU"/>
+              </w:rPr>
+              <w:t xml:space="preserve"> </w:t>
+            </w:r>
+            <w:r>
+              <w:rPr>
+                <w:rFonts w:ascii="Calibri" w:eastAsia="Times New Roman" w:hAnsi="Calibri" w:cs="Calibri"/>
+                <w:sz w:val="22"/>
+                <w:lang w:eastAsia="ru-RU"/>
+              </w:rPr>
+              <w:t>бытовое обслужив</w:t>
+            </w:r>
+            <w:r>
+              <w:rPr>
+                <w:rFonts w:ascii="Calibri" w:eastAsia="Times New Roman" w:hAnsi="Calibri" w:cs="Calibri"/>
+                <w:sz w:val="22"/>
+                <w:lang w:eastAsia="ru-RU"/>
+              </w:rPr>
+              <w:t>ание</w:t>
+            </w:r>
+          </w:p>
+        </w:tc>
+        <w:tc>
+          <w:tcPr>
+            <w:tcW w:w="709" w:type="dxa"/>
+            <w:shd w:val="clear" w:color="auto" w:fill="auto"/>
+            <w:noWrap/>
+            <w:vAlign w:val="bottom"/>
+            <w:hideMark/>
+          </w:tcPr>
+          <w:p>
+            <w:pPr>
+              <w:spacing w:after="0" w:line="240" w:lineRule="auto"/>
+              <w:jc w:val="right"/>
+              <w:rPr>
+                <w:rFonts w:ascii="Calibri" w:eastAsia="Times New Roman" w:hAnsi="Calibri" w:cs="Calibri"/>
+                <w:sz w:val="22"/>
+                <w:lang w:eastAsia="ru-RU"/>
+              </w:rPr>
+            </w:pPr>
+            <w:r>
+              <w:rPr>
+                <w:rFonts w:ascii="Calibri" w:eastAsia="Times New Roman" w:hAnsi="Calibri" w:cs="Calibri"/>
+                <w:sz w:val="22"/>
+                <w:lang w:eastAsia="ru-RU"/>
+              </w:rPr>
+              <w:t>7</w:t>
+            </w:r>
+          </w:p>
+        </w:tc>
+        <w:tc>
+          <w:tcPr>
+            <w:tcW w:w="709" w:type="dxa"/>
+            <w:shd w:val="clear" w:color="auto" w:fill="auto"/>
+            <w:noWrap/>
+            <w:vAlign w:val="bottom"/>
+            <w:hideMark/>
+          </w:tcPr>
+          <w:p>
+            <w:pPr>
+              <w:spacing w:after="0" w:line="240" w:lineRule="auto"/>
+              <w:jc w:val="right"/>
+              <w:rPr>
+                <w:rFonts w:ascii="Calibri" w:eastAsia="Times New Roman" w:hAnsi="Calibri" w:cs="Calibri"/>
+                <w:sz w:val="22"/>
+                <w:lang w:eastAsia="ru-RU"/>
+              </w:rPr>
+            </w:pPr>
+            <w:r>
+              <w:rPr>
+                <w:rFonts w:ascii="Calibri" w:eastAsia="Times New Roman" w:hAnsi="Calibri" w:cs="Calibri"/>
+                <w:sz w:val="22"/>
+                <w:lang w:eastAsia="ru-RU"/>
+              </w:rPr>
+              <w:t>25</w:t>
+            </w:r>
+          </w:p>
+        </w:tc>
+        <w:tc>
+          <w:tcPr>
+            <w:tcW w:w="1275" w:type="dxa"/>
+            <w:shd w:val="clear" w:color="auto" w:fill="auto"/>
+            <w:noWrap/>
+            <w:vAlign w:val="bottom"/>
+            <w:hideMark/>
+          </w:tcPr>
+          <w:p>
+            <w:pPr>
+              <w:spacing w:after="0" w:line="240" w:lineRule="auto"/>
+              <w:jc w:val="right"/>
+              <w:rPr>
+                <w:rFonts w:ascii="Calibri" w:eastAsia="Times New Roman" w:hAnsi="Calibri" w:cs="Calibri"/>
+                <w:sz w:val="22"/>
+                <w:lang w:eastAsia="ru-RU"/>
+              </w:rPr>
+            </w:pPr>
+            <w:r>
+              <w:rPr>
+                <w:rFonts w:ascii="Calibri" w:eastAsia="Times New Roman" w:hAnsi="Calibri" w:cs="Calibri"/>
+                <w:sz w:val="22"/>
+                <w:lang w:eastAsia="ru-RU"/>
+              </w:rPr>
+              <w:t>11,852%</w:t>
+            </w:r>
+          </w:p>
+        </w:tc>
+        <w:tc>
+          <w:tcPr>
+            <w:tcW w:w="1276" w:type="dxa"/>
+            <w:shd w:val="clear" w:color="auto" w:fill="auto"/>
+            <w:noWrap/>
+            <w:vAlign w:val="bottom"/>
+            <w:hideMark/>
+          </w:tcPr>
+          <w:p>
+            <w:pPr>
+              <w:spacing w:after="0" w:line="240" w:lineRule="auto"/>
+              <w:jc w:val="right"/>
+              <w:rPr>
+                <w:rFonts w:ascii="Calibri" w:eastAsia="Times New Roman" w:hAnsi="Calibri" w:cs="Calibri"/>
+                <w:sz w:val="22"/>
+                <w:lang w:eastAsia="ru-RU"/>
+              </w:rPr>
+            </w:pPr>
+            <w:r>
+              <w:rPr>
+                <w:rFonts w:ascii="Calibri" w:eastAsia="Times New Roman" w:hAnsi="Calibri" w:cs="Calibri"/>
+                <w:sz w:val="22"/>
+                <w:lang w:eastAsia="ru-RU"/>
+              </w:rPr>
+              <w:t>59714,2</w:t>
+            </w:r>
+          </w:p>
+        </w:tc>
+        <w:tc>
+          <w:tcPr>
+            <w:tcW w:w="1701" w:type="dxa"/>
+            <w:shd w:val="clear" w:color="auto" w:fill="auto"/>
+            <w:noWrap/>
+            <w:vAlign w:val="bottom"/>
+            <w:hideMark/>
+          </w:tcPr>
+          <w:p>
+            <w:pPr>
+              <w:spacing w:after="0" w:line="240" w:lineRule="auto"/>
+              <w:jc w:val="right"/>
+              <w:rPr>
+                <w:rFonts w:ascii="Calibri" w:eastAsia="Times New Roman" w:hAnsi="Calibri" w:cs="Calibri"/>
+                <w:sz w:val="22"/>
+                <w:lang w:eastAsia="ru-RU"/>
+              </w:rPr>
+            </w:pPr>
+            <w:r>
+              <w:rPr>
+                <w:rFonts w:ascii="Calibri" w:eastAsia="Times New Roman" w:hAnsi="Calibri" w:cs="Calibri"/>
+                <w:sz w:val="22"/>
+                <w:lang w:eastAsia="ru-RU"/>
+              </w:rPr>
+              <w:t>28292,3</w:t>
+            </w:r>
+          </w:p>
+        </w:tc>
+        <w:tc>
+          <w:tcPr>
+            <w:tcW w:w="1836" w:type="dxa"/>
+            <w:shd w:val="clear" w:color="auto" w:fill="auto"/>
+            <w:noWrap/>
+            <w:vAlign w:val="bottom"/>
+            <w:hideMark/>
+          </w:tcPr>
+          <w:p>
+            <w:pPr>
+              <w:spacing w:after="0" w:line="240" w:lineRule="auto"/>
+              <w:jc w:val="right"/>
+              <w:rPr>
+                <w:rFonts w:ascii="Calibri" w:eastAsia="Times New Roman" w:hAnsi="Calibri" w:cs="Calibri"/>
+                <w:sz w:val="22"/>
+                <w:lang w:eastAsia="ru-RU"/>
+              </w:rPr>
+            </w:pPr>
+            <w:r>
+              <w:rPr>
+                <w:rFonts w:ascii="Calibri" w:eastAsia="Times New Roman" w:hAnsi="Calibri" w:cs="Calibri"/>
+                <w:sz w:val="22"/>
+                <w:lang w:eastAsia="ru-RU"/>
+              </w:rPr>
+              <w:t>47%</w:t>
+            </w:r>
+          </w:p>
+        </w:tc>
+      </w:tr>
+      <w:tr>
+        <w:trPr>
+          <w:trHeight w:val="290"/>
+        </w:trPr>
+        <w:tc>
+          <w:tcPr>
+            <w:tcW w:w="988" w:type="dxa"/>
+            <w:shd w:val="clear" w:color="auto" w:fill="auto"/>
+            <w:noWrap/>
+            <w:vAlign w:val="bottom"/>
+            <w:hideMark/>
+          </w:tcPr>
+          <w:p>
+            <w:pPr>
+              <w:spacing w:after="0" w:line="240" w:lineRule="auto"/>
+              <w:jc w:val="right"/>
+              <w:rPr>
+                <w:rFonts w:ascii="Calibri" w:eastAsia="Times New Roman" w:hAnsi="Calibri" w:cs="Calibri"/>
+                <w:sz w:val="22"/>
+                <w:lang w:eastAsia="ru-RU"/>
+              </w:rPr>
+            </w:pPr>
+            <w:r>
+              <w:rPr>
+                <w:rFonts w:ascii="Calibri" w:eastAsia="Times New Roman" w:hAnsi="Calibri" w:cs="Calibri"/>
+                <w:sz w:val="22"/>
+                <w:lang w:eastAsia="ru-RU"/>
+              </w:rPr>
+              <w:t>15</w:t>
+            </w:r>
+          </w:p>
+        </w:tc>
+        <w:tc>
+          <w:tcPr>
+            <w:tcW w:w="1984" w:type="dxa"/>
+            <w:shd w:val="clear" w:color="auto" w:fill="auto"/>
+            <w:noWrap/>
+            <w:vAlign w:val="bottom"/>
+            <w:hideMark/>
+          </w:tcPr>
+          <w:p>
+            <w:pPr>
+              <w:spacing w:after="0" w:line="240" w:lineRule="auto"/>
+              <w:rPr>
+                <w:rFonts w:ascii="Calibri" w:eastAsia="Times New Roman" w:hAnsi="Calibri" w:cs="Calibri"/>
+                <w:sz w:val="22"/>
+                <w:lang w:eastAsia="ru-RU"/>
+              </w:rPr>
+            </w:pPr>
+            <w:r>
+              <w:rPr>
+                <w:rFonts w:ascii="Calibri" w:eastAsia="Times New Roman" w:hAnsi="Calibri" w:cs="Calibri"/>
+                <w:sz w:val="22"/>
+                <w:lang w:eastAsia="ru-RU"/>
+              </w:rPr>
+              <w:t>Финансы</w:t>
+            </w:r>
+          </w:p>
+        </w:tc>
+        <w:tc>
+          <w:tcPr>
+            <w:tcW w:w="709" w:type="dxa"/>
+            <w:shd w:val="clear" w:color="auto" w:fill="auto"/>
+            <w:noWrap/>
+            <w:vAlign w:val="bottom"/>
+            <w:hideMark/>
+          </w:tcPr>
+          <w:p>
+            <w:pPr>
+              <w:spacing w:after="0" w:line="240" w:lineRule="auto"/>
+              <w:jc w:val="right"/>
+              <w:rPr>
+                <w:rFonts w:ascii="Calibri" w:eastAsia="Times New Roman" w:hAnsi="Calibri" w:cs="Calibri"/>
+                <w:sz w:val="22"/>
+                <w:lang w:eastAsia="ru-RU"/>
+              </w:rPr>
+            </w:pPr>
+            <w:r>
+              <w:rPr>
+                <w:rFonts w:ascii="Calibri" w:eastAsia="Times New Roman" w:hAnsi="Calibri" w:cs="Calibri"/>
+                <w:sz w:val="22"/>
+                <w:lang w:eastAsia="ru-RU"/>
+              </w:rPr>
+              <w:t>2</w:t>
+            </w:r>
+          </w:p>
+        </w:tc>
+        <w:tc>
+          <w:tcPr>
+            <w:tcW w:w="709" w:type="dxa"/>
+            <w:shd w:val="clear" w:color="auto" w:fill="auto"/>
+            <w:noWrap/>
+            <w:vAlign w:val="bottom"/>
+            <w:hideMark/>
+          </w:tcPr>
+          <w:p>
+            <w:pPr>
+              <w:spacing w:after="0" w:line="240" w:lineRule="auto"/>
+              <w:jc w:val="right"/>
+              <w:rPr>
+                <w:rFonts w:ascii="Calibri" w:eastAsia="Times New Roman" w:hAnsi="Calibri" w:cs="Calibri"/>
+                <w:sz w:val="22"/>
+                <w:lang w:eastAsia="ru-RU"/>
+              </w:rPr>
+            </w:pPr>
+            <w:r>
+              <w:rPr>
+                <w:rFonts w:ascii="Calibri" w:eastAsia="Times New Roman" w:hAnsi="Calibri" w:cs="Calibri"/>
+                <w:sz w:val="22"/>
+                <w:lang w:eastAsia="ru-RU"/>
+              </w:rPr>
+              <w:t>2</w:t>
+            </w:r>
+          </w:p>
+        </w:tc>
+        <w:tc>
+          <w:tcPr>
+            <w:tcW w:w="1275" w:type="dxa"/>
+            <w:shd w:val="clear" w:color="auto" w:fill="auto"/>
+            <w:noWrap/>
+            <w:vAlign w:val="bottom"/>
+            <w:hideMark/>
+          </w:tcPr>
+          <w:p>
+            <w:pPr>
+              <w:spacing w:after="0" w:line="240" w:lineRule="auto"/>
+              <w:jc w:val="right"/>
+              <w:rPr>
+                <w:rFonts w:ascii="Calibri" w:eastAsia="Times New Roman" w:hAnsi="Calibri" w:cs="Calibri"/>
+                <w:sz w:val="22"/>
+                <w:lang w:eastAsia="ru-RU"/>
+              </w:rPr>
+            </w:pPr>
+            <w:r>
+              <w:rPr>
+                <w:rFonts w:ascii="Calibri" w:eastAsia="Times New Roman" w:hAnsi="Calibri" w:cs="Calibri"/>
+                <w:sz w:val="22"/>
+                <w:lang w:eastAsia="ru-RU"/>
+              </w:rPr>
+              <w:t>1,481%</w:t>
+            </w:r>
+          </w:p>
+        </w:tc>
+        <w:tc>
+          <w:tcPr>
+            <w:tcW w:w="1276" w:type="dxa"/>
+            <w:shd w:val="clear" w:color="auto" w:fill="auto"/>
+            <w:noWrap/>
+            <w:vAlign w:val="bottom"/>
+            <w:hideMark/>
+          </w:tcPr>
+          <w:p>
+            <w:pPr>
+              <w:spacing w:after="0" w:line="240" w:lineRule="auto"/>
+              <w:jc w:val="right"/>
+              <w:rPr>
+                <w:rFonts w:ascii="Calibri" w:eastAsia="Times New Roman" w:hAnsi="Calibri" w:cs="Calibri"/>
+                <w:sz w:val="22"/>
+                <w:lang w:eastAsia="ru-RU"/>
+              </w:rPr>
+            </w:pPr>
+            <w:r>
+              <w:rPr>
+                <w:rFonts w:ascii="Calibri" w:eastAsia="Times New Roman" w:hAnsi="Calibri" w:cs="Calibri"/>
+                <w:sz w:val="22"/>
+                <w:lang w:eastAsia="ru-RU"/>
+              </w:rPr>
+              <w:t>12500</w:t>
+            </w:r>
+          </w:p>
+        </w:tc>
+        <w:tc>
+          <w:tcPr>
+            <w:tcW w:w="1701" w:type="dxa"/>
+            <w:shd w:val="clear" w:color="auto" w:fill="auto"/>
+            <w:noWrap/>
+            <w:vAlign w:val="bottom"/>
+            <w:hideMark/>
+          </w:tcPr>
+          <w:p>
+            <w:pPr>
+              <w:spacing w:after="0" w:line="240" w:lineRule="auto"/>
+              <w:jc w:val="right"/>
+              <w:rPr>
+                <w:rFonts w:ascii="Calibri" w:eastAsia="Times New Roman" w:hAnsi="Calibri" w:cs="Calibri"/>
+                <w:sz w:val="22"/>
+                <w:lang w:eastAsia="ru-RU"/>
+              </w:rPr>
+            </w:pPr>
+            <w:r>
+              <w:rPr>
+                <w:rFonts w:ascii="Calibri" w:eastAsia="Times New Roman" w:hAnsi="Calibri" w:cs="Calibri"/>
+                <w:sz w:val="22"/>
+                <w:lang w:eastAsia="ru-RU"/>
+              </w:rPr>
+              <w:t>35500</w:t>
+            </w:r>
+          </w:p>
+        </w:tc>
+        <w:tc>
+          <w:tcPr>
+            <w:tcW w:w="1836" w:type="dxa"/>
+            <w:shd w:val="clear" w:color="auto" w:fill="auto"/>
+            <w:noWrap/>
+            <w:vAlign w:val="bottom"/>
+            <w:hideMark/>
+          </w:tcPr>
+          <w:p>
+            <w:pPr>
+              <w:spacing w:after="0" w:line="240" w:lineRule="auto"/>
+              <w:jc w:val="right"/>
+              <w:rPr>
+                <w:rFonts w:ascii="Calibri" w:eastAsia="Times New Roman" w:hAnsi="Calibri" w:cs="Calibri"/>
+                <w:sz w:val="22"/>
+                <w:lang w:eastAsia="ru-RU"/>
+              </w:rPr>
+            </w:pPr>
+            <w:r>
+              <w:rPr>
+                <w:rFonts w:ascii="Calibri" w:eastAsia="Times New Roman" w:hAnsi="Calibri" w:cs="Calibri"/>
+                <w:sz w:val="22"/>
+                <w:lang w:eastAsia="ru-RU"/>
+              </w:rPr>
+              <w:t>284%</w:t>
+            </w:r>
+          </w:p>
+        </w:tc>
+      </w:tr>
+      <w:tr>
+        <w:trPr>
+          <w:trHeight w:val="290"/>
+        </w:trPr>
+        <w:tc>
+          <w:tcPr>
+            <w:tcW w:w="988" w:type="dxa"/>
+            <w:shd w:val="clear" w:color="auto" w:fill="auto"/>
+            <w:noWrap/>
+            <w:vAlign w:val="bottom"/>
+            <w:hideMark/>
+          </w:tcPr>
+          <w:p>
+            <w:pPr>
+              <w:spacing w:after="0" w:line="240" w:lineRule="auto"/>
+              <w:jc w:val="right"/>
+              <w:rPr>
+                <w:rFonts w:ascii="Calibri" w:eastAsia="Times New Roman" w:hAnsi="Calibri" w:cs="Calibri"/>
+                <w:sz w:val="22"/>
+                <w:lang w:eastAsia="ru-RU"/>
+              </w:rPr>
+            </w:pPr>
+            <w:r>
+              <w:rPr>
+                <w:rFonts w:ascii="Calibri" w:eastAsia="Times New Roman" w:hAnsi="Calibri" w:cs="Calibri"/>
+                <w:sz w:val="22"/>
+                <w:lang w:eastAsia="ru-RU"/>
+              </w:rPr>
+              <w:t>16</w:t>
+            </w:r>
+          </w:p>
+        </w:tc>
+        <w:tc>
+          <w:tcPr>
+            <w:tcW w:w="1984" w:type="dxa"/>
+            <w:shd w:val="clear" w:color="auto" w:fill="auto"/>
+            <w:noWrap/>
+            <w:vAlign w:val="bottom"/>
+            <w:hideMark/>
+          </w:tcPr>
+          <w:p>
+            <w:pPr>
+              <w:spacing w:after="0" w:line="240" w:lineRule="auto"/>
+              <w:rPr>
+                <w:rFonts w:ascii="Calibri" w:eastAsia="Times New Roman" w:hAnsi="Calibri" w:cs="Calibri"/>
+                <w:sz w:val="22"/>
+                <w:lang w:eastAsia="ru-RU"/>
+              </w:rPr>
+            </w:pPr>
+            <w:r>
+              <w:rPr>
+                <w:rFonts w:ascii="Calibri" w:eastAsia="Times New Roman" w:hAnsi="Calibri" w:cs="Calibri"/>
+                <w:sz w:val="22"/>
+                <w:lang w:eastAsia="ru-RU"/>
+              </w:rPr>
+              <w:t>Энергетика</w:t>
+            </w:r>
+          </w:p>
+        </w:tc>
+        <w:tc>
+          <w:tcPr>
+            <w:tcW w:w="709" w:type="dxa"/>
+            <w:shd w:val="clear" w:color="auto" w:fill="auto"/>
+            <w:noWrap/>
+            <w:vAlign w:val="bottom"/>
+            <w:hideMark/>
+          </w:tcPr>
+          <w:p>
+            <w:pPr>
+              <w:spacing w:after="0" w:line="240" w:lineRule="auto"/>
+              <w:jc w:val="right"/>
+              <w:rPr>
+                <w:rFonts w:ascii="Calibri" w:eastAsia="Times New Roman" w:hAnsi="Calibri" w:cs="Calibri"/>
+                <w:sz w:val="22"/>
+                <w:lang w:eastAsia="ru-RU"/>
+              </w:rPr>
+            </w:pPr>
+            <w:r>
+              <w:rPr>
+                <w:rFonts w:ascii="Calibri" w:eastAsia="Times New Roman" w:hAnsi="Calibri" w:cs="Calibri"/>
+                <w:sz w:val="22"/>
+                <w:lang w:eastAsia="ru-RU"/>
+              </w:rPr>
+              <w:t>2</w:t>
+            </w:r>
+          </w:p>
+        </w:tc>
+        <w:tc>
+          <w:tcPr>
+            <w:tcW w:w="709" w:type="dxa"/>
+            <w:shd w:val="clear" w:color="auto" w:fill="auto"/>
+            <w:noWrap/>
+            <w:vAlign w:val="bottom"/>
+            <w:hideMark/>
+          </w:tcPr>
+          <w:p>
+            <w:pPr>
+              <w:spacing w:after="0" w:line="240" w:lineRule="auto"/>
+              <w:jc w:val="right"/>
+              <w:rPr>
+                <w:rFonts w:ascii="Calibri" w:eastAsia="Times New Roman" w:hAnsi="Calibri" w:cs="Calibri"/>
+                <w:sz w:val="22"/>
+                <w:lang w:eastAsia="ru-RU"/>
+              </w:rPr>
+            </w:pPr>
+            <w:r>
+              <w:rPr>
+                <w:rFonts w:ascii="Calibri" w:eastAsia="Times New Roman" w:hAnsi="Calibri" w:cs="Calibri"/>
+                <w:sz w:val="22"/>
+                <w:lang w:eastAsia="ru-RU"/>
+              </w:rPr>
+              <w:t>1</w:t>
+            </w:r>
+          </w:p>
+        </w:tc>
+        <w:tc>
+          <w:tcPr>
+            <w:tcW w:w="1275" w:type="dxa"/>
+            <w:shd w:val="clear" w:color="auto" w:fill="auto"/>
+            <w:noWrap/>
+            <w:vAlign w:val="bottom"/>
+            <w:hideMark/>
+          </w:tcPr>
+          <w:p>
+            <w:pPr>
+              <w:spacing w:after="0" w:line="240" w:lineRule="auto"/>
+              <w:jc w:val="right"/>
+              <w:rPr>
+                <w:rFonts w:ascii="Calibri" w:eastAsia="Times New Roman" w:hAnsi="Calibri" w:cs="Calibri"/>
+                <w:sz w:val="22"/>
+                <w:lang w:eastAsia="ru-RU"/>
+              </w:rPr>
+            </w:pPr>
+            <w:r>
+              <w:rPr>
+                <w:rFonts w:ascii="Calibri" w:eastAsia="Times New Roman" w:hAnsi="Calibri" w:cs="Calibri"/>
+                <w:sz w:val="22"/>
+                <w:lang w:eastAsia="ru-RU"/>
+              </w:rPr>
+              <w:t>1,111%</w:t>
+            </w:r>
+          </w:p>
+        </w:tc>
+        <w:tc>
+          <w:tcPr>
+            <w:tcW w:w="1276" w:type="dxa"/>
+            <w:shd w:val="clear" w:color="auto" w:fill="auto"/>
+            <w:noWrap/>
+            <w:vAlign w:val="bottom"/>
+            <w:hideMark/>
+          </w:tcPr>
+          <w:p>
+            <w:pPr>
+              <w:spacing w:after="0" w:line="240" w:lineRule="auto"/>
+              <w:jc w:val="right"/>
+              <w:rPr>
+                <w:rFonts w:ascii="Calibri" w:eastAsia="Times New Roman" w:hAnsi="Calibri" w:cs="Calibri"/>
+                <w:sz w:val="22"/>
+                <w:lang w:eastAsia="ru-RU"/>
+              </w:rPr>
+            </w:pPr>
+            <w:r>
+              <w:rPr>
+                <w:rFonts w:ascii="Calibri" w:eastAsia="Times New Roman" w:hAnsi="Calibri" w:cs="Calibri"/>
+                <w:sz w:val="22"/>
+                <w:lang w:eastAsia="ru-RU"/>
+              </w:rPr>
+              <w:t>15000</w:t>
+            </w:r>
+          </w:p>
+        </w:tc>
+        <w:tc>
+          <w:tcPr>
+            <w:tcW w:w="1701" w:type="dxa"/>
+            <w:shd w:val="clear" w:color="auto" w:fill="auto"/>
+            <w:noWrap/>
+            <w:vAlign w:val="bottom"/>
+            <w:hideMark/>
+          </w:tcPr>
+          <w:p>
+            <w:pPr>
+              <w:spacing w:after="0" w:line="240" w:lineRule="auto"/>
+              <w:jc w:val="right"/>
+              <w:rPr>
+                <w:rFonts w:ascii="Calibri" w:eastAsia="Times New Roman" w:hAnsi="Calibri" w:cs="Calibri"/>
+                <w:sz w:val="22"/>
+                <w:lang w:eastAsia="ru-RU"/>
+              </w:rPr>
+            </w:pPr>
+            <w:r>
+              <w:rPr>
+                <w:rFonts w:ascii="Calibri" w:eastAsia="Times New Roman" w:hAnsi="Calibri" w:cs="Calibri"/>
+                <w:sz w:val="22"/>
+                <w:lang w:eastAsia="ru-RU"/>
+              </w:rPr>
+              <w:t>44000</w:t>
+            </w:r>
+          </w:p>
+        </w:tc>
+        <w:tc>
+          <w:tcPr>
+            <w:tcW w:w="1836" w:type="dxa"/>
+            <w:shd w:val="clear" w:color="auto" w:fill="auto"/>
+            <w:noWrap/>
+            <w:vAlign w:val="bottom"/>
+            <w:hideMark/>
+          </w:tcPr>
+          <w:p>
+            <w:pPr>
+              <w:spacing w:after="0" w:line="240" w:lineRule="auto"/>
+              <w:jc w:val="right"/>
+              <w:rPr>
+                <w:rFonts w:ascii="Calibri" w:eastAsia="Times New Roman" w:hAnsi="Calibri" w:cs="Calibri"/>
+                <w:sz w:val="22"/>
+                <w:lang w:eastAsia="ru-RU"/>
+              </w:rPr>
+            </w:pPr>
+            <w:r>
+              <w:rPr>
+                <w:rFonts w:ascii="Calibri" w:eastAsia="Times New Roman" w:hAnsi="Calibri" w:cs="Calibri"/>
+                <w:sz w:val="22"/>
+                <w:lang w:eastAsia="ru-RU"/>
+              </w:rPr>
+              <w:t>293%</w:t>
+            </w:r>
+          </w:p>
+        </w:tc>
+      </w:tr>
+      <w:tr>
+        <w:trPr>
+          <w:trHeight w:val="290"/>
+        </w:trPr>
+        <w:tc>
+          <w:tcPr>
+            <w:tcW w:w="988" w:type="dxa"/>
+            <w:shd w:val="clear" w:color="auto" w:fill="auto"/>
+            <w:noWrap/>
+            <w:vAlign w:val="bottom"/>
+            <w:hideMark/>
+          </w:tcPr>
+          <w:p>
+            <w:pPr>
+              <w:spacing w:after="0" w:line="240" w:lineRule="auto"/>
+              <w:jc w:val="right"/>
+              <w:rPr>
+                <w:rFonts w:ascii="Calibri" w:eastAsia="Times New Roman" w:hAnsi="Calibri" w:cs="Calibri"/>
+                <w:sz w:val="22"/>
+                <w:lang w:eastAsia="ru-RU"/>
+              </w:rPr>
+            </w:pPr>
+            <w:r>
+              <w:rPr>
+                <w:rFonts w:ascii="Calibri" w:eastAsia="Times New Roman" w:hAnsi="Calibri" w:cs="Calibri"/>
+                <w:sz w:val="22"/>
+                <w:lang w:eastAsia="ru-RU"/>
+              </w:rPr>
+              <w:t>17</w:t>
+            </w:r>
+          </w:p>
+        </w:tc>
+        <w:tc>
+          <w:tcPr>
+            <w:tcW w:w="1984" w:type="dxa"/>
+            <w:shd w:val="clear" w:color="auto" w:fill="auto"/>
+            <w:noWrap/>
+            <w:vAlign w:val="bottom"/>
+            <w:hideMark/>
+          </w:tcPr>
+          <w:p>
+            <w:pPr>
+              <w:spacing w:after="0" w:line="240" w:lineRule="auto"/>
+              <w:rPr>
+                <w:rFonts w:ascii="Calibri" w:eastAsia="Times New Roman" w:hAnsi="Calibri" w:cs="Calibri"/>
+                <w:sz w:val="22"/>
+                <w:lang w:eastAsia="ru-RU"/>
+              </w:rPr>
+            </w:pPr>
+            <w:r>
+              <w:rPr>
+                <w:rFonts w:ascii="Calibri" w:eastAsia="Times New Roman" w:hAnsi="Calibri" w:cs="Calibri"/>
+                <w:sz w:val="22"/>
+                <w:lang w:eastAsia="ru-RU"/>
+              </w:rPr>
+              <w:t>ЖКХ</w:t>
+            </w:r>
+          </w:p>
+        </w:tc>
+        <w:tc>
+          <w:tcPr>
+            <w:tcW w:w="709" w:type="dxa"/>
+            <w:shd w:val="clear" w:color="auto" w:fill="auto"/>
+            <w:noWrap/>
+            <w:vAlign w:val="bottom"/>
+            <w:hideMark/>
+          </w:tcPr>
+          <w:p>
+            <w:pPr>
+              <w:spacing w:after="0" w:line="240" w:lineRule="auto"/>
+              <w:jc w:val="right"/>
+              <w:rPr>
+                <w:rFonts w:ascii="Calibri" w:eastAsia="Times New Roman" w:hAnsi="Calibri" w:cs="Calibri"/>
+                <w:sz w:val="22"/>
+                <w:lang w:eastAsia="ru-RU"/>
+              </w:rPr>
+            </w:pPr>
+            <w:r>
+              <w:rPr>
+                <w:rFonts w:ascii="Calibri" w:eastAsia="Times New Roman" w:hAnsi="Calibri" w:cs="Calibri"/>
+                <w:sz w:val="22"/>
+                <w:lang w:eastAsia="ru-RU"/>
+              </w:rPr>
+              <w:t>9</w:t>
+            </w:r>
+          </w:p>
+        </w:tc>
+        <w:tc>
+          <w:tcPr>
+            <w:tcW w:w="709" w:type="dxa"/>
+            <w:shd w:val="clear" w:color="auto" w:fill="auto"/>
+            <w:noWrap/>
+            <w:vAlign w:val="bottom"/>
+            <w:hideMark/>
+          </w:tcPr>
+          <w:p>
+            <w:pPr>
+              <w:spacing w:after="0" w:line="240" w:lineRule="auto"/>
+              <w:jc w:val="right"/>
+              <w:rPr>
+                <w:rFonts w:ascii="Calibri" w:eastAsia="Times New Roman" w:hAnsi="Calibri" w:cs="Calibri"/>
+                <w:sz w:val="22"/>
+                <w:lang w:eastAsia="ru-RU"/>
+              </w:rPr>
+            </w:pPr>
+            <w:r>
+              <w:rPr>
+                <w:rFonts w:ascii="Calibri" w:eastAsia="Times New Roman" w:hAnsi="Calibri" w:cs="Calibri"/>
+                <w:sz w:val="22"/>
+                <w:lang w:eastAsia="ru-RU"/>
+              </w:rPr>
+              <w:t>7</w:t>
+            </w:r>
+          </w:p>
+        </w:tc>
+        <w:tc>
+          <w:tcPr>
+            <w:tcW w:w="1275" w:type="dxa"/>
+            <w:shd w:val="clear" w:color="auto" w:fill="auto"/>
+            <w:noWrap/>
+            <w:vAlign w:val="bottom"/>
+            <w:hideMark/>
+          </w:tcPr>
+          <w:p>
+            <w:pPr>
+              <w:spacing w:after="0" w:line="240" w:lineRule="auto"/>
+              <w:jc w:val="right"/>
+              <w:rPr>
+                <w:rFonts w:ascii="Calibri" w:eastAsia="Times New Roman" w:hAnsi="Calibri" w:cs="Calibri"/>
+                <w:sz w:val="22"/>
+                <w:lang w:eastAsia="ru-RU"/>
+              </w:rPr>
+            </w:pPr>
+            <w:r>
+              <w:rPr>
+                <w:rFonts w:ascii="Calibri" w:eastAsia="Times New Roman" w:hAnsi="Calibri" w:cs="Calibri"/>
+                <w:sz w:val="22"/>
+                <w:lang w:eastAsia="ru-RU"/>
+              </w:rPr>
+              <w:t>5,926%</w:t>
+            </w:r>
+          </w:p>
+        </w:tc>
+        <w:tc>
+          <w:tcPr>
+            <w:tcW w:w="1276" w:type="dxa"/>
+            <w:shd w:val="clear" w:color="auto" w:fill="auto"/>
+            <w:noWrap/>
+            <w:vAlign w:val="bottom"/>
+            <w:hideMark/>
+          </w:tcPr>
+          <w:p>
+            <w:pPr>
+              <w:spacing w:after="0" w:line="240" w:lineRule="auto"/>
+              <w:jc w:val="right"/>
+              <w:rPr>
+                <w:rFonts w:ascii="Calibri" w:eastAsia="Times New Roman" w:hAnsi="Calibri" w:cs="Calibri"/>
+                <w:sz w:val="22"/>
+                <w:lang w:eastAsia="ru-RU"/>
+              </w:rPr>
+            </w:pPr>
+            <w:r>
+              <w:rPr>
+                <w:rFonts w:ascii="Calibri" w:eastAsia="Times New Roman" w:hAnsi="Calibri" w:cs="Calibri"/>
+                <w:sz w:val="22"/>
+                <w:lang w:eastAsia="ru-RU"/>
+              </w:rPr>
+              <w:t>28011,1</w:t>
+            </w:r>
+          </w:p>
+        </w:tc>
+        <w:tc>
+          <w:tcPr>
+            <w:tcW w:w="1701" w:type="dxa"/>
+            <w:shd w:val="clear" w:color="auto" w:fill="auto"/>
+            <w:noWrap/>
+            <w:vAlign w:val="bottom"/>
+            <w:hideMark/>
+          </w:tcPr>
+          <w:p>
+            <w:pPr>
+              <w:spacing w:after="0" w:line="240" w:lineRule="auto"/>
+              <w:jc w:val="right"/>
+              <w:rPr>
+                <w:rFonts w:ascii="Calibri" w:eastAsia="Times New Roman" w:hAnsi="Calibri" w:cs="Calibri"/>
+                <w:sz w:val="22"/>
+                <w:lang w:eastAsia="ru-RU"/>
+              </w:rPr>
+            </w:pPr>
+            <w:r>
+              <w:rPr>
+                <w:rFonts w:ascii="Calibri" w:eastAsia="Times New Roman" w:hAnsi="Calibri" w:cs="Calibri"/>
+                <w:sz w:val="22"/>
+                <w:lang w:eastAsia="ru-RU"/>
+              </w:rPr>
+              <w:t>28071,4</w:t>
+            </w:r>
+          </w:p>
+        </w:tc>
+        <w:tc>
+          <w:tcPr>
+            <w:tcW w:w="1836" w:type="dxa"/>
+            <w:shd w:val="clear" w:color="auto" w:fill="auto"/>
+            <w:noWrap/>
+            <w:vAlign w:val="bottom"/>
+            <w:hideMark/>
+          </w:tcPr>
+          <w:p>
+            <w:pPr>
+              <w:spacing w:after="0" w:line="240" w:lineRule="auto"/>
+              <w:jc w:val="right"/>
+              <w:rPr>
+                <w:rFonts w:ascii="Calibri" w:eastAsia="Times New Roman" w:hAnsi="Calibri" w:cs="Calibri"/>
+                <w:sz w:val="22"/>
+                <w:lang w:eastAsia="ru-RU"/>
+              </w:rPr>
+            </w:pPr>
+            <w:r>
+              <w:rPr>
+                <w:rFonts w:ascii="Calibri" w:eastAsia="Times New Roman" w:hAnsi="Calibri" w:cs="Calibri"/>
+                <w:sz w:val="22"/>
+                <w:lang w:eastAsia="ru-RU"/>
+              </w:rPr>
+              <w:t>100%</w:t>
+            </w:r>
+          </w:p>
+        </w:tc>
+      </w:tr>
+      <w:tr>
+        <w:trPr>
+          <w:trHeight w:val="290"/>
+        </w:trPr>
+        <w:tc>
+          <w:tcPr>
+            <w:tcW w:w="988" w:type="dxa"/>
+            <w:shd w:val="clear" w:color="auto" w:fill="auto"/>
+            <w:noWrap/>
+            <w:vAlign w:val="bottom"/>
+            <w:hideMark/>
+          </w:tcPr>
+          <w:p>
+            <w:pPr>
+              <w:spacing w:after="0" w:line="240" w:lineRule="auto"/>
+              <w:jc w:val="right"/>
+              <w:rPr>
+                <w:rFonts w:ascii="Calibri" w:eastAsia="Times New Roman" w:hAnsi="Calibri" w:cs="Calibri"/>
+                <w:sz w:val="22"/>
+                <w:lang w:eastAsia="ru-RU"/>
+              </w:rPr>
+            </w:pPr>
+            <w:r>
+              <w:rPr>
+                <w:rFonts w:ascii="Calibri" w:eastAsia="Times New Roman" w:hAnsi="Calibri" w:cs="Calibri"/>
+                <w:sz w:val="22"/>
+                <w:lang w:eastAsia="ru-RU"/>
+              </w:rPr>
+              <w:t>20</w:t>
+            </w:r>
+          </w:p>
+        </w:tc>
+        <w:tc>
+          <w:tcPr>
+            <w:tcW w:w="1984" w:type="dxa"/>
+            <w:shd w:val="clear" w:color="auto" w:fill="auto"/>
+            <w:noWrap/>
+            <w:vAlign w:val="bottom"/>
+            <w:hideMark/>
+          </w:tcPr>
+          <w:p>
+            <w:pPr>
+              <w:spacing w:after="0" w:line="240" w:lineRule="auto"/>
+              <w:rPr>
+                <w:rFonts w:ascii="Calibri" w:eastAsia="Times New Roman" w:hAnsi="Calibri" w:cs="Calibri"/>
+                <w:sz w:val="22"/>
+                <w:lang w:eastAsia="ru-RU"/>
+              </w:rPr>
+            </w:pPr>
+            <w:r>
+              <w:rPr>
+                <w:rFonts w:ascii="Calibri" w:eastAsia="Times New Roman" w:hAnsi="Calibri" w:cs="Calibri"/>
+                <w:sz w:val="22"/>
+                <w:lang w:eastAsia="ru-RU"/>
+              </w:rPr>
+              <w:t>Социальное обслуживание</w:t>
+            </w:r>
+          </w:p>
+        </w:tc>
+        <w:tc>
+          <w:tcPr>
+            <w:tcW w:w="709" w:type="dxa"/>
+            <w:shd w:val="clear" w:color="auto" w:fill="auto"/>
+            <w:noWrap/>
+            <w:vAlign w:val="bottom"/>
+            <w:hideMark/>
+          </w:tcPr>
+          <w:p>
+            <w:pPr>
+              <w:spacing w:after="0" w:line="240" w:lineRule="auto"/>
+              <w:jc w:val="right"/>
+              <w:rPr>
+                <w:rFonts w:ascii="Calibri" w:eastAsia="Times New Roman" w:hAnsi="Calibri" w:cs="Calibri"/>
+                <w:sz w:val="22"/>
+                <w:lang w:eastAsia="ru-RU"/>
+              </w:rPr>
+            </w:pPr>
+            <w:r>
+              <w:rPr>
+                <w:rFonts w:ascii="Calibri" w:eastAsia="Times New Roman" w:hAnsi="Calibri" w:cs="Calibri"/>
+                <w:sz w:val="22"/>
+                <w:lang w:eastAsia="ru-RU"/>
+              </w:rPr>
+              <w:t>0</w:t>
+            </w:r>
+          </w:p>
+        </w:tc>
+        <w:tc>
+          <w:tcPr>
+            <w:tcW w:w="709" w:type="dxa"/>
+            <w:shd w:val="clear" w:color="auto" w:fill="auto"/>
+            <w:noWrap/>
+            <w:vAlign w:val="bottom"/>
+            <w:hideMark/>
+          </w:tcPr>
+          <w:p>
+            <w:pPr>
+              <w:spacing w:after="0" w:line="240" w:lineRule="auto"/>
+              <w:jc w:val="right"/>
+              <w:rPr>
+                <w:rFonts w:ascii="Calibri" w:eastAsia="Times New Roman" w:hAnsi="Calibri" w:cs="Calibri"/>
+                <w:sz w:val="22"/>
+                <w:lang w:eastAsia="ru-RU"/>
+              </w:rPr>
+            </w:pPr>
+            <w:r>
+              <w:rPr>
+                <w:rFonts w:ascii="Calibri" w:eastAsia="Times New Roman" w:hAnsi="Calibri" w:cs="Calibri"/>
+                <w:sz w:val="22"/>
+                <w:lang w:eastAsia="ru-RU"/>
+              </w:rPr>
+              <w:t>1</w:t>
+            </w:r>
+          </w:p>
+        </w:tc>
+        <w:tc>
+          <w:tcPr>
+            <w:tcW w:w="1275" w:type="dxa"/>
+            <w:shd w:val="clear" w:color="auto" w:fill="auto"/>
+            <w:noWrap/>
+            <w:vAlign w:val="bottom"/>
+            <w:hideMark/>
+          </w:tcPr>
+          <w:p>
+            <w:pPr>
+              <w:spacing w:after="0" w:line="240" w:lineRule="auto"/>
+              <w:jc w:val="right"/>
+              <w:rPr>
+                <w:rFonts w:ascii="Calibri" w:eastAsia="Times New Roman" w:hAnsi="Calibri" w:cs="Calibri"/>
+                <w:sz w:val="22"/>
+                <w:lang w:eastAsia="ru-RU"/>
+              </w:rPr>
+            </w:pPr>
+            <w:r>
+              <w:rPr>
+                <w:rFonts w:ascii="Calibri" w:eastAsia="Times New Roman" w:hAnsi="Calibri" w:cs="Calibri"/>
+                <w:sz w:val="22"/>
+                <w:lang w:eastAsia="ru-RU"/>
+              </w:rPr>
+              <w:t>0,370%</w:t>
+            </w:r>
+          </w:p>
+        </w:tc>
+        <w:tc>
+          <w:tcPr>
+            <w:tcW w:w="1276" w:type="dxa"/>
+            <w:shd w:val="clear" w:color="auto" w:fill="auto"/>
+            <w:noWrap/>
+            <w:vAlign w:val="bottom"/>
+            <w:hideMark/>
+          </w:tcPr>
+          <w:p>
+            <w:pPr>
+              <w:spacing w:after="0" w:line="240" w:lineRule="auto"/>
+              <w:jc w:val="right"/>
+              <w:rPr>
+                <w:rFonts w:ascii="Calibri" w:eastAsia="Times New Roman" w:hAnsi="Calibri" w:cs="Calibri"/>
+                <w:sz w:val="22"/>
+                <w:lang w:eastAsia="ru-RU"/>
+              </w:rPr>
+            </w:pPr>
+            <w:r>
+              <w:rPr>
+                <w:rFonts w:ascii="Calibri" w:eastAsia="Times New Roman" w:hAnsi="Calibri" w:cs="Calibri"/>
+                <w:sz w:val="22"/>
+                <w:lang w:eastAsia="ru-RU"/>
+              </w:rPr>
+              <w:t>0</w:t>
+            </w:r>
+          </w:p>
+        </w:tc>
+        <w:tc>
+          <w:tcPr>
+            <w:tcW w:w="1701" w:type="dxa"/>
+            <w:shd w:val="clear" w:color="auto" w:fill="auto"/>
+            <w:noWrap/>
+            <w:vAlign w:val="bottom"/>
+            <w:hideMark/>
+          </w:tcPr>
+          <w:p>
+            <w:pPr>
+              <w:spacing w:after="0" w:line="240" w:lineRule="auto"/>
+              <w:jc w:val="right"/>
+              <w:rPr>
+                <w:rFonts w:ascii="Calibri" w:eastAsia="Times New Roman" w:hAnsi="Calibri" w:cs="Calibri"/>
+                <w:sz w:val="22"/>
+                <w:lang w:eastAsia="ru-RU"/>
+              </w:rPr>
+            </w:pPr>
+            <w:r>
+              <w:rPr>
+                <w:rFonts w:ascii="Calibri" w:eastAsia="Times New Roman" w:hAnsi="Calibri" w:cs="Calibri"/>
+                <w:sz w:val="22"/>
+                <w:lang w:eastAsia="ru-RU"/>
+              </w:rPr>
+              <w:t>52000</w:t>
+            </w:r>
+          </w:p>
+        </w:tc>
+        <w:tc>
+          <w:tcPr>
+            <w:tcW w:w="1836" w:type="dxa"/>
+            <w:shd w:val="clear" w:color="auto" w:fill="auto"/>
+            <w:noWrap/>
+            <w:vAlign w:val="bottom"/>
+            <w:hideMark/>
+          </w:tcPr>
+          <w:p>
+            <w:pPr>
+              <w:spacing w:after="0" w:line="240" w:lineRule="auto"/>
+              <w:jc w:val="right"/>
+              <w:rPr>
+                <w:rFonts w:ascii="Calibri" w:eastAsia="Times New Roman" w:hAnsi="Calibri" w:cs="Calibri"/>
+                <w:sz w:val="22"/>
+                <w:lang w:eastAsia="ru-RU"/>
+              </w:rPr>
+            </w:pPr>
+          </w:p>
+        </w:tc>
+      </w:tr>
+      <w:tr>
+        <w:trPr>
+          <w:trHeight w:val="290"/>
+        </w:trPr>
+        <w:tc>
+          <w:tcPr>
+            <w:tcW w:w="988" w:type="dxa"/>
+            <w:shd w:val="clear" w:color="auto" w:fill="auto"/>
+            <w:noWrap/>
+            <w:vAlign w:val="bottom"/>
+            <w:hideMark/>
+          </w:tcPr>
+          <w:p>
+            <w:pPr>
+              <w:spacing w:after="0" w:line="240" w:lineRule="auto"/>
+              <w:jc w:val="right"/>
+              <w:rPr>
+                <w:rFonts w:ascii="Calibri" w:eastAsia="Times New Roman" w:hAnsi="Calibri" w:cs="Calibri"/>
+                <w:sz w:val="22"/>
+                <w:lang w:eastAsia="ru-RU"/>
+              </w:rPr>
+            </w:pPr>
+            <w:r>
+              <w:rPr>
+                <w:rFonts w:ascii="Calibri" w:eastAsia="Times New Roman" w:hAnsi="Calibri" w:cs="Calibri"/>
+                <w:sz w:val="22"/>
+                <w:lang w:eastAsia="ru-RU"/>
+              </w:rPr>
+              <w:t>21</w:t>
+            </w:r>
+          </w:p>
+        </w:tc>
+        <w:tc>
+          <w:tcPr>
+            <w:tcW w:w="1984" w:type="dxa"/>
+            <w:shd w:val="clear" w:color="auto" w:fill="auto"/>
+            <w:noWrap/>
+            <w:vAlign w:val="bottom"/>
+            <w:hideMark/>
+          </w:tcPr>
+          <w:p>
+            <w:pPr>
+              <w:spacing w:after="0" w:line="240" w:lineRule="auto"/>
+              <w:rPr>
+                <w:rFonts w:ascii="Calibri" w:eastAsia="Times New Roman" w:hAnsi="Calibri" w:cs="Calibri"/>
+                <w:sz w:val="22"/>
+                <w:lang w:eastAsia="ru-RU"/>
+              </w:rPr>
+            </w:pPr>
+            <w:proofErr w:type="spellStart"/>
+            <w:r>
+              <w:rPr>
+                <w:rFonts w:ascii="Calibri" w:eastAsia="Times New Roman" w:hAnsi="Calibri" w:cs="Calibri"/>
+                <w:sz w:val="22"/>
+                <w:lang w:eastAsia="ru-RU"/>
+              </w:rPr>
+              <w:t>Юриспунденция</w:t>
+            </w:r>
+            <w:proofErr w:type="spellEnd"/>
+          </w:p>
+        </w:tc>
+        <w:tc>
+          <w:tcPr>
+            <w:tcW w:w="709" w:type="dxa"/>
+            <w:shd w:val="clear" w:color="auto" w:fill="auto"/>
+            <w:noWrap/>
+            <w:vAlign w:val="bottom"/>
+            <w:hideMark/>
+          </w:tcPr>
+          <w:p>
+            <w:pPr>
+              <w:spacing w:after="0" w:line="240" w:lineRule="auto"/>
+              <w:jc w:val="right"/>
+              <w:rPr>
+                <w:rFonts w:ascii="Calibri" w:eastAsia="Times New Roman" w:hAnsi="Calibri" w:cs="Calibri"/>
+                <w:sz w:val="22"/>
+                <w:lang w:eastAsia="ru-RU"/>
+              </w:rPr>
+            </w:pPr>
+            <w:r>
+              <w:rPr>
+                <w:rFonts w:ascii="Calibri" w:eastAsia="Times New Roman" w:hAnsi="Calibri" w:cs="Calibri"/>
+                <w:sz w:val="22"/>
+                <w:lang w:eastAsia="ru-RU"/>
+              </w:rPr>
+              <w:t>0</w:t>
+            </w:r>
+          </w:p>
+        </w:tc>
+        <w:tc>
+          <w:tcPr>
+            <w:tcW w:w="709" w:type="dxa"/>
+            <w:shd w:val="clear" w:color="auto" w:fill="auto"/>
+            <w:noWrap/>
+            <w:vAlign w:val="bottom"/>
+            <w:hideMark/>
+          </w:tcPr>
+          <w:p>
+            <w:pPr>
+              <w:spacing w:after="0" w:line="240" w:lineRule="auto"/>
+              <w:jc w:val="right"/>
+              <w:rPr>
+                <w:rFonts w:ascii="Calibri" w:eastAsia="Times New Roman" w:hAnsi="Calibri" w:cs="Calibri"/>
+                <w:sz w:val="22"/>
+                <w:lang w:eastAsia="ru-RU"/>
+              </w:rPr>
+            </w:pPr>
+            <w:r>
+              <w:rPr>
+                <w:rFonts w:ascii="Calibri" w:eastAsia="Times New Roman" w:hAnsi="Calibri" w:cs="Calibri"/>
+                <w:sz w:val="22"/>
+                <w:lang w:eastAsia="ru-RU"/>
+              </w:rPr>
+              <w:t>2</w:t>
+            </w:r>
+          </w:p>
+        </w:tc>
+        <w:tc>
+          <w:tcPr>
+            <w:tcW w:w="1275" w:type="dxa"/>
+            <w:shd w:val="clear" w:color="auto" w:fill="auto"/>
+            <w:noWrap/>
+            <w:vAlign w:val="bottom"/>
+            <w:hideMark/>
+          </w:tcPr>
+          <w:p>
+            <w:pPr>
+              <w:spacing w:after="0" w:line="240" w:lineRule="auto"/>
+              <w:jc w:val="right"/>
+              <w:rPr>
+                <w:rFonts w:ascii="Calibri" w:eastAsia="Times New Roman" w:hAnsi="Calibri" w:cs="Calibri"/>
+                <w:sz w:val="22"/>
+                <w:lang w:eastAsia="ru-RU"/>
+              </w:rPr>
+            </w:pPr>
+            <w:r>
+              <w:rPr>
+                <w:rFonts w:ascii="Calibri" w:eastAsia="Times New Roman" w:hAnsi="Calibri" w:cs="Calibri"/>
+                <w:sz w:val="22"/>
+                <w:lang w:eastAsia="ru-RU"/>
+              </w:rPr>
+              <w:t>0,741%</w:t>
+            </w:r>
+          </w:p>
+        </w:tc>
+        <w:tc>
+          <w:tcPr>
+            <w:tcW w:w="1276" w:type="dxa"/>
+            <w:shd w:val="clear" w:color="auto" w:fill="auto"/>
+            <w:noWrap/>
+            <w:vAlign w:val="bottom"/>
+            <w:hideMark/>
+          </w:tcPr>
+          <w:p>
+            <w:pPr>
+              <w:spacing w:after="0" w:line="240" w:lineRule="auto"/>
+              <w:jc w:val="right"/>
+              <w:rPr>
+                <w:rFonts w:ascii="Calibri" w:eastAsia="Times New Roman" w:hAnsi="Calibri" w:cs="Calibri"/>
+                <w:sz w:val="22"/>
+                <w:lang w:eastAsia="ru-RU"/>
+              </w:rPr>
+            </w:pPr>
+            <w:r>
+              <w:rPr>
+                <w:rFonts w:ascii="Calibri" w:eastAsia="Times New Roman" w:hAnsi="Calibri" w:cs="Calibri"/>
+                <w:sz w:val="22"/>
+                <w:lang w:eastAsia="ru-RU"/>
+              </w:rPr>
+              <w:t>0</w:t>
+            </w:r>
+          </w:p>
+        </w:tc>
+        <w:tc>
+          <w:tcPr>
+            <w:tcW w:w="1701" w:type="dxa"/>
+            <w:shd w:val="clear" w:color="auto" w:fill="auto"/>
+            <w:noWrap/>
+            <w:vAlign w:val="bottom"/>
+            <w:hideMark/>
+          </w:tcPr>
+          <w:p>
+            <w:pPr>
+              <w:jc w:val="right"/>
+              <w:rPr>
+                <w:rFonts w:ascii="Calibri" w:hAnsi="Calibri" w:cs="Calibri"/>
+                <w:sz w:val="22"/>
+              </w:rPr>
+            </w:pPr>
+            <w:r>
+              <w:rPr>
+                <w:rFonts w:ascii="Calibri" w:hAnsi="Calibri" w:cs="Calibri"/>
+                <w:sz w:val="22"/>
+              </w:rPr>
+              <w:t>39750</w:t>
+            </w:r>
+          </w:p>
+        </w:tc>
+        <w:tc>
+          <w:tcPr>
+            <w:tcW w:w="1836" w:type="dxa"/>
+            <w:shd w:val="clear" w:color="auto" w:fill="auto"/>
+            <w:noWrap/>
+            <w:vAlign w:val="bottom"/>
+            <w:hideMark/>
+          </w:tcPr>
+          <w:p>
+            <w:pPr>
+              <w:spacing w:after="0" w:line="240" w:lineRule="auto"/>
+              <w:jc w:val="right"/>
+              <w:rPr>
+                <w:rFonts w:ascii="Calibri" w:eastAsia="Times New Roman" w:hAnsi="Calibri" w:cs="Calibri"/>
+                <w:sz w:val="22"/>
+                <w:lang w:eastAsia="ru-RU"/>
+              </w:rPr>
+            </w:pPr>
+          </w:p>
+        </w:tc>
+      </w:tr>
+      <w:tr>
+        <w:trPr>
+          <w:trHeight w:val="290"/>
+        </w:trPr>
+        <w:tc>
+          <w:tcPr>
+            <w:tcW w:w="988" w:type="dxa"/>
+            <w:shd w:val="clear" w:color="auto" w:fill="auto"/>
+            <w:noWrap/>
+            <w:vAlign w:val="bottom"/>
+            <w:hideMark/>
+          </w:tcPr>
+          <w:p>
+            <w:pPr>
+              <w:spacing w:after="0" w:line="240" w:lineRule="auto"/>
+              <w:jc w:val="right"/>
+              <w:rPr>
+                <w:rFonts w:ascii="Calibri" w:eastAsia="Times New Roman" w:hAnsi="Calibri" w:cs="Calibri"/>
+                <w:sz w:val="22"/>
+                <w:lang w:eastAsia="ru-RU"/>
+              </w:rPr>
+            </w:pPr>
+            <w:r>
+              <w:rPr>
+                <w:rFonts w:ascii="Calibri" w:eastAsia="Times New Roman" w:hAnsi="Calibri" w:cs="Calibri"/>
+                <w:sz w:val="22"/>
+                <w:lang w:eastAsia="ru-RU"/>
+              </w:rPr>
+              <w:t>26</w:t>
+            </w:r>
+          </w:p>
+        </w:tc>
+        <w:tc>
+          <w:tcPr>
+            <w:tcW w:w="1984" w:type="dxa"/>
+            <w:shd w:val="clear" w:color="auto" w:fill="auto"/>
+            <w:noWrap/>
+            <w:vAlign w:val="bottom"/>
+            <w:hideMark/>
+          </w:tcPr>
+          <w:p>
+            <w:pPr>
+              <w:spacing w:after="0" w:line="240" w:lineRule="auto"/>
+              <w:rPr>
+                <w:rFonts w:ascii="Calibri" w:eastAsia="Times New Roman" w:hAnsi="Calibri" w:cs="Calibri"/>
+                <w:sz w:val="22"/>
+                <w:lang w:eastAsia="ru-RU"/>
+              </w:rPr>
+            </w:pPr>
+            <w:r>
+              <w:rPr>
+                <w:rFonts w:ascii="Calibri" w:eastAsia="Times New Roman" w:hAnsi="Calibri" w:cs="Calibri"/>
+                <w:sz w:val="22"/>
+                <w:lang w:eastAsia="ru-RU"/>
+              </w:rPr>
+              <w:t>Услуги населению</w:t>
+            </w:r>
+          </w:p>
+        </w:tc>
+        <w:tc>
+          <w:tcPr>
+            <w:tcW w:w="709" w:type="dxa"/>
+            <w:shd w:val="clear" w:color="auto" w:fill="auto"/>
+            <w:noWrap/>
+            <w:vAlign w:val="bottom"/>
+            <w:hideMark/>
+          </w:tcPr>
+          <w:p>
+            <w:pPr>
+              <w:spacing w:after="0" w:line="240" w:lineRule="auto"/>
+              <w:jc w:val="right"/>
+              <w:rPr>
+                <w:rFonts w:ascii="Calibri" w:eastAsia="Times New Roman" w:hAnsi="Calibri" w:cs="Calibri"/>
+                <w:sz w:val="22"/>
+                <w:lang w:eastAsia="ru-RU"/>
+              </w:rPr>
+            </w:pPr>
+            <w:r>
+              <w:rPr>
+                <w:rFonts w:ascii="Calibri" w:eastAsia="Times New Roman" w:hAnsi="Calibri" w:cs="Calibri"/>
+                <w:sz w:val="22"/>
+                <w:lang w:eastAsia="ru-RU"/>
+              </w:rPr>
+              <w:t>0</w:t>
+            </w:r>
+          </w:p>
+        </w:tc>
+        <w:tc>
+          <w:tcPr>
+            <w:tcW w:w="709" w:type="dxa"/>
+            <w:shd w:val="clear" w:color="auto" w:fill="auto"/>
+            <w:noWrap/>
+            <w:vAlign w:val="bottom"/>
+            <w:hideMark/>
+          </w:tcPr>
+          <w:p>
+            <w:pPr>
+              <w:spacing w:after="0" w:line="240" w:lineRule="auto"/>
+              <w:jc w:val="right"/>
+              <w:rPr>
+                <w:rFonts w:ascii="Calibri" w:eastAsia="Times New Roman" w:hAnsi="Calibri" w:cs="Calibri"/>
+                <w:sz w:val="22"/>
+                <w:lang w:eastAsia="ru-RU"/>
+              </w:rPr>
+            </w:pPr>
+            <w:r>
+              <w:rPr>
+                <w:rFonts w:ascii="Calibri" w:eastAsia="Times New Roman" w:hAnsi="Calibri" w:cs="Calibri"/>
+                <w:sz w:val="22"/>
+                <w:lang w:eastAsia="ru-RU"/>
+              </w:rPr>
+              <w:t>3</w:t>
+            </w:r>
+          </w:p>
+        </w:tc>
+        <w:tc>
+          <w:tcPr>
+            <w:tcW w:w="1275" w:type="dxa"/>
+            <w:shd w:val="clear" w:color="auto" w:fill="auto"/>
+            <w:noWrap/>
+            <w:vAlign w:val="bottom"/>
+            <w:hideMark/>
+          </w:tcPr>
+          <w:p>
+            <w:pPr>
+              <w:spacing w:after="0" w:line="240" w:lineRule="auto"/>
+              <w:jc w:val="right"/>
+              <w:rPr>
+                <w:rFonts w:ascii="Calibri" w:eastAsia="Times New Roman" w:hAnsi="Calibri" w:cs="Calibri"/>
+                <w:sz w:val="22"/>
+                <w:lang w:eastAsia="ru-RU"/>
+              </w:rPr>
+            </w:pPr>
+            <w:r>
+              <w:rPr>
+                <w:rFonts w:ascii="Calibri" w:eastAsia="Times New Roman" w:hAnsi="Calibri" w:cs="Calibri"/>
+                <w:sz w:val="22"/>
+                <w:lang w:eastAsia="ru-RU"/>
+              </w:rPr>
+              <w:t>1,111%</w:t>
+            </w:r>
+          </w:p>
+        </w:tc>
+        <w:tc>
+          <w:tcPr>
+            <w:tcW w:w="1276" w:type="dxa"/>
+            <w:shd w:val="clear" w:color="auto" w:fill="auto"/>
+            <w:noWrap/>
+            <w:vAlign w:val="bottom"/>
+            <w:hideMark/>
+          </w:tcPr>
+          <w:p>
+            <w:pPr>
+              <w:spacing w:after="0" w:line="240" w:lineRule="auto"/>
+              <w:jc w:val="right"/>
+              <w:rPr>
+                <w:rFonts w:ascii="Calibri" w:eastAsia="Times New Roman" w:hAnsi="Calibri" w:cs="Calibri"/>
+                <w:sz w:val="22"/>
+                <w:lang w:eastAsia="ru-RU"/>
+              </w:rPr>
+            </w:pPr>
+            <w:r>
+              <w:rPr>
+                <w:rFonts w:ascii="Calibri" w:eastAsia="Times New Roman" w:hAnsi="Calibri" w:cs="Calibri"/>
+                <w:sz w:val="22"/>
+                <w:lang w:eastAsia="ru-RU"/>
+              </w:rPr>
+              <w:t>0</w:t>
+            </w:r>
+          </w:p>
+        </w:tc>
+        <w:tc>
+          <w:tcPr>
+            <w:tcW w:w="1701" w:type="dxa"/>
+            <w:shd w:val="clear" w:color="auto" w:fill="auto"/>
+            <w:noWrap/>
+            <w:vAlign w:val="bottom"/>
+            <w:hideMark/>
+          </w:tcPr>
+          <w:p>
+            <w:pPr>
+              <w:spacing w:after="0" w:line="240" w:lineRule="auto"/>
+              <w:jc w:val="right"/>
+              <w:rPr>
+                <w:rFonts w:ascii="Calibri" w:eastAsia="Times New Roman" w:hAnsi="Calibri" w:cs="Calibri"/>
+                <w:sz w:val="22"/>
+                <w:lang w:eastAsia="ru-RU"/>
+              </w:rPr>
+            </w:pPr>
+            <w:r>
+              <w:rPr>
+                <w:rFonts w:ascii="Calibri" w:eastAsia="Times New Roman" w:hAnsi="Calibri" w:cs="Calibri"/>
+                <w:sz w:val="22"/>
+                <w:lang w:eastAsia="ru-RU"/>
+              </w:rPr>
+              <w:t>19500</w:t>
+            </w:r>
+          </w:p>
+        </w:tc>
+        <w:tc>
+          <w:tcPr>
+            <w:tcW w:w="1836" w:type="dxa"/>
+            <w:shd w:val="clear" w:color="auto" w:fill="auto"/>
+            <w:noWrap/>
+            <w:vAlign w:val="bottom"/>
+            <w:hideMark/>
+          </w:tcPr>
+          <w:p>
+            <w:pPr>
+              <w:spacing w:after="0" w:line="240" w:lineRule="auto"/>
+              <w:jc w:val="right"/>
+              <w:rPr>
+                <w:rFonts w:ascii="Calibri" w:eastAsia="Times New Roman" w:hAnsi="Calibri" w:cs="Calibri"/>
+                <w:sz w:val="22"/>
+                <w:lang w:eastAsia="ru-RU"/>
+              </w:rPr>
+            </w:pPr>
+          </w:p>
+        </w:tc>
+      </w:tr>
+      <w:tr>
+        <w:trPr>
+          <w:trHeight w:val="290"/>
+        </w:trPr>
+        <w:tc>
+          <w:tcPr>
+            <w:tcW w:w="988" w:type="dxa"/>
+            <w:shd w:val="clear" w:color="auto" w:fill="auto"/>
+            <w:noWrap/>
+            <w:vAlign w:val="bottom"/>
+            <w:hideMark/>
+          </w:tcPr>
+          <w:p>
+            <w:pPr>
+              <w:spacing w:after="0" w:line="240" w:lineRule="auto"/>
+              <w:jc w:val="right"/>
+              <w:rPr>
+                <w:rFonts w:ascii="Calibri" w:eastAsia="Times New Roman" w:hAnsi="Calibri" w:cs="Calibri"/>
+                <w:sz w:val="22"/>
+                <w:lang w:eastAsia="ru-RU"/>
+              </w:rPr>
+            </w:pPr>
+            <w:r>
+              <w:rPr>
+                <w:rFonts w:ascii="Calibri" w:eastAsia="Times New Roman" w:hAnsi="Calibri" w:cs="Calibri"/>
+                <w:sz w:val="22"/>
+                <w:lang w:eastAsia="ru-RU"/>
+              </w:rPr>
+              <w:t>27</w:t>
+            </w:r>
+          </w:p>
+        </w:tc>
+        <w:tc>
+          <w:tcPr>
+            <w:tcW w:w="1984" w:type="dxa"/>
+            <w:shd w:val="clear" w:color="auto" w:fill="auto"/>
+            <w:noWrap/>
+            <w:vAlign w:val="bottom"/>
+            <w:hideMark/>
+          </w:tcPr>
+          <w:p>
+            <w:pPr>
+              <w:spacing w:after="0" w:line="240" w:lineRule="auto"/>
+              <w:rPr>
+                <w:rFonts w:ascii="Calibri" w:eastAsia="Times New Roman" w:hAnsi="Calibri" w:cs="Calibri"/>
+                <w:sz w:val="22"/>
+                <w:lang w:eastAsia="ru-RU"/>
+              </w:rPr>
+            </w:pPr>
+            <w:r>
+              <w:rPr>
+                <w:rFonts w:ascii="Calibri" w:eastAsia="Times New Roman" w:hAnsi="Calibri" w:cs="Calibri"/>
+                <w:sz w:val="22"/>
+                <w:lang w:eastAsia="ru-RU"/>
+              </w:rPr>
+              <w:t>IT</w:t>
+            </w:r>
+          </w:p>
+        </w:tc>
+        <w:tc>
+          <w:tcPr>
+            <w:tcW w:w="709" w:type="dxa"/>
+            <w:shd w:val="clear" w:color="auto" w:fill="auto"/>
+            <w:noWrap/>
+            <w:vAlign w:val="bottom"/>
+            <w:hideMark/>
+          </w:tcPr>
+          <w:p>
+            <w:pPr>
+              <w:spacing w:after="0" w:line="240" w:lineRule="auto"/>
+              <w:jc w:val="right"/>
+              <w:rPr>
+                <w:rFonts w:ascii="Calibri" w:eastAsia="Times New Roman" w:hAnsi="Calibri" w:cs="Calibri"/>
+                <w:sz w:val="22"/>
+                <w:lang w:eastAsia="ru-RU"/>
+              </w:rPr>
+            </w:pPr>
+            <w:r>
+              <w:rPr>
+                <w:rFonts w:ascii="Calibri" w:eastAsia="Times New Roman" w:hAnsi="Calibri" w:cs="Calibri"/>
+                <w:sz w:val="22"/>
+                <w:lang w:eastAsia="ru-RU"/>
+              </w:rPr>
+              <w:t>1</w:t>
+            </w:r>
+          </w:p>
+        </w:tc>
+        <w:tc>
+          <w:tcPr>
+            <w:tcW w:w="709" w:type="dxa"/>
+            <w:shd w:val="clear" w:color="auto" w:fill="auto"/>
+            <w:noWrap/>
+            <w:vAlign w:val="bottom"/>
+            <w:hideMark/>
+          </w:tcPr>
+          <w:p>
+            <w:pPr>
+              <w:spacing w:after="0" w:line="240" w:lineRule="auto"/>
+              <w:jc w:val="right"/>
+              <w:rPr>
+                <w:rFonts w:ascii="Calibri" w:eastAsia="Times New Roman" w:hAnsi="Calibri" w:cs="Calibri"/>
+                <w:sz w:val="22"/>
+                <w:lang w:eastAsia="ru-RU"/>
+              </w:rPr>
+            </w:pPr>
+            <w:r>
+              <w:rPr>
+                <w:rFonts w:ascii="Calibri" w:eastAsia="Times New Roman" w:hAnsi="Calibri" w:cs="Calibri"/>
+                <w:sz w:val="22"/>
+                <w:lang w:eastAsia="ru-RU"/>
+              </w:rPr>
+              <w:t>1</w:t>
+            </w:r>
+          </w:p>
+        </w:tc>
+        <w:tc>
+          <w:tcPr>
+            <w:tcW w:w="1275" w:type="dxa"/>
+            <w:shd w:val="clear" w:color="auto" w:fill="auto"/>
+            <w:noWrap/>
+            <w:vAlign w:val="bottom"/>
+            <w:hideMark/>
+          </w:tcPr>
+          <w:p>
+            <w:pPr>
+              <w:spacing w:after="0" w:line="240" w:lineRule="auto"/>
+              <w:jc w:val="right"/>
+              <w:rPr>
+                <w:rFonts w:ascii="Calibri" w:eastAsia="Times New Roman" w:hAnsi="Calibri" w:cs="Calibri"/>
+                <w:sz w:val="22"/>
+                <w:lang w:eastAsia="ru-RU"/>
+              </w:rPr>
+            </w:pPr>
+            <w:r>
+              <w:rPr>
+                <w:rFonts w:ascii="Calibri" w:eastAsia="Times New Roman" w:hAnsi="Calibri" w:cs="Calibri"/>
+                <w:sz w:val="22"/>
+                <w:lang w:eastAsia="ru-RU"/>
+              </w:rPr>
+              <w:t>0,741%</w:t>
+            </w:r>
+          </w:p>
+        </w:tc>
+        <w:tc>
+          <w:tcPr>
+            <w:tcW w:w="1276" w:type="dxa"/>
+            <w:shd w:val="clear" w:color="auto" w:fill="auto"/>
+            <w:noWrap/>
+            <w:vAlign w:val="bottom"/>
+            <w:hideMark/>
+          </w:tcPr>
+          <w:p>
+            <w:pPr>
+              <w:spacing w:after="0" w:line="240" w:lineRule="auto"/>
+              <w:jc w:val="right"/>
+              <w:rPr>
+                <w:rFonts w:ascii="Calibri" w:eastAsia="Times New Roman" w:hAnsi="Calibri" w:cs="Calibri"/>
+                <w:sz w:val="22"/>
+                <w:lang w:eastAsia="ru-RU"/>
+              </w:rPr>
+            </w:pPr>
+            <w:r>
+              <w:rPr>
+                <w:rFonts w:ascii="Calibri" w:eastAsia="Times New Roman" w:hAnsi="Calibri" w:cs="Calibri"/>
+                <w:sz w:val="22"/>
+                <w:lang w:eastAsia="ru-RU"/>
+              </w:rPr>
+              <w:t>30000</w:t>
+            </w:r>
+          </w:p>
+        </w:tc>
+        <w:tc>
+          <w:tcPr>
+            <w:tcW w:w="1701" w:type="dxa"/>
+            <w:shd w:val="clear" w:color="auto" w:fill="auto"/>
+            <w:noWrap/>
+            <w:vAlign w:val="bottom"/>
+            <w:hideMark/>
+          </w:tcPr>
+          <w:p>
+            <w:pPr>
+              <w:spacing w:after="0" w:line="240" w:lineRule="auto"/>
+              <w:jc w:val="right"/>
+              <w:rPr>
+                <w:rFonts w:ascii="Calibri" w:eastAsia="Times New Roman" w:hAnsi="Calibri" w:cs="Calibri"/>
+                <w:sz w:val="22"/>
+                <w:lang w:eastAsia="ru-RU"/>
+              </w:rPr>
+            </w:pPr>
+            <w:r>
+              <w:rPr>
+                <w:rFonts w:ascii="Calibri" w:eastAsia="Times New Roman" w:hAnsi="Calibri" w:cs="Calibri"/>
+                <w:sz w:val="22"/>
+                <w:lang w:eastAsia="ru-RU"/>
+              </w:rPr>
+              <w:t>57200</w:t>
+            </w:r>
+          </w:p>
+        </w:tc>
+        <w:tc>
+          <w:tcPr>
+            <w:tcW w:w="1836" w:type="dxa"/>
+            <w:shd w:val="clear" w:color="auto" w:fill="auto"/>
+            <w:noWrap/>
+            <w:vAlign w:val="bottom"/>
+            <w:hideMark/>
+          </w:tcPr>
+          <w:p>
+            <w:pPr>
+              <w:jc w:val="right"/>
+              <w:rPr>
+                <w:rFonts w:ascii="Calibri" w:hAnsi="Calibri" w:cs="Calibri"/>
+                <w:sz w:val="22"/>
+              </w:rPr>
+            </w:pPr>
+            <w:r>
+              <w:rPr>
+                <w:rFonts w:ascii="Calibri" w:hAnsi="Calibri" w:cs="Calibri"/>
+                <w:sz w:val="22"/>
+              </w:rPr>
+              <w:t>191%</w:t>
+            </w:r>
+          </w:p>
+        </w:tc>
+      </w:tr>
+      <w:tr>
+        <w:trPr>
+          <w:trHeight w:val="290"/>
+        </w:trPr>
+        <w:tc>
+          <w:tcPr>
+            <w:tcW w:w="988" w:type="dxa"/>
+            <w:shd w:val="clear" w:color="auto" w:fill="auto"/>
+            <w:noWrap/>
+            <w:vAlign w:val="bottom"/>
+            <w:hideMark/>
+          </w:tcPr>
+          <w:p>
+            <w:pPr>
+              <w:spacing w:after="0" w:line="240" w:lineRule="auto"/>
+              <w:jc w:val="right"/>
+              <w:rPr>
+                <w:rFonts w:ascii="Calibri" w:eastAsia="Times New Roman" w:hAnsi="Calibri" w:cs="Calibri"/>
+                <w:sz w:val="22"/>
+                <w:lang w:eastAsia="ru-RU"/>
+              </w:rPr>
+            </w:pPr>
+            <w:r>
+              <w:rPr>
+                <w:rFonts w:ascii="Calibri" w:eastAsia="Times New Roman" w:hAnsi="Calibri" w:cs="Calibri"/>
+                <w:sz w:val="22"/>
+                <w:lang w:eastAsia="ru-RU"/>
+              </w:rPr>
+              <w:t>28</w:t>
+            </w:r>
+          </w:p>
+        </w:tc>
+        <w:tc>
+          <w:tcPr>
+            <w:tcW w:w="1984" w:type="dxa"/>
+            <w:shd w:val="clear" w:color="auto" w:fill="auto"/>
+            <w:noWrap/>
+            <w:vAlign w:val="bottom"/>
+            <w:hideMark/>
+          </w:tcPr>
+          <w:p>
+            <w:pPr>
+              <w:spacing w:after="0" w:line="240" w:lineRule="auto"/>
+              <w:rPr>
+                <w:rFonts w:ascii="Calibri" w:eastAsia="Times New Roman" w:hAnsi="Calibri" w:cs="Calibri"/>
+                <w:sz w:val="22"/>
+                <w:lang w:eastAsia="ru-RU"/>
+              </w:rPr>
+            </w:pPr>
+            <w:r>
+              <w:rPr>
+                <w:rFonts w:ascii="Calibri" w:eastAsia="Times New Roman" w:hAnsi="Calibri" w:cs="Calibri"/>
+                <w:sz w:val="22"/>
+                <w:lang w:eastAsia="ru-RU"/>
+              </w:rPr>
+              <w:t>Экология</w:t>
+            </w:r>
+          </w:p>
+        </w:tc>
+        <w:tc>
+          <w:tcPr>
+            <w:tcW w:w="709" w:type="dxa"/>
+            <w:shd w:val="clear" w:color="auto" w:fill="auto"/>
+            <w:noWrap/>
+            <w:vAlign w:val="bottom"/>
+            <w:hideMark/>
+          </w:tcPr>
+          <w:p>
+            <w:pPr>
+              <w:spacing w:after="0" w:line="240" w:lineRule="auto"/>
+              <w:jc w:val="right"/>
+              <w:rPr>
+                <w:rFonts w:ascii="Calibri" w:eastAsia="Times New Roman" w:hAnsi="Calibri" w:cs="Calibri"/>
+                <w:sz w:val="22"/>
+                <w:lang w:eastAsia="ru-RU"/>
+              </w:rPr>
+            </w:pPr>
+            <w:r>
+              <w:rPr>
+                <w:rFonts w:ascii="Calibri" w:eastAsia="Times New Roman" w:hAnsi="Calibri" w:cs="Calibri"/>
+                <w:sz w:val="22"/>
+                <w:lang w:eastAsia="ru-RU"/>
+              </w:rPr>
+              <w:t>1</w:t>
+            </w:r>
+          </w:p>
+        </w:tc>
+        <w:tc>
+          <w:tcPr>
+            <w:tcW w:w="709" w:type="dxa"/>
+            <w:shd w:val="clear" w:color="auto" w:fill="auto"/>
+            <w:noWrap/>
+            <w:vAlign w:val="bottom"/>
+            <w:hideMark/>
+          </w:tcPr>
+          <w:p>
+            <w:pPr>
+              <w:spacing w:after="0" w:line="240" w:lineRule="auto"/>
+              <w:jc w:val="right"/>
+              <w:rPr>
+                <w:rFonts w:ascii="Calibri" w:eastAsia="Times New Roman" w:hAnsi="Calibri" w:cs="Calibri"/>
+                <w:sz w:val="22"/>
+                <w:lang w:eastAsia="ru-RU"/>
+              </w:rPr>
+            </w:pPr>
+            <w:r>
+              <w:rPr>
+                <w:rFonts w:ascii="Calibri" w:eastAsia="Times New Roman" w:hAnsi="Calibri" w:cs="Calibri"/>
+                <w:sz w:val="22"/>
+                <w:lang w:eastAsia="ru-RU"/>
+              </w:rPr>
+              <w:t>1</w:t>
+            </w:r>
+          </w:p>
+        </w:tc>
+        <w:tc>
+          <w:tcPr>
+            <w:tcW w:w="1275" w:type="dxa"/>
+            <w:shd w:val="clear" w:color="auto" w:fill="auto"/>
+            <w:noWrap/>
+            <w:vAlign w:val="bottom"/>
+            <w:hideMark/>
+          </w:tcPr>
+          <w:p>
+            <w:pPr>
+              <w:spacing w:after="0" w:line="240" w:lineRule="auto"/>
+              <w:jc w:val="right"/>
+              <w:rPr>
+                <w:rFonts w:ascii="Calibri" w:eastAsia="Times New Roman" w:hAnsi="Calibri" w:cs="Calibri"/>
+                <w:sz w:val="22"/>
+                <w:lang w:eastAsia="ru-RU"/>
+              </w:rPr>
+            </w:pPr>
+            <w:r>
+              <w:rPr>
+                <w:rFonts w:ascii="Calibri" w:eastAsia="Times New Roman" w:hAnsi="Calibri" w:cs="Calibri"/>
+                <w:sz w:val="22"/>
+                <w:lang w:eastAsia="ru-RU"/>
+              </w:rPr>
+              <w:t>0,741%</w:t>
+            </w:r>
+          </w:p>
+        </w:tc>
+        <w:tc>
+          <w:tcPr>
+            <w:tcW w:w="1276" w:type="dxa"/>
+            <w:shd w:val="clear" w:color="auto" w:fill="auto"/>
+            <w:noWrap/>
+            <w:vAlign w:val="bottom"/>
+            <w:hideMark/>
+          </w:tcPr>
+          <w:p>
+            <w:pPr>
+              <w:spacing w:after="0" w:line="240" w:lineRule="auto"/>
+              <w:jc w:val="right"/>
+              <w:rPr>
+                <w:rFonts w:ascii="Calibri" w:eastAsia="Times New Roman" w:hAnsi="Calibri" w:cs="Calibri"/>
+                <w:sz w:val="22"/>
+                <w:lang w:eastAsia="ru-RU"/>
+              </w:rPr>
+            </w:pPr>
+            <w:r>
+              <w:rPr>
+                <w:rFonts w:ascii="Calibri" w:eastAsia="Times New Roman" w:hAnsi="Calibri" w:cs="Calibri"/>
+                <w:sz w:val="22"/>
+                <w:lang w:eastAsia="ru-RU"/>
+              </w:rPr>
+              <w:t>18000</w:t>
+            </w:r>
+          </w:p>
+        </w:tc>
+        <w:tc>
+          <w:tcPr>
+            <w:tcW w:w="1701" w:type="dxa"/>
+            <w:shd w:val="clear" w:color="auto" w:fill="auto"/>
+            <w:noWrap/>
+            <w:vAlign w:val="bottom"/>
+            <w:hideMark/>
+          </w:tcPr>
+          <w:p>
+            <w:pPr>
+              <w:spacing w:after="0" w:line="240" w:lineRule="auto"/>
+              <w:jc w:val="right"/>
+              <w:rPr>
+                <w:rFonts w:ascii="Calibri" w:eastAsia="Times New Roman" w:hAnsi="Calibri" w:cs="Calibri"/>
+                <w:sz w:val="22"/>
+                <w:lang w:eastAsia="ru-RU"/>
+              </w:rPr>
+            </w:pPr>
+            <w:r>
+              <w:rPr>
+                <w:rFonts w:ascii="Calibri" w:eastAsia="Times New Roman" w:hAnsi="Calibri" w:cs="Calibri"/>
+                <w:sz w:val="22"/>
+                <w:lang w:eastAsia="ru-RU"/>
+              </w:rPr>
+              <w:t>29000</w:t>
+            </w:r>
+          </w:p>
+        </w:tc>
+        <w:tc>
+          <w:tcPr>
+            <w:tcW w:w="1836" w:type="dxa"/>
+            <w:shd w:val="clear" w:color="auto" w:fill="auto"/>
+            <w:noWrap/>
+            <w:vAlign w:val="bottom"/>
+            <w:hideMark/>
+          </w:tcPr>
+          <w:p>
+            <w:pPr>
+              <w:keepNext/>
+              <w:spacing w:after="0" w:line="240" w:lineRule="auto"/>
+              <w:jc w:val="right"/>
+              <w:rPr>
+                <w:rFonts w:ascii="Calibri" w:eastAsia="Times New Roman" w:hAnsi="Calibri" w:cs="Calibri"/>
+                <w:sz w:val="22"/>
+                <w:lang w:eastAsia="ru-RU"/>
+              </w:rPr>
+            </w:pPr>
+            <w:r>
+              <w:rPr>
+                <w:rFonts w:ascii="Calibri" w:eastAsia="Times New Roman" w:hAnsi="Calibri" w:cs="Calibri"/>
+                <w:sz w:val="22"/>
+                <w:lang w:eastAsia="ru-RU"/>
+              </w:rPr>
+              <w:t>161%</w:t>
+            </w:r>
+          </w:p>
+        </w:tc>
+      </w:tr>
+    </w:tbl>
+    <w:p>
+      <w:pPr>
+        <w:pStyle w:val="a3"/>
+      </w:pPr>
+      <w:fldSimple w:instr=" SEQ Table \* ARABIC ">
+        <w:r>
+          <w:rPr>
+            <w:noProof/>
+          </w:rPr>
+          <w:t>2</w:t>
+        </w:r>
+      </w:fldSimple>
+      <w:r>
+        <w:t xml:space="preserve"> таблица. Распределение населения и зарплат по отраслям.</w:t>
+      </w:r>
+    </w:p>
     <w:p>
       <w:pPr>
         <w:pStyle w:val="1"/>
@@ -2338,11 +7513,11 @@
           <w:numId w:val="1"/>
         </w:numPr>
       </w:pPr>
-      <w:bookmarkStart w:id="2" w:name="_Toc122348823"/>
+      <w:bookmarkStart w:id="3" w:name="_Toc122348823"/>
       <w:r>
         <w:t>Базовая модель</w:t>
       </w:r>
-      <w:bookmarkEnd w:id="2"/>
+      <w:bookmarkEnd w:id="3"/>
       <w:r>
         <w:t xml:space="preserve"> </w:t>
       </w:r>
@@ -2365,7 +7540,31 @@
         <w:t>заработной</w:t>
       </w:r>
       <w:r>
-        <w:t xml:space="preserve"> платы. Наша проектная работа основывалась на многих известных работах в этой области. В особенности мы использовали работу И.И. Елисеева и М.П. Декина, которые строили модель на модификации уравнения Минцера. </w:t>
+        <w:t xml:space="preserve"> платы. Наша проектная работа основывалась на многих известных работах в этой области. В особенности мы использовали работу </w:t>
+      </w:r>
+      <w:proofErr w:type="gramStart"/>
+      <w:r>
+        <w:t>И.И.</w:t>
+      </w:r>
+      <w:proofErr w:type="gramEnd"/>
+      <w:r>
+        <w:t xml:space="preserve"> Елисеева и М.П. </w:t>
+      </w:r>
+      <w:proofErr w:type="spellStart"/>
+      <w:r>
+        <w:t>Декина</w:t>
+      </w:r>
+      <w:proofErr w:type="spellEnd"/>
+      <w:r>
+        <w:t xml:space="preserve">, которые строили модель на модификации уравнения </w:t>
+      </w:r>
+      <w:proofErr w:type="spellStart"/>
+      <w:r>
+        <w:t>Минцера</w:t>
+      </w:r>
+      <w:proofErr w:type="spellEnd"/>
+      <w:r>
+        <w:t xml:space="preserve">. </w:t>
       </w:r>
     </w:p>
     <w:p>
@@ -2374,7 +7573,15 @@
         <w:jc w:val="both"/>
       </w:pPr>
       <w:r>
-        <w:t>Для того чтобы проверить, что мы правильно выбрали зависимую переменную, был проведен тест Зарембки. Он показал, что отличие логарифмической и линейной модели значимо.</w:t>
+        <w:t xml:space="preserve">Для того чтобы проверить, что мы правильно выбрали зависимую переменную, был проведен тест </w:t>
+      </w:r>
+      <w:proofErr w:type="spellStart"/>
+      <w:r>
+        <w:t>Зарембки</w:t>
+      </w:r>
+      <w:proofErr w:type="spellEnd"/>
+      <w:r>
+        <w:t>. Он показал, что отличие логарифмической и линейной модели значимо.</w:t>
       </w:r>
       <w:r>
         <w:t xml:space="preserve"> </w:t>
@@ -2398,6 +7605,7 @@
         <w:t xml:space="preserve">, а для логарифмической она оказалась равна </w:t>
       </w:r>
       <w:r>
+        <w:lastRenderedPageBreak/>
         <w:t>19.1010</w:t>
       </w:r>
       <w:r>
@@ -2538,7 +7746,6 @@
         <w:rPr>
           <w:lang w:val="en-US"/>
         </w:rPr>
-        <w:lastRenderedPageBreak/>
         <w:t>BIC</w:t>
       </w:r>
       <w:r>
@@ -2566,7 +7773,7 @@
         <w:t xml:space="preserve"> коэффициентов в базовой модели для описанных показателей (</w:t>
       </w:r>
       <w:r>
-        <w:t xml:space="preserve"> </w:t>
+        <w:t>3 таблица</w:t>
       </w:r>
       <w:r>
         <w:t xml:space="preserve">). </w:t>
@@ -2592,8 +7799,6 @@
           <w:left w:val="single" w:sz="4" w:space="0" w:color="auto"/>
           <w:bottom w:val="single" w:sz="4" w:space="0" w:color="auto"/>
           <w:right w:val="single" w:sz="4" w:space="0" w:color="auto"/>
-          <w:insideH w:val="single" w:sz="4" w:space="0" w:color="auto"/>
-          <w:insideV w:val="single" w:sz="4" w:space="0" w:color="auto"/>
         </w:tblBorders>
         <w:tblLook w:val="04A0" w:firstRow="1" w:lastRow="0" w:firstColumn="1" w:lastColumn="0" w:noHBand="0" w:noVBand="1"/>
       </w:tblPr>
@@ -2670,14 +7875,45 @@
                 <w:lang w:eastAsia="ru-RU"/>
               </w:rPr>
             </w:pPr>
-            <w:r>
-              <w:rPr>
-                <w:rFonts w:ascii="Calibri" w:eastAsia="Times New Roman" w:hAnsi="Calibri" w:cs="Calibri"/>
-                <w:color w:val="000000" w:themeColor="text1"/>
-                <w:sz w:val="22"/>
-                <w:lang w:eastAsia="ru-RU"/>
-              </w:rPr>
-              <w:t>Dep. Variable:</w:t>
+            <w:proofErr w:type="spellStart"/>
+            <w:r>
+              <w:rPr>
+                <w:rFonts w:ascii="Calibri" w:eastAsia="Times New Roman" w:hAnsi="Calibri" w:cs="Calibri"/>
+                <w:color w:val="000000" w:themeColor="text1"/>
+                <w:sz w:val="22"/>
+                <w:lang w:eastAsia="ru-RU"/>
+              </w:rPr>
+              <w:t>Dep</w:t>
+            </w:r>
+            <w:proofErr w:type="spellEnd"/>
+            <w:r>
+              <w:rPr>
+                <w:rFonts w:ascii="Calibri" w:eastAsia="Times New Roman" w:hAnsi="Calibri" w:cs="Calibri"/>
+                <w:color w:val="000000" w:themeColor="text1"/>
+                <w:sz w:val="22"/>
+                <w:lang w:eastAsia="ru-RU"/>
+              </w:rPr>
+              <w:t xml:space="preserve">. </w:t>
+            </w:r>
+            <w:proofErr w:type="spellStart"/>
+            <w:r>
+              <w:rPr>
+                <w:rFonts w:ascii="Calibri" w:eastAsia="Times New Roman" w:hAnsi="Calibri" w:cs="Calibri"/>
+                <w:color w:val="000000" w:themeColor="text1"/>
+                <w:sz w:val="22"/>
+                <w:lang w:eastAsia="ru-RU"/>
+              </w:rPr>
+              <w:t>Variable</w:t>
+            </w:r>
+            <w:proofErr w:type="spellEnd"/>
+            <w:r>
+              <w:rPr>
+                <w:rFonts w:ascii="Calibri" w:eastAsia="Times New Roman" w:hAnsi="Calibri" w:cs="Calibri"/>
+                <w:color w:val="000000" w:themeColor="text1"/>
+                <w:sz w:val="22"/>
+                <w:lang w:eastAsia="ru-RU"/>
+              </w:rPr>
+              <w:t>:</w:t>
             </w:r>
           </w:p>
         </w:tc>
@@ -2707,7 +7943,27 @@
                 <w:sz w:val="22"/>
                 <w:lang w:eastAsia="ru-RU"/>
               </w:rPr>
-              <w:t>np.log(salary)</w:t>
+              <w:t>np.log(</w:t>
+            </w:r>
+            <w:proofErr w:type="spellStart"/>
+            <w:r>
+              <w:rPr>
+                <w:rFonts w:ascii="Calibri" w:eastAsia="Times New Roman" w:hAnsi="Calibri" w:cs="Calibri"/>
+                <w:color w:val="000000" w:themeColor="text1"/>
+                <w:sz w:val="22"/>
+                <w:lang w:eastAsia="ru-RU"/>
+              </w:rPr>
+              <w:t>salary</w:t>
+            </w:r>
+            <w:proofErr w:type="spellEnd"/>
+            <w:r>
+              <w:rPr>
+                <w:rFonts w:ascii="Calibri" w:eastAsia="Times New Roman" w:hAnsi="Calibri" w:cs="Calibri"/>
+                <w:color w:val="000000" w:themeColor="text1"/>
+                <w:sz w:val="22"/>
+                <w:lang w:eastAsia="ru-RU"/>
+              </w:rPr>
+              <w:t>)</w:t>
             </w:r>
           </w:p>
         </w:tc>
@@ -2737,7 +7993,27 @@
                 <w:sz w:val="22"/>
                 <w:lang w:eastAsia="ru-RU"/>
               </w:rPr>
-              <w:t>R-squared:</w:t>
+              <w:t>R-</w:t>
+            </w:r>
+            <w:proofErr w:type="spellStart"/>
+            <w:r>
+              <w:rPr>
+                <w:rFonts w:ascii="Calibri" w:eastAsia="Times New Roman" w:hAnsi="Calibri" w:cs="Calibri"/>
+                <w:color w:val="000000" w:themeColor="text1"/>
+                <w:sz w:val="22"/>
+                <w:lang w:eastAsia="ru-RU"/>
+              </w:rPr>
+              <w:t>squared</w:t>
+            </w:r>
+            <w:proofErr w:type="spellEnd"/>
+            <w:r>
+              <w:rPr>
+                <w:rFonts w:ascii="Calibri" w:eastAsia="Times New Roman" w:hAnsi="Calibri" w:cs="Calibri"/>
+                <w:color w:val="000000" w:themeColor="text1"/>
+                <w:sz w:val="22"/>
+                <w:lang w:eastAsia="ru-RU"/>
+              </w:rPr>
+              <w:t>:</w:t>
             </w:r>
           </w:p>
         </w:tc>
@@ -2920,14 +8196,45 @@
                 <w:lang w:eastAsia="ru-RU"/>
               </w:rPr>
             </w:pPr>
-            <w:r>
-              <w:rPr>
-                <w:rFonts w:ascii="Calibri" w:eastAsia="Times New Roman" w:hAnsi="Calibri" w:cs="Calibri"/>
-                <w:color w:val="000000" w:themeColor="text1"/>
-                <w:sz w:val="22"/>
-                <w:lang w:eastAsia="ru-RU"/>
-              </w:rPr>
-              <w:t>Adj. R-squared:</w:t>
+            <w:proofErr w:type="spellStart"/>
+            <w:r>
+              <w:rPr>
+                <w:rFonts w:ascii="Calibri" w:eastAsia="Times New Roman" w:hAnsi="Calibri" w:cs="Calibri"/>
+                <w:color w:val="000000" w:themeColor="text1"/>
+                <w:sz w:val="22"/>
+                <w:lang w:eastAsia="ru-RU"/>
+              </w:rPr>
+              <w:t>Adj</w:t>
+            </w:r>
+            <w:proofErr w:type="spellEnd"/>
+            <w:r>
+              <w:rPr>
+                <w:rFonts w:ascii="Calibri" w:eastAsia="Times New Roman" w:hAnsi="Calibri" w:cs="Calibri"/>
+                <w:color w:val="000000" w:themeColor="text1"/>
+                <w:sz w:val="22"/>
+                <w:lang w:eastAsia="ru-RU"/>
+              </w:rPr>
+              <w:t>. R-</w:t>
+            </w:r>
+            <w:proofErr w:type="spellStart"/>
+            <w:r>
+              <w:rPr>
+                <w:rFonts w:ascii="Calibri" w:eastAsia="Times New Roman" w:hAnsi="Calibri" w:cs="Calibri"/>
+                <w:color w:val="000000" w:themeColor="text1"/>
+                <w:sz w:val="22"/>
+                <w:lang w:eastAsia="ru-RU"/>
+              </w:rPr>
+              <w:t>squared</w:t>
+            </w:r>
+            <w:proofErr w:type="spellEnd"/>
+            <w:r>
+              <w:rPr>
+                <w:rFonts w:ascii="Calibri" w:eastAsia="Times New Roman" w:hAnsi="Calibri" w:cs="Calibri"/>
+                <w:color w:val="000000" w:themeColor="text1"/>
+                <w:sz w:val="22"/>
+                <w:lang w:eastAsia="ru-RU"/>
+              </w:rPr>
+              <w:t>:</w:t>
             </w:r>
           </w:p>
         </w:tc>
@@ -3050,14 +8357,25 @@
                 <w:lang w:eastAsia="ru-RU"/>
               </w:rPr>
             </w:pPr>
-            <w:r>
-              <w:rPr>
-                <w:rFonts w:ascii="Calibri" w:eastAsia="Times New Roman" w:hAnsi="Calibri" w:cs="Calibri"/>
-                <w:color w:val="000000" w:themeColor="text1"/>
-                <w:sz w:val="22"/>
-                <w:lang w:eastAsia="ru-RU"/>
-              </w:rPr>
-              <w:t>Method:</w:t>
+            <w:proofErr w:type="spellStart"/>
+            <w:r>
+              <w:rPr>
+                <w:rFonts w:ascii="Calibri" w:eastAsia="Times New Roman" w:hAnsi="Calibri" w:cs="Calibri"/>
+                <w:color w:val="000000" w:themeColor="text1"/>
+                <w:sz w:val="22"/>
+                <w:lang w:eastAsia="ru-RU"/>
+              </w:rPr>
+              <w:t>Method</w:t>
+            </w:r>
+            <w:proofErr w:type="spellEnd"/>
+            <w:r>
+              <w:rPr>
+                <w:rFonts w:ascii="Calibri" w:eastAsia="Times New Roman" w:hAnsi="Calibri" w:cs="Calibri"/>
+                <w:color w:val="000000" w:themeColor="text1"/>
+                <w:sz w:val="22"/>
+                <w:lang w:eastAsia="ru-RU"/>
+              </w:rPr>
+              <w:t>:</w:t>
             </w:r>
           </w:p>
         </w:tc>
@@ -3080,15 +8398,37 @@
                 <w:lang w:eastAsia="ru-RU"/>
               </w:rPr>
             </w:pPr>
-            <w:r>
-              <w:rPr>
-                <w:rFonts w:ascii="Calibri" w:eastAsia="Times New Roman" w:hAnsi="Calibri" w:cs="Calibri"/>
-                <w:color w:val="000000" w:themeColor="text1"/>
-                <w:sz w:val="22"/>
-                <w:lang w:eastAsia="ru-RU"/>
-              </w:rPr>
-              <w:t>Least Squares</w:t>
-            </w:r>
+            <w:proofErr w:type="spellStart"/>
+            <w:r>
+              <w:rPr>
+                <w:rFonts w:ascii="Calibri" w:eastAsia="Times New Roman" w:hAnsi="Calibri" w:cs="Calibri"/>
+                <w:color w:val="000000" w:themeColor="text1"/>
+                <w:sz w:val="22"/>
+                <w:lang w:eastAsia="ru-RU"/>
+              </w:rPr>
+              <w:t>Least</w:t>
+            </w:r>
+            <w:proofErr w:type="spellEnd"/>
+            <w:r>
+              <w:rPr>
+                <w:rFonts w:ascii="Calibri" w:eastAsia="Times New Roman" w:hAnsi="Calibri" w:cs="Calibri"/>
+                <w:color w:val="000000" w:themeColor="text1"/>
+                <w:sz w:val="22"/>
+                <w:lang w:eastAsia="ru-RU"/>
+              </w:rPr>
+              <w:t xml:space="preserve"> </w:t>
+            </w:r>
+            <w:proofErr w:type="spellStart"/>
+            <w:r>
+              <w:rPr>
+                <w:rFonts w:ascii="Calibri" w:eastAsia="Times New Roman" w:hAnsi="Calibri" w:cs="Calibri"/>
+                <w:color w:val="000000" w:themeColor="text1"/>
+                <w:sz w:val="22"/>
+                <w:lang w:eastAsia="ru-RU"/>
+              </w:rPr>
+              <w:t>Squares</w:t>
+            </w:r>
+            <w:proofErr w:type="spellEnd"/>
           </w:p>
         </w:tc>
         <w:tc>
@@ -3117,7 +8457,27 @@
                 <w:sz w:val="22"/>
                 <w:lang w:eastAsia="ru-RU"/>
               </w:rPr>
-              <w:t>F-statistic:</w:t>
+              <w:t>F-</w:t>
+            </w:r>
+            <w:proofErr w:type="spellStart"/>
+            <w:r>
+              <w:rPr>
+                <w:rFonts w:ascii="Calibri" w:eastAsia="Times New Roman" w:hAnsi="Calibri" w:cs="Calibri"/>
+                <w:color w:val="000000" w:themeColor="text1"/>
+                <w:sz w:val="22"/>
+                <w:lang w:eastAsia="ru-RU"/>
+              </w:rPr>
+              <w:t>statistic</w:t>
+            </w:r>
+            <w:proofErr w:type="spellEnd"/>
+            <w:r>
+              <w:rPr>
+                <w:rFonts w:ascii="Calibri" w:eastAsia="Times New Roman" w:hAnsi="Calibri" w:cs="Calibri"/>
+                <w:color w:val="000000" w:themeColor="text1"/>
+                <w:sz w:val="22"/>
+                <w:lang w:eastAsia="ru-RU"/>
+              </w:rPr>
+              <w:t>:</w:t>
             </w:r>
           </w:p>
         </w:tc>
@@ -3280,14 +8640,45 @@
                 <w:lang w:eastAsia="ru-RU"/>
               </w:rPr>
             </w:pPr>
-            <w:r>
-              <w:rPr>
-                <w:rFonts w:ascii="Calibri" w:eastAsia="Times New Roman" w:hAnsi="Calibri" w:cs="Calibri"/>
-                <w:color w:val="000000" w:themeColor="text1"/>
-                <w:sz w:val="22"/>
-                <w:lang w:eastAsia="ru-RU"/>
-              </w:rPr>
-              <w:t>Prob (F-statistic):</w:t>
+            <w:proofErr w:type="spellStart"/>
+            <w:r>
+              <w:rPr>
+                <w:rFonts w:ascii="Calibri" w:eastAsia="Times New Roman" w:hAnsi="Calibri" w:cs="Calibri"/>
+                <w:color w:val="000000" w:themeColor="text1"/>
+                <w:sz w:val="22"/>
+                <w:lang w:eastAsia="ru-RU"/>
+              </w:rPr>
+              <w:t>Prob</w:t>
+            </w:r>
+            <w:proofErr w:type="spellEnd"/>
+            <w:r>
+              <w:rPr>
+                <w:rFonts w:ascii="Calibri" w:eastAsia="Times New Roman" w:hAnsi="Calibri" w:cs="Calibri"/>
+                <w:color w:val="000000" w:themeColor="text1"/>
+                <w:sz w:val="22"/>
+                <w:lang w:eastAsia="ru-RU"/>
+              </w:rPr>
+              <w:t xml:space="preserve"> (F-</w:t>
+            </w:r>
+            <w:proofErr w:type="spellStart"/>
+            <w:r>
+              <w:rPr>
+                <w:rFonts w:ascii="Calibri" w:eastAsia="Times New Roman" w:hAnsi="Calibri" w:cs="Calibri"/>
+                <w:color w:val="000000" w:themeColor="text1"/>
+                <w:sz w:val="22"/>
+                <w:lang w:eastAsia="ru-RU"/>
+              </w:rPr>
+              <w:t>statistic</w:t>
+            </w:r>
+            <w:proofErr w:type="spellEnd"/>
+            <w:r>
+              <w:rPr>
+                <w:rFonts w:ascii="Calibri" w:eastAsia="Times New Roman" w:hAnsi="Calibri" w:cs="Calibri"/>
+                <w:color w:val="000000" w:themeColor="text1"/>
+                <w:sz w:val="22"/>
+                <w:lang w:eastAsia="ru-RU"/>
+              </w:rPr>
+              <w:t>):</w:t>
             </w:r>
           </w:p>
         </w:tc>
@@ -3417,7 +8808,27 @@
                 <w:sz w:val="22"/>
                 <w:lang w:eastAsia="ru-RU"/>
               </w:rPr>
-              <w:t>No. Observations:</w:t>
+              <w:t xml:space="preserve">No. </w:t>
+            </w:r>
+            <w:proofErr w:type="spellStart"/>
+            <w:r>
+              <w:rPr>
+                <w:rFonts w:ascii="Calibri" w:eastAsia="Times New Roman" w:hAnsi="Calibri" w:cs="Calibri"/>
+                <w:color w:val="000000" w:themeColor="text1"/>
+                <w:sz w:val="22"/>
+                <w:lang w:eastAsia="ru-RU"/>
+              </w:rPr>
+              <w:t>Observations</w:t>
+            </w:r>
+            <w:proofErr w:type="spellEnd"/>
+            <w:r>
+              <w:rPr>
+                <w:rFonts w:ascii="Calibri" w:eastAsia="Times New Roman" w:hAnsi="Calibri" w:cs="Calibri"/>
+                <w:color w:val="000000" w:themeColor="text1"/>
+                <w:sz w:val="22"/>
+                <w:lang w:eastAsia="ru-RU"/>
+              </w:rPr>
+              <w:t>:</w:t>
             </w:r>
           </w:p>
         </w:tc>
@@ -3600,14 +9011,45 @@
                 <w:lang w:eastAsia="ru-RU"/>
               </w:rPr>
             </w:pPr>
-            <w:r>
-              <w:rPr>
-                <w:rFonts w:ascii="Calibri" w:eastAsia="Times New Roman" w:hAnsi="Calibri" w:cs="Calibri"/>
-                <w:color w:val="000000" w:themeColor="text1"/>
-                <w:sz w:val="22"/>
-                <w:lang w:eastAsia="ru-RU"/>
-              </w:rPr>
-              <w:t>Df Residuals:</w:t>
+            <w:proofErr w:type="spellStart"/>
+            <w:r>
+              <w:rPr>
+                <w:rFonts w:ascii="Calibri" w:eastAsia="Times New Roman" w:hAnsi="Calibri" w:cs="Calibri"/>
+                <w:color w:val="000000" w:themeColor="text1"/>
+                <w:sz w:val="22"/>
+                <w:lang w:eastAsia="ru-RU"/>
+              </w:rPr>
+              <w:t>Df</w:t>
+            </w:r>
+            <w:proofErr w:type="spellEnd"/>
+            <w:r>
+              <w:rPr>
+                <w:rFonts w:ascii="Calibri" w:eastAsia="Times New Roman" w:hAnsi="Calibri" w:cs="Calibri"/>
+                <w:color w:val="000000" w:themeColor="text1"/>
+                <w:sz w:val="22"/>
+                <w:lang w:eastAsia="ru-RU"/>
+              </w:rPr>
+              <w:t xml:space="preserve"> </w:t>
+            </w:r>
+            <w:proofErr w:type="spellStart"/>
+            <w:r>
+              <w:rPr>
+                <w:rFonts w:ascii="Calibri" w:eastAsia="Times New Roman" w:hAnsi="Calibri" w:cs="Calibri"/>
+                <w:color w:val="000000" w:themeColor="text1"/>
+                <w:sz w:val="22"/>
+                <w:lang w:eastAsia="ru-RU"/>
+              </w:rPr>
+              <w:t>Residuals</w:t>
+            </w:r>
+            <w:proofErr w:type="spellEnd"/>
+            <w:r>
+              <w:rPr>
+                <w:rFonts w:ascii="Calibri" w:eastAsia="Times New Roman" w:hAnsi="Calibri" w:cs="Calibri"/>
+                <w:color w:val="000000" w:themeColor="text1"/>
+                <w:sz w:val="22"/>
+                <w:lang w:eastAsia="ru-RU"/>
+              </w:rPr>
+              <w:t>:</w:t>
             </w:r>
           </w:p>
         </w:tc>
@@ -3790,14 +9232,25 @@
                 <w:lang w:eastAsia="ru-RU"/>
               </w:rPr>
             </w:pPr>
-            <w:r>
-              <w:rPr>
-                <w:rFonts w:ascii="Calibri" w:eastAsia="Times New Roman" w:hAnsi="Calibri" w:cs="Calibri"/>
-                <w:color w:val="000000" w:themeColor="text1"/>
-                <w:sz w:val="22"/>
-                <w:lang w:eastAsia="ru-RU"/>
-              </w:rPr>
-              <w:t>Df Model:</w:t>
+            <w:proofErr w:type="spellStart"/>
+            <w:r>
+              <w:rPr>
+                <w:rFonts w:ascii="Calibri" w:eastAsia="Times New Roman" w:hAnsi="Calibri" w:cs="Calibri"/>
+                <w:color w:val="000000" w:themeColor="text1"/>
+                <w:sz w:val="22"/>
+                <w:lang w:eastAsia="ru-RU"/>
+              </w:rPr>
+              <w:t>Df</w:t>
+            </w:r>
+            <w:proofErr w:type="spellEnd"/>
+            <w:r>
+              <w:rPr>
+                <w:rFonts w:ascii="Calibri" w:eastAsia="Times New Roman" w:hAnsi="Calibri" w:cs="Calibri"/>
+                <w:color w:val="000000" w:themeColor="text1"/>
+                <w:sz w:val="22"/>
+                <w:lang w:eastAsia="ru-RU"/>
+              </w:rPr>
+              <w:t xml:space="preserve"> Model:</w:t>
             </w:r>
           </w:p>
         </w:tc>
@@ -3988,6 +9441,7 @@
                 <w:lang w:eastAsia="ru-RU"/>
               </w:rPr>
             </w:pPr>
+            <w:proofErr w:type="spellStart"/>
             <w:r>
               <w:rPr>
                 <w:rFonts w:ascii="Calibri" w:eastAsia="Times New Roman" w:hAnsi="Calibri" w:cs="Calibri"/>
@@ -3999,6 +9453,7 @@
               </w:rPr>
               <w:t>coef</w:t>
             </w:r>
+            <w:proofErr w:type="spellEnd"/>
           </w:p>
         </w:tc>
         <w:tc>
@@ -4022,6 +9477,7 @@
                 <w:lang w:eastAsia="ru-RU"/>
               </w:rPr>
             </w:pPr>
+            <w:proofErr w:type="spellStart"/>
             <w:r>
               <w:rPr>
                 <w:rFonts w:ascii="Calibri" w:eastAsia="Times New Roman" w:hAnsi="Calibri" w:cs="Calibri"/>
@@ -4031,8 +9487,33 @@
                 <w:sz w:val="22"/>
                 <w:lang w:eastAsia="ru-RU"/>
               </w:rPr>
-              <w:t>std err</w:t>
-            </w:r>
+              <w:t>std</w:t>
+            </w:r>
+            <w:proofErr w:type="spellEnd"/>
+            <w:r>
+              <w:rPr>
+                <w:rFonts w:ascii="Calibri" w:eastAsia="Times New Roman" w:hAnsi="Calibri" w:cs="Calibri"/>
+                <w:b/>
+                <w:bCs/>
+                <w:color w:val="000000" w:themeColor="text1"/>
+                <w:sz w:val="22"/>
+                <w:lang w:eastAsia="ru-RU"/>
+              </w:rPr>
+              <w:t xml:space="preserve"> </w:t>
+            </w:r>
+            <w:proofErr w:type="spellStart"/>
+            <w:r>
+              <w:rPr>
+                <w:rFonts w:ascii="Calibri" w:eastAsia="Times New Roman" w:hAnsi="Calibri" w:cs="Calibri"/>
+                <w:b/>
+                <w:bCs/>
+                <w:color w:val="000000" w:themeColor="text1"/>
+                <w:sz w:val="22"/>
+                <w:lang w:eastAsia="ru-RU"/>
+              </w:rPr>
+              <w:t>err</w:t>
+            </w:r>
+            <w:proofErr w:type="spellEnd"/>
           </w:p>
         </w:tc>
         <w:tc>
@@ -4195,6 +9676,7 @@
                 <w:lang w:eastAsia="ru-RU"/>
               </w:rPr>
             </w:pPr>
+            <w:proofErr w:type="spellStart"/>
             <w:r>
               <w:rPr>
                 <w:rFonts w:ascii="Calibri" w:eastAsia="Times New Roman" w:hAnsi="Calibri" w:cs="Calibri"/>
@@ -4204,6 +9686,7 @@
               </w:rPr>
               <w:t>Intercept</w:t>
             </w:r>
+            <w:proofErr w:type="spellEnd"/>
           </w:p>
         </w:tc>
         <w:tc>
@@ -4411,7 +9894,27 @@
                 <w:sz w:val="22"/>
                 <w:lang w:eastAsia="ru-RU"/>
               </w:rPr>
-              <w:t>C(sphere)[T.1]</w:t>
+              <w:t>C(</w:t>
+            </w:r>
+            <w:proofErr w:type="spellStart"/>
+            <w:r>
+              <w:rPr>
+                <w:rFonts w:ascii="Calibri" w:eastAsia="Times New Roman" w:hAnsi="Calibri" w:cs="Calibri"/>
+                <w:color w:val="000000" w:themeColor="text1"/>
+                <w:sz w:val="22"/>
+                <w:lang w:eastAsia="ru-RU"/>
+              </w:rPr>
+              <w:t>sphere</w:t>
+            </w:r>
+            <w:proofErr w:type="spellEnd"/>
+            <w:r>
+              <w:rPr>
+                <w:rFonts w:ascii="Calibri" w:eastAsia="Times New Roman" w:hAnsi="Calibri" w:cs="Calibri"/>
+                <w:color w:val="000000" w:themeColor="text1"/>
+                <w:sz w:val="22"/>
+                <w:lang w:eastAsia="ru-RU"/>
+              </w:rPr>
+              <w:t>)[T.1]</w:t>
             </w:r>
           </w:p>
         </w:tc>
@@ -4620,7 +10123,27 @@
                 <w:sz w:val="22"/>
                 <w:lang w:eastAsia="ru-RU"/>
               </w:rPr>
-              <w:t>C(sphere)[T.2]</w:t>
+              <w:t>C(</w:t>
+            </w:r>
+            <w:proofErr w:type="spellStart"/>
+            <w:r>
+              <w:rPr>
+                <w:rFonts w:ascii="Calibri" w:eastAsia="Times New Roman" w:hAnsi="Calibri" w:cs="Calibri"/>
+                <w:color w:val="000000" w:themeColor="text1"/>
+                <w:sz w:val="22"/>
+                <w:lang w:eastAsia="ru-RU"/>
+              </w:rPr>
+              <w:t>sphere</w:t>
+            </w:r>
+            <w:proofErr w:type="spellEnd"/>
+            <w:r>
+              <w:rPr>
+                <w:rFonts w:ascii="Calibri" w:eastAsia="Times New Roman" w:hAnsi="Calibri" w:cs="Calibri"/>
+                <w:color w:val="000000" w:themeColor="text1"/>
+                <w:sz w:val="22"/>
+                <w:lang w:eastAsia="ru-RU"/>
+              </w:rPr>
+              <w:t>)[T.2]</w:t>
             </w:r>
           </w:p>
         </w:tc>
@@ -4829,7 +10352,27 @@
                 <w:sz w:val="22"/>
                 <w:lang w:eastAsia="ru-RU"/>
               </w:rPr>
-              <w:t>C(sphere)[T.3]</w:t>
+              <w:t>C(</w:t>
+            </w:r>
+            <w:proofErr w:type="spellStart"/>
+            <w:r>
+              <w:rPr>
+                <w:rFonts w:ascii="Calibri" w:eastAsia="Times New Roman" w:hAnsi="Calibri" w:cs="Calibri"/>
+                <w:color w:val="000000" w:themeColor="text1"/>
+                <w:sz w:val="22"/>
+                <w:lang w:eastAsia="ru-RU"/>
+              </w:rPr>
+              <w:t>sphere</w:t>
+            </w:r>
+            <w:proofErr w:type="spellEnd"/>
+            <w:r>
+              <w:rPr>
+                <w:rFonts w:ascii="Calibri" w:eastAsia="Times New Roman" w:hAnsi="Calibri" w:cs="Calibri"/>
+                <w:color w:val="000000" w:themeColor="text1"/>
+                <w:sz w:val="22"/>
+                <w:lang w:eastAsia="ru-RU"/>
+              </w:rPr>
+              <w:t>)[T.3]</w:t>
             </w:r>
           </w:p>
         </w:tc>
@@ -5038,7 +10581,27 @@
                 <w:sz w:val="22"/>
                 <w:lang w:eastAsia="ru-RU"/>
               </w:rPr>
-              <w:t>C(sphere)[T.4]</w:t>
+              <w:t>C(</w:t>
+            </w:r>
+            <w:proofErr w:type="spellStart"/>
+            <w:r>
+              <w:rPr>
+                <w:rFonts w:ascii="Calibri" w:eastAsia="Times New Roman" w:hAnsi="Calibri" w:cs="Calibri"/>
+                <w:color w:val="000000" w:themeColor="text1"/>
+                <w:sz w:val="22"/>
+                <w:lang w:eastAsia="ru-RU"/>
+              </w:rPr>
+              <w:t>sphere</w:t>
+            </w:r>
+            <w:proofErr w:type="spellEnd"/>
+            <w:r>
+              <w:rPr>
+                <w:rFonts w:ascii="Calibri" w:eastAsia="Times New Roman" w:hAnsi="Calibri" w:cs="Calibri"/>
+                <w:color w:val="000000" w:themeColor="text1"/>
+                <w:sz w:val="22"/>
+                <w:lang w:eastAsia="ru-RU"/>
+              </w:rPr>
+              <w:t>)[T.4]</w:t>
             </w:r>
           </w:p>
         </w:tc>
@@ -5247,7 +10810,27 @@
                 <w:sz w:val="22"/>
                 <w:lang w:eastAsia="ru-RU"/>
               </w:rPr>
-              <w:t>C(sphere)[T.5]</w:t>
+              <w:t>C(</w:t>
+            </w:r>
+            <w:proofErr w:type="spellStart"/>
+            <w:r>
+              <w:rPr>
+                <w:rFonts w:ascii="Calibri" w:eastAsia="Times New Roman" w:hAnsi="Calibri" w:cs="Calibri"/>
+                <w:color w:val="000000" w:themeColor="text1"/>
+                <w:sz w:val="22"/>
+                <w:lang w:eastAsia="ru-RU"/>
+              </w:rPr>
+              <w:t>sphere</w:t>
+            </w:r>
+            <w:proofErr w:type="spellEnd"/>
+            <w:r>
+              <w:rPr>
+                <w:rFonts w:ascii="Calibri" w:eastAsia="Times New Roman" w:hAnsi="Calibri" w:cs="Calibri"/>
+                <w:color w:val="000000" w:themeColor="text1"/>
+                <w:sz w:val="22"/>
+                <w:lang w:eastAsia="ru-RU"/>
+              </w:rPr>
+              <w:t>)[T.5]</w:t>
             </w:r>
           </w:p>
         </w:tc>
@@ -5456,7 +11039,27 @@
                 <w:sz w:val="22"/>
                 <w:lang w:eastAsia="ru-RU"/>
               </w:rPr>
-              <w:t>C(sphere)[T.6]</w:t>
+              <w:t>C(</w:t>
+            </w:r>
+            <w:proofErr w:type="spellStart"/>
+            <w:r>
+              <w:rPr>
+                <w:rFonts w:ascii="Calibri" w:eastAsia="Times New Roman" w:hAnsi="Calibri" w:cs="Calibri"/>
+                <w:color w:val="000000" w:themeColor="text1"/>
+                <w:sz w:val="22"/>
+                <w:lang w:eastAsia="ru-RU"/>
+              </w:rPr>
+              <w:t>sphere</w:t>
+            </w:r>
+            <w:proofErr w:type="spellEnd"/>
+            <w:r>
+              <w:rPr>
+                <w:rFonts w:ascii="Calibri" w:eastAsia="Times New Roman" w:hAnsi="Calibri" w:cs="Calibri"/>
+                <w:color w:val="000000" w:themeColor="text1"/>
+                <w:sz w:val="22"/>
+                <w:lang w:eastAsia="ru-RU"/>
+              </w:rPr>
+              <w:t>)[T.6]</w:t>
             </w:r>
           </w:p>
         </w:tc>
@@ -5665,7 +11268,27 @@
                 <w:sz w:val="22"/>
                 <w:lang w:eastAsia="ru-RU"/>
               </w:rPr>
-              <w:t>C(sphere)[T.7]</w:t>
+              <w:t>C(</w:t>
+            </w:r>
+            <w:proofErr w:type="spellStart"/>
+            <w:r>
+              <w:rPr>
+                <w:rFonts w:ascii="Calibri" w:eastAsia="Times New Roman" w:hAnsi="Calibri" w:cs="Calibri"/>
+                <w:color w:val="000000" w:themeColor="text1"/>
+                <w:sz w:val="22"/>
+                <w:lang w:eastAsia="ru-RU"/>
+              </w:rPr>
+              <w:t>sphere</w:t>
+            </w:r>
+            <w:proofErr w:type="spellEnd"/>
+            <w:r>
+              <w:rPr>
+                <w:rFonts w:ascii="Calibri" w:eastAsia="Times New Roman" w:hAnsi="Calibri" w:cs="Calibri"/>
+                <w:color w:val="000000" w:themeColor="text1"/>
+                <w:sz w:val="22"/>
+                <w:lang w:eastAsia="ru-RU"/>
+              </w:rPr>
+              <w:t>)[T.7]</w:t>
             </w:r>
           </w:p>
         </w:tc>
@@ -5874,7 +11497,27 @@
                 <w:sz w:val="22"/>
                 <w:lang w:eastAsia="ru-RU"/>
               </w:rPr>
-              <w:t>C(sphere)[T.9]</w:t>
+              <w:t>C(</w:t>
+            </w:r>
+            <w:proofErr w:type="spellStart"/>
+            <w:r>
+              <w:rPr>
+                <w:rFonts w:ascii="Calibri" w:eastAsia="Times New Roman" w:hAnsi="Calibri" w:cs="Calibri"/>
+                <w:color w:val="000000" w:themeColor="text1"/>
+                <w:sz w:val="22"/>
+                <w:lang w:eastAsia="ru-RU"/>
+              </w:rPr>
+              <w:t>sphere</w:t>
+            </w:r>
+            <w:proofErr w:type="spellEnd"/>
+            <w:r>
+              <w:rPr>
+                <w:rFonts w:ascii="Calibri" w:eastAsia="Times New Roman" w:hAnsi="Calibri" w:cs="Calibri"/>
+                <w:color w:val="000000" w:themeColor="text1"/>
+                <w:sz w:val="22"/>
+                <w:lang w:eastAsia="ru-RU"/>
+              </w:rPr>
+              <w:t>)[T.9]</w:t>
             </w:r>
           </w:p>
         </w:tc>
@@ -6083,7 +11726,27 @@
                 <w:sz w:val="22"/>
                 <w:lang w:eastAsia="ru-RU"/>
               </w:rPr>
-              <w:t>C(sphere)[T.10]</w:t>
+              <w:t>C(</w:t>
+            </w:r>
+            <w:proofErr w:type="spellStart"/>
+            <w:r>
+              <w:rPr>
+                <w:rFonts w:ascii="Calibri" w:eastAsia="Times New Roman" w:hAnsi="Calibri" w:cs="Calibri"/>
+                <w:color w:val="000000" w:themeColor="text1"/>
+                <w:sz w:val="22"/>
+                <w:lang w:eastAsia="ru-RU"/>
+              </w:rPr>
+              <w:t>sphere</w:t>
+            </w:r>
+            <w:proofErr w:type="spellEnd"/>
+            <w:r>
+              <w:rPr>
+                <w:rFonts w:ascii="Calibri" w:eastAsia="Times New Roman" w:hAnsi="Calibri" w:cs="Calibri"/>
+                <w:color w:val="000000" w:themeColor="text1"/>
+                <w:sz w:val="22"/>
+                <w:lang w:eastAsia="ru-RU"/>
+              </w:rPr>
+              <w:t>)[T.10]</w:t>
             </w:r>
           </w:p>
         </w:tc>
@@ -6292,7 +11955,27 @@
                 <w:sz w:val="22"/>
                 <w:lang w:eastAsia="ru-RU"/>
               </w:rPr>
-              <w:t>C(sphere)[T.11]</w:t>
+              <w:t>C(</w:t>
+            </w:r>
+            <w:proofErr w:type="spellStart"/>
+            <w:r>
+              <w:rPr>
+                <w:rFonts w:ascii="Calibri" w:eastAsia="Times New Roman" w:hAnsi="Calibri" w:cs="Calibri"/>
+                <w:color w:val="000000" w:themeColor="text1"/>
+                <w:sz w:val="22"/>
+                <w:lang w:eastAsia="ru-RU"/>
+              </w:rPr>
+              <w:t>sphere</w:t>
+            </w:r>
+            <w:proofErr w:type="spellEnd"/>
+            <w:r>
+              <w:rPr>
+                <w:rFonts w:ascii="Calibri" w:eastAsia="Times New Roman" w:hAnsi="Calibri" w:cs="Calibri"/>
+                <w:color w:val="000000" w:themeColor="text1"/>
+                <w:sz w:val="22"/>
+                <w:lang w:eastAsia="ru-RU"/>
+              </w:rPr>
+              <w:t>)[T.11]</w:t>
             </w:r>
           </w:p>
         </w:tc>
@@ -6501,7 +12184,27 @@
                 <w:sz w:val="22"/>
                 <w:lang w:eastAsia="ru-RU"/>
               </w:rPr>
-              <w:t>C(sphere)[T.12]</w:t>
+              <w:t>C(</w:t>
+            </w:r>
+            <w:proofErr w:type="spellStart"/>
+            <w:r>
+              <w:rPr>
+                <w:rFonts w:ascii="Calibri" w:eastAsia="Times New Roman" w:hAnsi="Calibri" w:cs="Calibri"/>
+                <w:color w:val="000000" w:themeColor="text1"/>
+                <w:sz w:val="22"/>
+                <w:lang w:eastAsia="ru-RU"/>
+              </w:rPr>
+              <w:t>sphere</w:t>
+            </w:r>
+            <w:proofErr w:type="spellEnd"/>
+            <w:r>
+              <w:rPr>
+                <w:rFonts w:ascii="Calibri" w:eastAsia="Times New Roman" w:hAnsi="Calibri" w:cs="Calibri"/>
+                <w:color w:val="000000" w:themeColor="text1"/>
+                <w:sz w:val="22"/>
+                <w:lang w:eastAsia="ru-RU"/>
+              </w:rPr>
+              <w:t>)[T.12]</w:t>
             </w:r>
           </w:p>
         </w:tc>
@@ -6710,7 +12413,27 @@
                 <w:sz w:val="22"/>
                 <w:lang w:eastAsia="ru-RU"/>
               </w:rPr>
-              <w:t>C(sphere)[T.13]</w:t>
+              <w:t>C(</w:t>
+            </w:r>
+            <w:proofErr w:type="spellStart"/>
+            <w:r>
+              <w:rPr>
+                <w:rFonts w:ascii="Calibri" w:eastAsia="Times New Roman" w:hAnsi="Calibri" w:cs="Calibri"/>
+                <w:color w:val="000000" w:themeColor="text1"/>
+                <w:sz w:val="22"/>
+                <w:lang w:eastAsia="ru-RU"/>
+              </w:rPr>
+              <w:t>sphere</w:t>
+            </w:r>
+            <w:proofErr w:type="spellEnd"/>
+            <w:r>
+              <w:rPr>
+                <w:rFonts w:ascii="Calibri" w:eastAsia="Times New Roman" w:hAnsi="Calibri" w:cs="Calibri"/>
+                <w:color w:val="000000" w:themeColor="text1"/>
+                <w:sz w:val="22"/>
+                <w:lang w:eastAsia="ru-RU"/>
+              </w:rPr>
+              <w:t>)[T.13]</w:t>
             </w:r>
           </w:p>
         </w:tc>
@@ -6919,7 +12642,27 @@
                 <w:sz w:val="22"/>
                 <w:lang w:eastAsia="ru-RU"/>
               </w:rPr>
-              <w:t>C(sphere)[T.14]</w:t>
+              <w:t>C(</w:t>
+            </w:r>
+            <w:proofErr w:type="spellStart"/>
+            <w:r>
+              <w:rPr>
+                <w:rFonts w:ascii="Calibri" w:eastAsia="Times New Roman" w:hAnsi="Calibri" w:cs="Calibri"/>
+                <w:color w:val="000000" w:themeColor="text1"/>
+                <w:sz w:val="22"/>
+                <w:lang w:eastAsia="ru-RU"/>
+              </w:rPr>
+              <w:t>sphere</w:t>
+            </w:r>
+            <w:proofErr w:type="spellEnd"/>
+            <w:r>
+              <w:rPr>
+                <w:rFonts w:ascii="Calibri" w:eastAsia="Times New Roman" w:hAnsi="Calibri" w:cs="Calibri"/>
+                <w:color w:val="000000" w:themeColor="text1"/>
+                <w:sz w:val="22"/>
+                <w:lang w:eastAsia="ru-RU"/>
+              </w:rPr>
+              <w:t>)[T.14]</w:t>
             </w:r>
           </w:p>
         </w:tc>
@@ -7128,7 +12871,27 @@
                 <w:sz w:val="22"/>
                 <w:lang w:eastAsia="ru-RU"/>
               </w:rPr>
-              <w:t>C(sphere)[T.15]</w:t>
+              <w:t>C(</w:t>
+            </w:r>
+            <w:proofErr w:type="spellStart"/>
+            <w:r>
+              <w:rPr>
+                <w:rFonts w:ascii="Calibri" w:eastAsia="Times New Roman" w:hAnsi="Calibri" w:cs="Calibri"/>
+                <w:color w:val="000000" w:themeColor="text1"/>
+                <w:sz w:val="22"/>
+                <w:lang w:eastAsia="ru-RU"/>
+              </w:rPr>
+              <w:t>sphere</w:t>
+            </w:r>
+            <w:proofErr w:type="spellEnd"/>
+            <w:r>
+              <w:rPr>
+                <w:rFonts w:ascii="Calibri" w:eastAsia="Times New Roman" w:hAnsi="Calibri" w:cs="Calibri"/>
+                <w:color w:val="000000" w:themeColor="text1"/>
+                <w:sz w:val="22"/>
+                <w:lang w:eastAsia="ru-RU"/>
+              </w:rPr>
+              <w:t>)[T.15]</w:t>
             </w:r>
           </w:p>
         </w:tc>
@@ -7337,7 +13100,27 @@
                 <w:sz w:val="22"/>
                 <w:lang w:eastAsia="ru-RU"/>
               </w:rPr>
-              <w:t>C(sphere)[T.16]</w:t>
+              <w:t>C(</w:t>
+            </w:r>
+            <w:proofErr w:type="spellStart"/>
+            <w:r>
+              <w:rPr>
+                <w:rFonts w:ascii="Calibri" w:eastAsia="Times New Roman" w:hAnsi="Calibri" w:cs="Calibri"/>
+                <w:color w:val="000000" w:themeColor="text1"/>
+                <w:sz w:val="22"/>
+                <w:lang w:eastAsia="ru-RU"/>
+              </w:rPr>
+              <w:t>sphere</w:t>
+            </w:r>
+            <w:proofErr w:type="spellEnd"/>
+            <w:r>
+              <w:rPr>
+                <w:rFonts w:ascii="Calibri" w:eastAsia="Times New Roman" w:hAnsi="Calibri" w:cs="Calibri"/>
+                <w:color w:val="000000" w:themeColor="text1"/>
+                <w:sz w:val="22"/>
+                <w:lang w:eastAsia="ru-RU"/>
+              </w:rPr>
+              <w:t>)[T.16]</w:t>
             </w:r>
           </w:p>
         </w:tc>
@@ -7546,7 +13329,27 @@
                 <w:sz w:val="22"/>
                 <w:lang w:eastAsia="ru-RU"/>
               </w:rPr>
-              <w:t>C(sphere)[T.17]</w:t>
+              <w:t>C(</w:t>
+            </w:r>
+            <w:proofErr w:type="spellStart"/>
+            <w:r>
+              <w:rPr>
+                <w:rFonts w:ascii="Calibri" w:eastAsia="Times New Roman" w:hAnsi="Calibri" w:cs="Calibri"/>
+                <w:color w:val="000000" w:themeColor="text1"/>
+                <w:sz w:val="22"/>
+                <w:lang w:eastAsia="ru-RU"/>
+              </w:rPr>
+              <w:t>sphere</w:t>
+            </w:r>
+            <w:proofErr w:type="spellEnd"/>
+            <w:r>
+              <w:rPr>
+                <w:rFonts w:ascii="Calibri" w:eastAsia="Times New Roman" w:hAnsi="Calibri" w:cs="Calibri"/>
+                <w:color w:val="000000" w:themeColor="text1"/>
+                <w:sz w:val="22"/>
+                <w:lang w:eastAsia="ru-RU"/>
+              </w:rPr>
+              <w:t>)[T.17]</w:t>
             </w:r>
           </w:p>
         </w:tc>
@@ -7755,7 +13558,27 @@
                 <w:sz w:val="22"/>
                 <w:lang w:eastAsia="ru-RU"/>
               </w:rPr>
-              <w:t>C(sphere)[T.20]</w:t>
+              <w:t>C(</w:t>
+            </w:r>
+            <w:proofErr w:type="spellStart"/>
+            <w:r>
+              <w:rPr>
+                <w:rFonts w:ascii="Calibri" w:eastAsia="Times New Roman" w:hAnsi="Calibri" w:cs="Calibri"/>
+                <w:color w:val="000000" w:themeColor="text1"/>
+                <w:sz w:val="22"/>
+                <w:lang w:eastAsia="ru-RU"/>
+              </w:rPr>
+              <w:t>sphere</w:t>
+            </w:r>
+            <w:proofErr w:type="spellEnd"/>
+            <w:r>
+              <w:rPr>
+                <w:rFonts w:ascii="Calibri" w:eastAsia="Times New Roman" w:hAnsi="Calibri" w:cs="Calibri"/>
+                <w:color w:val="000000" w:themeColor="text1"/>
+                <w:sz w:val="22"/>
+                <w:lang w:eastAsia="ru-RU"/>
+              </w:rPr>
+              <w:t>)[T.20]</w:t>
             </w:r>
           </w:p>
         </w:tc>
@@ -7964,7 +13787,27 @@
                 <w:sz w:val="22"/>
                 <w:lang w:eastAsia="ru-RU"/>
               </w:rPr>
-              <w:t>C(sphere)[T.21]</w:t>
+              <w:t>C(</w:t>
+            </w:r>
+            <w:proofErr w:type="spellStart"/>
+            <w:r>
+              <w:rPr>
+                <w:rFonts w:ascii="Calibri" w:eastAsia="Times New Roman" w:hAnsi="Calibri" w:cs="Calibri"/>
+                <w:color w:val="000000" w:themeColor="text1"/>
+                <w:sz w:val="22"/>
+                <w:lang w:eastAsia="ru-RU"/>
+              </w:rPr>
+              <w:t>sphere</w:t>
+            </w:r>
+            <w:proofErr w:type="spellEnd"/>
+            <w:r>
+              <w:rPr>
+                <w:rFonts w:ascii="Calibri" w:eastAsia="Times New Roman" w:hAnsi="Calibri" w:cs="Calibri"/>
+                <w:color w:val="000000" w:themeColor="text1"/>
+                <w:sz w:val="22"/>
+                <w:lang w:eastAsia="ru-RU"/>
+              </w:rPr>
+              <w:t>)[T.21]</w:t>
             </w:r>
           </w:p>
         </w:tc>
@@ -8173,7 +14016,27 @@
                 <w:sz w:val="22"/>
                 <w:lang w:eastAsia="ru-RU"/>
               </w:rPr>
-              <w:t>C(sphere)[T.26]</w:t>
+              <w:t>C(</w:t>
+            </w:r>
+            <w:proofErr w:type="spellStart"/>
+            <w:r>
+              <w:rPr>
+                <w:rFonts w:ascii="Calibri" w:eastAsia="Times New Roman" w:hAnsi="Calibri" w:cs="Calibri"/>
+                <w:color w:val="000000" w:themeColor="text1"/>
+                <w:sz w:val="22"/>
+                <w:lang w:eastAsia="ru-RU"/>
+              </w:rPr>
+              <w:t>sphere</w:t>
+            </w:r>
+            <w:proofErr w:type="spellEnd"/>
+            <w:r>
+              <w:rPr>
+                <w:rFonts w:ascii="Calibri" w:eastAsia="Times New Roman" w:hAnsi="Calibri" w:cs="Calibri"/>
+                <w:color w:val="000000" w:themeColor="text1"/>
+                <w:sz w:val="22"/>
+                <w:lang w:eastAsia="ru-RU"/>
+              </w:rPr>
+              <w:t>)[T.26]</w:t>
             </w:r>
           </w:p>
         </w:tc>
@@ -8382,7 +14245,27 @@
                 <w:sz w:val="22"/>
                 <w:lang w:eastAsia="ru-RU"/>
               </w:rPr>
-              <w:t>C(sphere)[T.27]</w:t>
+              <w:t>C(</w:t>
+            </w:r>
+            <w:proofErr w:type="spellStart"/>
+            <w:r>
+              <w:rPr>
+                <w:rFonts w:ascii="Calibri" w:eastAsia="Times New Roman" w:hAnsi="Calibri" w:cs="Calibri"/>
+                <w:color w:val="000000" w:themeColor="text1"/>
+                <w:sz w:val="22"/>
+                <w:lang w:eastAsia="ru-RU"/>
+              </w:rPr>
+              <w:t>sphere</w:t>
+            </w:r>
+            <w:proofErr w:type="spellEnd"/>
+            <w:r>
+              <w:rPr>
+                <w:rFonts w:ascii="Calibri" w:eastAsia="Times New Roman" w:hAnsi="Calibri" w:cs="Calibri"/>
+                <w:color w:val="000000" w:themeColor="text1"/>
+                <w:sz w:val="22"/>
+                <w:lang w:eastAsia="ru-RU"/>
+              </w:rPr>
+              <w:t>)[T.27]</w:t>
             </w:r>
           </w:p>
         </w:tc>
@@ -8591,7 +14474,27 @@
                 <w:sz w:val="22"/>
                 <w:lang w:eastAsia="ru-RU"/>
               </w:rPr>
-              <w:t>C(sphere)[T.28]</w:t>
+              <w:t>C(</w:t>
+            </w:r>
+            <w:proofErr w:type="spellStart"/>
+            <w:r>
+              <w:rPr>
+                <w:rFonts w:ascii="Calibri" w:eastAsia="Times New Roman" w:hAnsi="Calibri" w:cs="Calibri"/>
+                <w:color w:val="000000" w:themeColor="text1"/>
+                <w:sz w:val="22"/>
+                <w:lang w:eastAsia="ru-RU"/>
+              </w:rPr>
+              <w:t>sphere</w:t>
+            </w:r>
+            <w:proofErr w:type="spellEnd"/>
+            <w:r>
+              <w:rPr>
+                <w:rFonts w:ascii="Calibri" w:eastAsia="Times New Roman" w:hAnsi="Calibri" w:cs="Calibri"/>
+                <w:color w:val="000000" w:themeColor="text1"/>
+                <w:sz w:val="22"/>
+                <w:lang w:eastAsia="ru-RU"/>
+              </w:rPr>
+              <w:t>)[T.28]</w:t>
             </w:r>
           </w:p>
         </w:tc>
@@ -8793,6 +14696,7 @@
                 <w:lang w:eastAsia="ru-RU"/>
               </w:rPr>
             </w:pPr>
+            <w:proofErr w:type="spellStart"/>
             <w:r>
               <w:rPr>
                 <w:rFonts w:ascii="Calibri" w:eastAsia="Times New Roman" w:hAnsi="Calibri" w:cs="Calibri"/>
@@ -8802,6 +14706,7 @@
               </w:rPr>
               <w:t>gender</w:t>
             </w:r>
+            <w:proofErr w:type="spellEnd"/>
           </w:p>
         </w:tc>
         <w:tc>
@@ -9009,6 +14914,7 @@
                 <w:lang w:eastAsia="ru-RU"/>
               </w:rPr>
             </w:pPr>
+            <w:proofErr w:type="spellStart"/>
             <w:r>
               <w:rPr>
                 <w:rFonts w:ascii="Calibri" w:eastAsia="Times New Roman" w:hAnsi="Calibri" w:cs="Calibri"/>
@@ -9018,6 +14924,7 @@
               </w:rPr>
               <w:t>exp</w:t>
             </w:r>
+            <w:proofErr w:type="spellEnd"/>
           </w:p>
         </w:tc>
         <w:tc>
@@ -9225,7 +15132,27 @@
                 <w:sz w:val="22"/>
                 <w:lang w:eastAsia="ru-RU"/>
               </w:rPr>
-              <w:t>I(exp ** 2)</w:t>
+              <w:t>I(</w:t>
+            </w:r>
+            <w:proofErr w:type="spellStart"/>
+            <w:r>
+              <w:rPr>
+                <w:rFonts w:ascii="Calibri" w:eastAsia="Times New Roman" w:hAnsi="Calibri" w:cs="Calibri"/>
+                <w:color w:val="000000" w:themeColor="text1"/>
+                <w:sz w:val="22"/>
+                <w:lang w:eastAsia="ru-RU"/>
+              </w:rPr>
+              <w:t>exp</w:t>
+            </w:r>
+            <w:proofErr w:type="spellEnd"/>
+            <w:r>
+              <w:rPr>
+                <w:rFonts w:ascii="Calibri" w:eastAsia="Times New Roman" w:hAnsi="Calibri" w:cs="Calibri"/>
+                <w:color w:val="000000" w:themeColor="text1"/>
+                <w:sz w:val="22"/>
+                <w:lang w:eastAsia="ru-RU"/>
+              </w:rPr>
+              <w:t xml:space="preserve"> ** 2)</w:t>
             </w:r>
           </w:p>
         </w:tc>
@@ -9427,6 +15354,7 @@
                 <w:lang w:eastAsia="ru-RU"/>
               </w:rPr>
             </w:pPr>
+            <w:proofErr w:type="spellStart"/>
             <w:r>
               <w:rPr>
                 <w:rFonts w:ascii="Calibri" w:eastAsia="Times New Roman" w:hAnsi="Calibri" w:cs="Calibri"/>
@@ -9436,6 +15364,7 @@
               </w:rPr>
               <w:t>degree</w:t>
             </w:r>
+            <w:proofErr w:type="spellEnd"/>
           </w:p>
         </w:tc>
         <w:tc>
@@ -9636,6 +15565,7 @@
                 <w:lang w:eastAsia="ru-RU"/>
               </w:rPr>
             </w:pPr>
+            <w:proofErr w:type="spellStart"/>
             <w:r>
               <w:rPr>
                 <w:rFonts w:ascii="Calibri" w:eastAsia="Times New Roman" w:hAnsi="Calibri" w:cs="Calibri"/>
@@ -9645,6 +15575,7 @@
               </w:rPr>
               <w:t>boss</w:t>
             </w:r>
+            <w:proofErr w:type="spellEnd"/>
           </w:p>
         </w:tc>
         <w:tc>
@@ -9835,7 +15766,7 @@
           <w:rPr>
             <w:noProof/>
           </w:rPr>
-          <w:t>2</w:t>
+          <w:t>3</w:t>
         </w:r>
       </w:fldSimple>
       <w:r>
@@ -9850,8 +15781,6 @@
           <w:left w:val="single" w:sz="4" w:space="0" w:color="auto"/>
           <w:bottom w:val="single" w:sz="4" w:space="0" w:color="auto"/>
           <w:right w:val="single" w:sz="4" w:space="0" w:color="auto"/>
-          <w:insideH w:val="single" w:sz="4" w:space="0" w:color="auto"/>
-          <w:insideV w:val="single" w:sz="4" w:space="0" w:color="auto"/>
         </w:tblBorders>
         <w:tblLook w:val="04A0" w:firstRow="1" w:lastRow="0" w:firstColumn="1" w:lastColumn="0" w:noHBand="0" w:noVBand="1"/>
       </w:tblPr>
@@ -9897,7 +15826,6 @@
                 <w:szCs w:val="24"/>
                 <w:lang w:eastAsia="ru-RU"/>
               </w:rPr>
-              <w:lastRenderedPageBreak/>
               <w:t xml:space="preserve">БАЗОВАЯ МОДЕЛЬ МНК С </w:t>
             </w:r>
             <w:r>
@@ -9939,14 +15867,46 @@
                 <w:lang w:eastAsia="ru-RU"/>
               </w:rPr>
             </w:pPr>
-            <w:r>
-              <w:rPr>
-                <w:rFonts w:ascii="Calibri" w:eastAsia="Times New Roman" w:hAnsi="Calibri" w:cs="Calibri"/>
-                <w:color w:val="000000"/>
-                <w:sz w:val="22"/>
-                <w:lang w:eastAsia="ru-RU"/>
-              </w:rPr>
-              <w:t>Dep. Variable:</w:t>
+            <w:proofErr w:type="spellStart"/>
+            <w:r>
+              <w:rPr>
+                <w:rFonts w:ascii="Calibri" w:eastAsia="Times New Roman" w:hAnsi="Calibri" w:cs="Calibri"/>
+                <w:color w:val="000000"/>
+                <w:sz w:val="22"/>
+                <w:lang w:eastAsia="ru-RU"/>
+              </w:rPr>
+              <w:lastRenderedPageBreak/>
+              <w:t>Dep</w:t>
+            </w:r>
+            <w:proofErr w:type="spellEnd"/>
+            <w:r>
+              <w:rPr>
+                <w:rFonts w:ascii="Calibri" w:eastAsia="Times New Roman" w:hAnsi="Calibri" w:cs="Calibri"/>
+                <w:color w:val="000000"/>
+                <w:sz w:val="22"/>
+                <w:lang w:eastAsia="ru-RU"/>
+              </w:rPr>
+              <w:t xml:space="preserve">. </w:t>
+            </w:r>
+            <w:proofErr w:type="spellStart"/>
+            <w:r>
+              <w:rPr>
+                <w:rFonts w:ascii="Calibri" w:eastAsia="Times New Roman" w:hAnsi="Calibri" w:cs="Calibri"/>
+                <w:color w:val="000000"/>
+                <w:sz w:val="22"/>
+                <w:lang w:eastAsia="ru-RU"/>
+              </w:rPr>
+              <w:t>Variable</w:t>
+            </w:r>
+            <w:proofErr w:type="spellEnd"/>
+            <w:r>
+              <w:rPr>
+                <w:rFonts w:ascii="Calibri" w:eastAsia="Times New Roman" w:hAnsi="Calibri" w:cs="Calibri"/>
+                <w:color w:val="000000"/>
+                <w:sz w:val="22"/>
+                <w:lang w:eastAsia="ru-RU"/>
+              </w:rPr>
+              <w:t>:</w:t>
             </w:r>
           </w:p>
         </w:tc>
@@ -9976,7 +15936,27 @@
                 <w:sz w:val="22"/>
                 <w:lang w:eastAsia="ru-RU"/>
               </w:rPr>
-              <w:t>np.log(salary)</w:t>
+              <w:t>np.log(</w:t>
+            </w:r>
+            <w:proofErr w:type="spellStart"/>
+            <w:r>
+              <w:rPr>
+                <w:rFonts w:ascii="Calibri" w:eastAsia="Times New Roman" w:hAnsi="Calibri" w:cs="Calibri"/>
+                <w:color w:val="000000"/>
+                <w:sz w:val="22"/>
+                <w:lang w:eastAsia="ru-RU"/>
+              </w:rPr>
+              <w:t>salary</w:t>
+            </w:r>
+            <w:proofErr w:type="spellEnd"/>
+            <w:r>
+              <w:rPr>
+                <w:rFonts w:ascii="Calibri" w:eastAsia="Times New Roman" w:hAnsi="Calibri" w:cs="Calibri"/>
+                <w:color w:val="000000"/>
+                <w:sz w:val="22"/>
+                <w:lang w:eastAsia="ru-RU"/>
+              </w:rPr>
+              <w:t>)</w:t>
             </w:r>
           </w:p>
         </w:tc>
@@ -10006,7 +15986,27 @@
                 <w:sz w:val="22"/>
                 <w:lang w:eastAsia="ru-RU"/>
               </w:rPr>
-              <w:t>R-squared:</w:t>
+              <w:t>R-</w:t>
+            </w:r>
+            <w:proofErr w:type="spellStart"/>
+            <w:r>
+              <w:rPr>
+                <w:rFonts w:ascii="Calibri" w:eastAsia="Times New Roman" w:hAnsi="Calibri" w:cs="Calibri"/>
+                <w:color w:val="000000"/>
+                <w:sz w:val="22"/>
+                <w:lang w:eastAsia="ru-RU"/>
+              </w:rPr>
+              <w:t>squared</w:t>
+            </w:r>
+            <w:proofErr w:type="spellEnd"/>
+            <w:r>
+              <w:rPr>
+                <w:rFonts w:ascii="Calibri" w:eastAsia="Times New Roman" w:hAnsi="Calibri" w:cs="Calibri"/>
+                <w:color w:val="000000"/>
+                <w:sz w:val="22"/>
+                <w:lang w:eastAsia="ru-RU"/>
+              </w:rPr>
+              <w:t>:</w:t>
             </w:r>
           </w:p>
         </w:tc>
@@ -10187,14 +16187,45 @@
                 <w:lang w:eastAsia="ru-RU"/>
               </w:rPr>
             </w:pPr>
-            <w:r>
-              <w:rPr>
-                <w:rFonts w:ascii="Calibri" w:eastAsia="Times New Roman" w:hAnsi="Calibri" w:cs="Calibri"/>
-                <w:color w:val="000000"/>
-                <w:sz w:val="22"/>
-                <w:lang w:eastAsia="ru-RU"/>
-              </w:rPr>
-              <w:t>Adj. R-squared:</w:t>
+            <w:proofErr w:type="spellStart"/>
+            <w:r>
+              <w:rPr>
+                <w:rFonts w:ascii="Calibri" w:eastAsia="Times New Roman" w:hAnsi="Calibri" w:cs="Calibri"/>
+                <w:color w:val="000000"/>
+                <w:sz w:val="22"/>
+                <w:lang w:eastAsia="ru-RU"/>
+              </w:rPr>
+              <w:t>Adj</w:t>
+            </w:r>
+            <w:proofErr w:type="spellEnd"/>
+            <w:r>
+              <w:rPr>
+                <w:rFonts w:ascii="Calibri" w:eastAsia="Times New Roman" w:hAnsi="Calibri" w:cs="Calibri"/>
+                <w:color w:val="000000"/>
+                <w:sz w:val="22"/>
+                <w:lang w:eastAsia="ru-RU"/>
+              </w:rPr>
+              <w:t>. R-</w:t>
+            </w:r>
+            <w:proofErr w:type="spellStart"/>
+            <w:r>
+              <w:rPr>
+                <w:rFonts w:ascii="Calibri" w:eastAsia="Times New Roman" w:hAnsi="Calibri" w:cs="Calibri"/>
+                <w:color w:val="000000"/>
+                <w:sz w:val="22"/>
+                <w:lang w:eastAsia="ru-RU"/>
+              </w:rPr>
+              <w:t>squared</w:t>
+            </w:r>
+            <w:proofErr w:type="spellEnd"/>
+            <w:r>
+              <w:rPr>
+                <w:rFonts w:ascii="Calibri" w:eastAsia="Times New Roman" w:hAnsi="Calibri" w:cs="Calibri"/>
+                <w:color w:val="000000"/>
+                <w:sz w:val="22"/>
+                <w:lang w:eastAsia="ru-RU"/>
+              </w:rPr>
+              <w:t>:</w:t>
             </w:r>
           </w:p>
         </w:tc>
@@ -10315,14 +16346,25 @@
                 <w:lang w:eastAsia="ru-RU"/>
               </w:rPr>
             </w:pPr>
-            <w:r>
-              <w:rPr>
-                <w:rFonts w:ascii="Calibri" w:eastAsia="Times New Roman" w:hAnsi="Calibri" w:cs="Calibri"/>
-                <w:color w:val="000000"/>
-                <w:sz w:val="22"/>
-                <w:lang w:eastAsia="ru-RU"/>
-              </w:rPr>
-              <w:t>Method:</w:t>
+            <w:proofErr w:type="spellStart"/>
+            <w:r>
+              <w:rPr>
+                <w:rFonts w:ascii="Calibri" w:eastAsia="Times New Roman" w:hAnsi="Calibri" w:cs="Calibri"/>
+                <w:color w:val="000000"/>
+                <w:sz w:val="22"/>
+                <w:lang w:eastAsia="ru-RU"/>
+              </w:rPr>
+              <w:t>Method</w:t>
+            </w:r>
+            <w:proofErr w:type="spellEnd"/>
+            <w:r>
+              <w:rPr>
+                <w:rFonts w:ascii="Calibri" w:eastAsia="Times New Roman" w:hAnsi="Calibri" w:cs="Calibri"/>
+                <w:color w:val="000000"/>
+                <w:sz w:val="22"/>
+                <w:lang w:eastAsia="ru-RU"/>
+              </w:rPr>
+              <w:t>:</w:t>
             </w:r>
           </w:p>
         </w:tc>
@@ -10345,15 +16387,37 @@
                 <w:lang w:eastAsia="ru-RU"/>
               </w:rPr>
             </w:pPr>
-            <w:r>
-              <w:rPr>
-                <w:rFonts w:ascii="Calibri" w:eastAsia="Times New Roman" w:hAnsi="Calibri" w:cs="Calibri"/>
-                <w:color w:val="000000"/>
-                <w:sz w:val="22"/>
-                <w:lang w:eastAsia="ru-RU"/>
-              </w:rPr>
-              <w:t>Least Squares</w:t>
-            </w:r>
+            <w:proofErr w:type="spellStart"/>
+            <w:r>
+              <w:rPr>
+                <w:rFonts w:ascii="Calibri" w:eastAsia="Times New Roman" w:hAnsi="Calibri" w:cs="Calibri"/>
+                <w:color w:val="000000"/>
+                <w:sz w:val="22"/>
+                <w:lang w:eastAsia="ru-RU"/>
+              </w:rPr>
+              <w:t>Least</w:t>
+            </w:r>
+            <w:proofErr w:type="spellEnd"/>
+            <w:r>
+              <w:rPr>
+                <w:rFonts w:ascii="Calibri" w:eastAsia="Times New Roman" w:hAnsi="Calibri" w:cs="Calibri"/>
+                <w:color w:val="000000"/>
+                <w:sz w:val="22"/>
+                <w:lang w:eastAsia="ru-RU"/>
+              </w:rPr>
+              <w:t xml:space="preserve"> </w:t>
+            </w:r>
+            <w:proofErr w:type="spellStart"/>
+            <w:r>
+              <w:rPr>
+                <w:rFonts w:ascii="Calibri" w:eastAsia="Times New Roman" w:hAnsi="Calibri" w:cs="Calibri"/>
+                <w:color w:val="000000"/>
+                <w:sz w:val="22"/>
+                <w:lang w:eastAsia="ru-RU"/>
+              </w:rPr>
+              <w:t>Squares</w:t>
+            </w:r>
+            <w:proofErr w:type="spellEnd"/>
           </w:p>
         </w:tc>
         <w:tc>
@@ -10382,7 +16446,27 @@
                 <w:sz w:val="22"/>
                 <w:lang w:eastAsia="ru-RU"/>
               </w:rPr>
-              <w:t>F-statistic:</w:t>
+              <w:t>F-</w:t>
+            </w:r>
+            <w:proofErr w:type="spellStart"/>
+            <w:r>
+              <w:rPr>
+                <w:rFonts w:ascii="Calibri" w:eastAsia="Times New Roman" w:hAnsi="Calibri" w:cs="Calibri"/>
+                <w:color w:val="000000"/>
+                <w:sz w:val="22"/>
+                <w:lang w:eastAsia="ru-RU"/>
+              </w:rPr>
+              <w:t>statistic</w:t>
+            </w:r>
+            <w:proofErr w:type="spellEnd"/>
+            <w:r>
+              <w:rPr>
+                <w:rFonts w:ascii="Calibri" w:eastAsia="Times New Roman" w:hAnsi="Calibri" w:cs="Calibri"/>
+                <w:color w:val="000000"/>
+                <w:sz w:val="22"/>
+                <w:lang w:eastAsia="ru-RU"/>
+              </w:rPr>
+              <w:t>:</w:t>
             </w:r>
           </w:p>
         </w:tc>
@@ -10543,14 +16627,45 @@
                 <w:lang w:eastAsia="ru-RU"/>
               </w:rPr>
             </w:pPr>
-            <w:r>
-              <w:rPr>
-                <w:rFonts w:ascii="Calibri" w:eastAsia="Times New Roman" w:hAnsi="Calibri" w:cs="Calibri"/>
-                <w:color w:val="000000"/>
-                <w:sz w:val="22"/>
-                <w:lang w:eastAsia="ru-RU"/>
-              </w:rPr>
-              <w:t>Prob (F-statistic):</w:t>
+            <w:proofErr w:type="spellStart"/>
+            <w:r>
+              <w:rPr>
+                <w:rFonts w:ascii="Calibri" w:eastAsia="Times New Roman" w:hAnsi="Calibri" w:cs="Calibri"/>
+                <w:color w:val="000000"/>
+                <w:sz w:val="22"/>
+                <w:lang w:eastAsia="ru-RU"/>
+              </w:rPr>
+              <w:t>Prob</w:t>
+            </w:r>
+            <w:proofErr w:type="spellEnd"/>
+            <w:r>
+              <w:rPr>
+                <w:rFonts w:ascii="Calibri" w:eastAsia="Times New Roman" w:hAnsi="Calibri" w:cs="Calibri"/>
+                <w:color w:val="000000"/>
+                <w:sz w:val="22"/>
+                <w:lang w:eastAsia="ru-RU"/>
+              </w:rPr>
+              <w:t xml:space="preserve"> (F-</w:t>
+            </w:r>
+            <w:proofErr w:type="spellStart"/>
+            <w:r>
+              <w:rPr>
+                <w:rFonts w:ascii="Calibri" w:eastAsia="Times New Roman" w:hAnsi="Calibri" w:cs="Calibri"/>
+                <w:color w:val="000000"/>
+                <w:sz w:val="22"/>
+                <w:lang w:eastAsia="ru-RU"/>
+              </w:rPr>
+              <w:t>statistic</w:t>
+            </w:r>
+            <w:proofErr w:type="spellEnd"/>
+            <w:r>
+              <w:rPr>
+                <w:rFonts w:ascii="Calibri" w:eastAsia="Times New Roman" w:hAnsi="Calibri" w:cs="Calibri"/>
+                <w:color w:val="000000"/>
+                <w:sz w:val="22"/>
+                <w:lang w:eastAsia="ru-RU"/>
+              </w:rPr>
+              <w:t>):</w:t>
             </w:r>
           </w:p>
         </w:tc>
@@ -10678,7 +16793,27 @@
                 <w:sz w:val="22"/>
                 <w:lang w:eastAsia="ru-RU"/>
               </w:rPr>
-              <w:t>No. Observations:</w:t>
+              <w:t xml:space="preserve">No. </w:t>
+            </w:r>
+            <w:proofErr w:type="spellStart"/>
+            <w:r>
+              <w:rPr>
+                <w:rFonts w:ascii="Calibri" w:eastAsia="Times New Roman" w:hAnsi="Calibri" w:cs="Calibri"/>
+                <w:color w:val="000000"/>
+                <w:sz w:val="22"/>
+                <w:lang w:eastAsia="ru-RU"/>
+              </w:rPr>
+              <w:t>Observations</w:t>
+            </w:r>
+            <w:proofErr w:type="spellEnd"/>
+            <w:r>
+              <w:rPr>
+                <w:rFonts w:ascii="Calibri" w:eastAsia="Times New Roman" w:hAnsi="Calibri" w:cs="Calibri"/>
+                <w:color w:val="000000"/>
+                <w:sz w:val="22"/>
+                <w:lang w:eastAsia="ru-RU"/>
+              </w:rPr>
+              <w:t>:</w:t>
             </w:r>
           </w:p>
         </w:tc>
@@ -10877,14 +17012,45 @@
                 <w:lang w:eastAsia="ru-RU"/>
               </w:rPr>
             </w:pPr>
-            <w:r>
-              <w:rPr>
-                <w:rFonts w:ascii="Calibri" w:eastAsia="Times New Roman" w:hAnsi="Calibri" w:cs="Calibri"/>
-                <w:color w:val="000000"/>
-                <w:sz w:val="22"/>
-                <w:lang w:eastAsia="ru-RU"/>
-              </w:rPr>
-              <w:t>Df Residuals:</w:t>
+            <w:proofErr w:type="spellStart"/>
+            <w:r>
+              <w:rPr>
+                <w:rFonts w:ascii="Calibri" w:eastAsia="Times New Roman" w:hAnsi="Calibri" w:cs="Calibri"/>
+                <w:color w:val="000000"/>
+                <w:sz w:val="22"/>
+                <w:lang w:eastAsia="ru-RU"/>
+              </w:rPr>
+              <w:t>Df</w:t>
+            </w:r>
+            <w:proofErr w:type="spellEnd"/>
+            <w:r>
+              <w:rPr>
+                <w:rFonts w:ascii="Calibri" w:eastAsia="Times New Roman" w:hAnsi="Calibri" w:cs="Calibri"/>
+                <w:color w:val="000000"/>
+                <w:sz w:val="22"/>
+                <w:lang w:eastAsia="ru-RU"/>
+              </w:rPr>
+              <w:t xml:space="preserve"> </w:t>
+            </w:r>
+            <w:proofErr w:type="spellStart"/>
+            <w:r>
+              <w:rPr>
+                <w:rFonts w:ascii="Calibri" w:eastAsia="Times New Roman" w:hAnsi="Calibri" w:cs="Calibri"/>
+                <w:color w:val="000000"/>
+                <w:sz w:val="22"/>
+                <w:lang w:eastAsia="ru-RU"/>
+              </w:rPr>
+              <w:t>Residuals</w:t>
+            </w:r>
+            <w:proofErr w:type="spellEnd"/>
+            <w:r>
+              <w:rPr>
+                <w:rFonts w:ascii="Calibri" w:eastAsia="Times New Roman" w:hAnsi="Calibri" w:cs="Calibri"/>
+                <w:color w:val="000000"/>
+                <w:sz w:val="22"/>
+                <w:lang w:eastAsia="ru-RU"/>
+              </w:rPr>
+              <w:t>:</w:t>
             </w:r>
           </w:p>
         </w:tc>
@@ -11092,14 +17258,25 @@
                 <w:lang w:eastAsia="ru-RU"/>
               </w:rPr>
             </w:pPr>
-            <w:r>
-              <w:rPr>
-                <w:rFonts w:ascii="Calibri" w:eastAsia="Times New Roman" w:hAnsi="Calibri" w:cs="Calibri"/>
-                <w:color w:val="000000"/>
-                <w:sz w:val="22"/>
-                <w:lang w:eastAsia="ru-RU"/>
-              </w:rPr>
-              <w:t>Df Model:</w:t>
+            <w:proofErr w:type="spellStart"/>
+            <w:r>
+              <w:rPr>
+                <w:rFonts w:ascii="Calibri" w:eastAsia="Times New Roman" w:hAnsi="Calibri" w:cs="Calibri"/>
+                <w:color w:val="000000"/>
+                <w:sz w:val="22"/>
+                <w:lang w:eastAsia="ru-RU"/>
+              </w:rPr>
+              <w:t>Df</w:t>
+            </w:r>
+            <w:proofErr w:type="spellEnd"/>
+            <w:r>
+              <w:rPr>
+                <w:rFonts w:ascii="Calibri" w:eastAsia="Times New Roman" w:hAnsi="Calibri" w:cs="Calibri"/>
+                <w:color w:val="000000"/>
+                <w:sz w:val="22"/>
+                <w:lang w:eastAsia="ru-RU"/>
+              </w:rPr>
+              <w:t xml:space="preserve"> Model:</w:t>
             </w:r>
           </w:p>
         </w:tc>
@@ -11262,14 +17439,25 @@
                 <w:lang w:eastAsia="ru-RU"/>
               </w:rPr>
             </w:pPr>
-            <w:r>
-              <w:rPr>
-                <w:rFonts w:ascii="Calibri" w:eastAsia="Times New Roman" w:hAnsi="Calibri" w:cs="Calibri"/>
-                <w:color w:val="000000"/>
-                <w:sz w:val="22"/>
-                <w:lang w:eastAsia="ru-RU"/>
-              </w:rPr>
-              <w:t>Covariance Type:</w:t>
+            <w:proofErr w:type="spellStart"/>
+            <w:r>
+              <w:rPr>
+                <w:rFonts w:ascii="Calibri" w:eastAsia="Times New Roman" w:hAnsi="Calibri" w:cs="Calibri"/>
+                <w:color w:val="000000"/>
+                <w:sz w:val="22"/>
+                <w:lang w:eastAsia="ru-RU"/>
+              </w:rPr>
+              <w:t>Covariance</w:t>
+            </w:r>
+            <w:proofErr w:type="spellEnd"/>
+            <w:r>
+              <w:rPr>
+                <w:rFonts w:ascii="Calibri" w:eastAsia="Times New Roman" w:hAnsi="Calibri" w:cs="Calibri"/>
+                <w:color w:val="000000"/>
+                <w:sz w:val="22"/>
+                <w:lang w:eastAsia="ru-RU"/>
+              </w:rPr>
+              <w:t xml:space="preserve"> Type:</w:t>
             </w:r>
           </w:p>
         </w:tc>
@@ -11292,6 +17480,7 @@
                 <w:lang w:eastAsia="ru-RU"/>
               </w:rPr>
             </w:pPr>
+            <w:proofErr w:type="spellStart"/>
             <w:r>
               <w:rPr>
                 <w:rFonts w:ascii="Calibri" w:eastAsia="Times New Roman" w:hAnsi="Calibri" w:cs="Calibri"/>
@@ -11301,6 +17490,7 @@
               </w:rPr>
               <w:t>nonrobust</w:t>
             </w:r>
+            <w:proofErr w:type="spellEnd"/>
           </w:p>
         </w:tc>
         <w:tc>
@@ -11453,6 +17643,7 @@
                 <w:lang w:eastAsia="ru-RU"/>
               </w:rPr>
             </w:pPr>
+            <w:proofErr w:type="spellStart"/>
             <w:r>
               <w:rPr>
                 <w:rFonts w:ascii="Calibri" w:eastAsia="Times New Roman" w:hAnsi="Calibri" w:cs="Calibri"/>
@@ -11462,6 +17653,7 @@
               </w:rPr>
               <w:t>coef</w:t>
             </w:r>
+            <w:proofErr w:type="spellEnd"/>
           </w:p>
         </w:tc>
         <w:tc>
@@ -11483,15 +17675,37 @@
                 <w:lang w:eastAsia="ru-RU"/>
               </w:rPr>
             </w:pPr>
-            <w:r>
-              <w:rPr>
-                <w:rFonts w:ascii="Calibri" w:eastAsia="Times New Roman" w:hAnsi="Calibri" w:cs="Calibri"/>
-                <w:color w:val="000000"/>
-                <w:sz w:val="22"/>
-                <w:lang w:eastAsia="ru-RU"/>
-              </w:rPr>
-              <w:t>std err</w:t>
-            </w:r>
+            <w:proofErr w:type="spellStart"/>
+            <w:r>
+              <w:rPr>
+                <w:rFonts w:ascii="Calibri" w:eastAsia="Times New Roman" w:hAnsi="Calibri" w:cs="Calibri"/>
+                <w:color w:val="000000"/>
+                <w:sz w:val="22"/>
+                <w:lang w:eastAsia="ru-RU"/>
+              </w:rPr>
+              <w:t>std</w:t>
+            </w:r>
+            <w:proofErr w:type="spellEnd"/>
+            <w:r>
+              <w:rPr>
+                <w:rFonts w:ascii="Calibri" w:eastAsia="Times New Roman" w:hAnsi="Calibri" w:cs="Calibri"/>
+                <w:color w:val="000000"/>
+                <w:sz w:val="22"/>
+                <w:lang w:eastAsia="ru-RU"/>
+              </w:rPr>
+              <w:t xml:space="preserve"> </w:t>
+            </w:r>
+            <w:proofErr w:type="spellStart"/>
+            <w:r>
+              <w:rPr>
+                <w:rFonts w:ascii="Calibri" w:eastAsia="Times New Roman" w:hAnsi="Calibri" w:cs="Calibri"/>
+                <w:color w:val="000000"/>
+                <w:sz w:val="22"/>
+                <w:lang w:eastAsia="ru-RU"/>
+              </w:rPr>
+              <w:t>err</w:t>
+            </w:r>
+            <w:proofErr w:type="spellEnd"/>
           </w:p>
         </w:tc>
         <w:tc>
@@ -11638,6 +17852,7 @@
                 <w:lang w:eastAsia="ru-RU"/>
               </w:rPr>
             </w:pPr>
+            <w:proofErr w:type="spellStart"/>
             <w:r>
               <w:rPr>
                 <w:rFonts w:ascii="Calibri" w:eastAsia="Times New Roman" w:hAnsi="Calibri" w:cs="Calibri"/>
@@ -11647,6 +17862,7 @@
               </w:rPr>
               <w:t>Intercept</w:t>
             </w:r>
+            <w:proofErr w:type="spellEnd"/>
           </w:p>
         </w:tc>
         <w:tc>
@@ -11854,7 +18070,27 @@
                 <w:sz w:val="22"/>
                 <w:lang w:eastAsia="ru-RU"/>
               </w:rPr>
-              <w:t>C(sphere)[T.1]</w:t>
+              <w:t>C(</w:t>
+            </w:r>
+            <w:proofErr w:type="spellStart"/>
+            <w:r>
+              <w:rPr>
+                <w:rFonts w:ascii="Calibri" w:eastAsia="Times New Roman" w:hAnsi="Calibri" w:cs="Calibri"/>
+                <w:color w:val="000000"/>
+                <w:sz w:val="22"/>
+                <w:lang w:eastAsia="ru-RU"/>
+              </w:rPr>
+              <w:t>sphere</w:t>
+            </w:r>
+            <w:proofErr w:type="spellEnd"/>
+            <w:r>
+              <w:rPr>
+                <w:rFonts w:ascii="Calibri" w:eastAsia="Times New Roman" w:hAnsi="Calibri" w:cs="Calibri"/>
+                <w:color w:val="000000"/>
+                <w:sz w:val="22"/>
+                <w:lang w:eastAsia="ru-RU"/>
+              </w:rPr>
+              <w:t>)[T.1]</w:t>
             </w:r>
           </w:p>
         </w:tc>
@@ -12063,7 +18299,27 @@
                 <w:sz w:val="22"/>
                 <w:lang w:eastAsia="ru-RU"/>
               </w:rPr>
-              <w:t>C(sphere)[T.2]</w:t>
+              <w:t>C(</w:t>
+            </w:r>
+            <w:proofErr w:type="spellStart"/>
+            <w:r>
+              <w:rPr>
+                <w:rFonts w:ascii="Calibri" w:eastAsia="Times New Roman" w:hAnsi="Calibri" w:cs="Calibri"/>
+                <w:color w:val="000000"/>
+                <w:sz w:val="22"/>
+                <w:lang w:eastAsia="ru-RU"/>
+              </w:rPr>
+              <w:t>sphere</w:t>
+            </w:r>
+            <w:proofErr w:type="spellEnd"/>
+            <w:r>
+              <w:rPr>
+                <w:rFonts w:ascii="Calibri" w:eastAsia="Times New Roman" w:hAnsi="Calibri" w:cs="Calibri"/>
+                <w:color w:val="000000"/>
+                <w:sz w:val="22"/>
+                <w:lang w:eastAsia="ru-RU"/>
+              </w:rPr>
+              <w:t>)[T.2]</w:t>
             </w:r>
           </w:p>
         </w:tc>
@@ -12272,7 +18528,27 @@
                 <w:sz w:val="22"/>
                 <w:lang w:eastAsia="ru-RU"/>
               </w:rPr>
-              <w:t>C(sphere)[T.3]</w:t>
+              <w:t>C(</w:t>
+            </w:r>
+            <w:proofErr w:type="spellStart"/>
+            <w:r>
+              <w:rPr>
+                <w:rFonts w:ascii="Calibri" w:eastAsia="Times New Roman" w:hAnsi="Calibri" w:cs="Calibri"/>
+                <w:color w:val="000000"/>
+                <w:sz w:val="22"/>
+                <w:lang w:eastAsia="ru-RU"/>
+              </w:rPr>
+              <w:t>sphere</w:t>
+            </w:r>
+            <w:proofErr w:type="spellEnd"/>
+            <w:r>
+              <w:rPr>
+                <w:rFonts w:ascii="Calibri" w:eastAsia="Times New Roman" w:hAnsi="Calibri" w:cs="Calibri"/>
+                <w:color w:val="000000"/>
+                <w:sz w:val="22"/>
+                <w:lang w:eastAsia="ru-RU"/>
+              </w:rPr>
+              <w:t>)[T.3]</w:t>
             </w:r>
           </w:p>
         </w:tc>
@@ -12481,7 +18757,27 @@
                 <w:sz w:val="22"/>
                 <w:lang w:eastAsia="ru-RU"/>
               </w:rPr>
-              <w:t>C(sphere)[T.4]</w:t>
+              <w:t>C(</w:t>
+            </w:r>
+            <w:proofErr w:type="spellStart"/>
+            <w:r>
+              <w:rPr>
+                <w:rFonts w:ascii="Calibri" w:eastAsia="Times New Roman" w:hAnsi="Calibri" w:cs="Calibri"/>
+                <w:color w:val="000000"/>
+                <w:sz w:val="22"/>
+                <w:lang w:eastAsia="ru-RU"/>
+              </w:rPr>
+              <w:t>sphere</w:t>
+            </w:r>
+            <w:proofErr w:type="spellEnd"/>
+            <w:r>
+              <w:rPr>
+                <w:rFonts w:ascii="Calibri" w:eastAsia="Times New Roman" w:hAnsi="Calibri" w:cs="Calibri"/>
+                <w:color w:val="000000"/>
+                <w:sz w:val="22"/>
+                <w:lang w:eastAsia="ru-RU"/>
+              </w:rPr>
+              <w:t>)[T.4]</w:t>
             </w:r>
           </w:p>
         </w:tc>
@@ -12690,7 +18986,27 @@
                 <w:sz w:val="22"/>
                 <w:lang w:eastAsia="ru-RU"/>
               </w:rPr>
-              <w:t>C(sphere)[T.5]</w:t>
+              <w:t>C(</w:t>
+            </w:r>
+            <w:proofErr w:type="spellStart"/>
+            <w:r>
+              <w:rPr>
+                <w:rFonts w:ascii="Calibri" w:eastAsia="Times New Roman" w:hAnsi="Calibri" w:cs="Calibri"/>
+                <w:color w:val="000000"/>
+                <w:sz w:val="22"/>
+                <w:lang w:eastAsia="ru-RU"/>
+              </w:rPr>
+              <w:t>sphere</w:t>
+            </w:r>
+            <w:proofErr w:type="spellEnd"/>
+            <w:r>
+              <w:rPr>
+                <w:rFonts w:ascii="Calibri" w:eastAsia="Times New Roman" w:hAnsi="Calibri" w:cs="Calibri"/>
+                <w:color w:val="000000"/>
+                <w:sz w:val="22"/>
+                <w:lang w:eastAsia="ru-RU"/>
+              </w:rPr>
+              <w:t>)[T.5]</w:t>
             </w:r>
           </w:p>
         </w:tc>
@@ -12899,7 +19215,27 @@
                 <w:sz w:val="22"/>
                 <w:lang w:eastAsia="ru-RU"/>
               </w:rPr>
-              <w:t>C(sphere)[T.6]</w:t>
+              <w:t>C(</w:t>
+            </w:r>
+            <w:proofErr w:type="spellStart"/>
+            <w:r>
+              <w:rPr>
+                <w:rFonts w:ascii="Calibri" w:eastAsia="Times New Roman" w:hAnsi="Calibri" w:cs="Calibri"/>
+                <w:color w:val="000000"/>
+                <w:sz w:val="22"/>
+                <w:lang w:eastAsia="ru-RU"/>
+              </w:rPr>
+              <w:t>sphere</w:t>
+            </w:r>
+            <w:proofErr w:type="spellEnd"/>
+            <w:r>
+              <w:rPr>
+                <w:rFonts w:ascii="Calibri" w:eastAsia="Times New Roman" w:hAnsi="Calibri" w:cs="Calibri"/>
+                <w:color w:val="000000"/>
+                <w:sz w:val="22"/>
+                <w:lang w:eastAsia="ru-RU"/>
+              </w:rPr>
+              <w:t>)[T.6]</w:t>
             </w:r>
           </w:p>
         </w:tc>
@@ -13108,7 +19444,27 @@
                 <w:sz w:val="22"/>
                 <w:lang w:eastAsia="ru-RU"/>
               </w:rPr>
-              <w:t>C(sphere)[T.7]</w:t>
+              <w:t>C(</w:t>
+            </w:r>
+            <w:proofErr w:type="spellStart"/>
+            <w:r>
+              <w:rPr>
+                <w:rFonts w:ascii="Calibri" w:eastAsia="Times New Roman" w:hAnsi="Calibri" w:cs="Calibri"/>
+                <w:color w:val="000000"/>
+                <w:sz w:val="22"/>
+                <w:lang w:eastAsia="ru-RU"/>
+              </w:rPr>
+              <w:t>sphere</w:t>
+            </w:r>
+            <w:proofErr w:type="spellEnd"/>
+            <w:r>
+              <w:rPr>
+                <w:rFonts w:ascii="Calibri" w:eastAsia="Times New Roman" w:hAnsi="Calibri" w:cs="Calibri"/>
+                <w:color w:val="000000"/>
+                <w:sz w:val="22"/>
+                <w:lang w:eastAsia="ru-RU"/>
+              </w:rPr>
+              <w:t>)[T.7]</w:t>
             </w:r>
           </w:p>
         </w:tc>
@@ -13317,7 +19673,27 @@
                 <w:sz w:val="22"/>
                 <w:lang w:eastAsia="ru-RU"/>
               </w:rPr>
-              <w:t>C(sphere)[T.9]</w:t>
+              <w:t>C(</w:t>
+            </w:r>
+            <w:proofErr w:type="spellStart"/>
+            <w:r>
+              <w:rPr>
+                <w:rFonts w:ascii="Calibri" w:eastAsia="Times New Roman" w:hAnsi="Calibri" w:cs="Calibri"/>
+                <w:color w:val="000000"/>
+                <w:sz w:val="22"/>
+                <w:lang w:eastAsia="ru-RU"/>
+              </w:rPr>
+              <w:t>sphere</w:t>
+            </w:r>
+            <w:proofErr w:type="spellEnd"/>
+            <w:r>
+              <w:rPr>
+                <w:rFonts w:ascii="Calibri" w:eastAsia="Times New Roman" w:hAnsi="Calibri" w:cs="Calibri"/>
+                <w:color w:val="000000"/>
+                <w:sz w:val="22"/>
+                <w:lang w:eastAsia="ru-RU"/>
+              </w:rPr>
+              <w:t>)[T.9]</w:t>
             </w:r>
           </w:p>
         </w:tc>
@@ -13526,7 +19902,27 @@
                 <w:sz w:val="22"/>
                 <w:lang w:eastAsia="ru-RU"/>
               </w:rPr>
-              <w:t>C(sphere)[T.10]</w:t>
+              <w:t>C(</w:t>
+            </w:r>
+            <w:proofErr w:type="spellStart"/>
+            <w:r>
+              <w:rPr>
+                <w:rFonts w:ascii="Calibri" w:eastAsia="Times New Roman" w:hAnsi="Calibri" w:cs="Calibri"/>
+                <w:color w:val="000000"/>
+                <w:sz w:val="22"/>
+                <w:lang w:eastAsia="ru-RU"/>
+              </w:rPr>
+              <w:t>sphere</w:t>
+            </w:r>
+            <w:proofErr w:type="spellEnd"/>
+            <w:r>
+              <w:rPr>
+                <w:rFonts w:ascii="Calibri" w:eastAsia="Times New Roman" w:hAnsi="Calibri" w:cs="Calibri"/>
+                <w:color w:val="000000"/>
+                <w:sz w:val="22"/>
+                <w:lang w:eastAsia="ru-RU"/>
+              </w:rPr>
+              <w:t>)[T.10]</w:t>
             </w:r>
           </w:p>
         </w:tc>
@@ -13735,7 +20131,27 @@
                 <w:sz w:val="22"/>
                 <w:lang w:eastAsia="ru-RU"/>
               </w:rPr>
-              <w:t>C(sphere)[T.11]</w:t>
+              <w:t>C(</w:t>
+            </w:r>
+            <w:proofErr w:type="spellStart"/>
+            <w:r>
+              <w:rPr>
+                <w:rFonts w:ascii="Calibri" w:eastAsia="Times New Roman" w:hAnsi="Calibri" w:cs="Calibri"/>
+                <w:color w:val="000000"/>
+                <w:sz w:val="22"/>
+                <w:lang w:eastAsia="ru-RU"/>
+              </w:rPr>
+              <w:t>sphere</w:t>
+            </w:r>
+            <w:proofErr w:type="spellEnd"/>
+            <w:r>
+              <w:rPr>
+                <w:rFonts w:ascii="Calibri" w:eastAsia="Times New Roman" w:hAnsi="Calibri" w:cs="Calibri"/>
+                <w:color w:val="000000"/>
+                <w:sz w:val="22"/>
+                <w:lang w:eastAsia="ru-RU"/>
+              </w:rPr>
+              <w:t>)[T.11]</w:t>
             </w:r>
           </w:p>
         </w:tc>
@@ -13944,7 +20360,27 @@
                 <w:sz w:val="22"/>
                 <w:lang w:eastAsia="ru-RU"/>
               </w:rPr>
-              <w:t>C(sphere)[T.12]</w:t>
+              <w:t>C(</w:t>
+            </w:r>
+            <w:proofErr w:type="spellStart"/>
+            <w:r>
+              <w:rPr>
+                <w:rFonts w:ascii="Calibri" w:eastAsia="Times New Roman" w:hAnsi="Calibri" w:cs="Calibri"/>
+                <w:color w:val="000000"/>
+                <w:sz w:val="22"/>
+                <w:lang w:eastAsia="ru-RU"/>
+              </w:rPr>
+              <w:t>sphere</w:t>
+            </w:r>
+            <w:proofErr w:type="spellEnd"/>
+            <w:r>
+              <w:rPr>
+                <w:rFonts w:ascii="Calibri" w:eastAsia="Times New Roman" w:hAnsi="Calibri" w:cs="Calibri"/>
+                <w:color w:val="000000"/>
+                <w:sz w:val="22"/>
+                <w:lang w:eastAsia="ru-RU"/>
+              </w:rPr>
+              <w:t>)[T.12]</w:t>
             </w:r>
           </w:p>
         </w:tc>
@@ -14153,7 +20589,27 @@
                 <w:sz w:val="22"/>
                 <w:lang w:eastAsia="ru-RU"/>
               </w:rPr>
-              <w:t>C(sphere)[T.13]</w:t>
+              <w:t>C(</w:t>
+            </w:r>
+            <w:proofErr w:type="spellStart"/>
+            <w:r>
+              <w:rPr>
+                <w:rFonts w:ascii="Calibri" w:eastAsia="Times New Roman" w:hAnsi="Calibri" w:cs="Calibri"/>
+                <w:color w:val="000000"/>
+                <w:sz w:val="22"/>
+                <w:lang w:eastAsia="ru-RU"/>
+              </w:rPr>
+              <w:t>sphere</w:t>
+            </w:r>
+            <w:proofErr w:type="spellEnd"/>
+            <w:r>
+              <w:rPr>
+                <w:rFonts w:ascii="Calibri" w:eastAsia="Times New Roman" w:hAnsi="Calibri" w:cs="Calibri"/>
+                <w:color w:val="000000"/>
+                <w:sz w:val="22"/>
+                <w:lang w:eastAsia="ru-RU"/>
+              </w:rPr>
+              <w:t>)[T.13]</w:t>
             </w:r>
           </w:p>
         </w:tc>
@@ -14362,7 +20818,27 @@
                 <w:sz w:val="22"/>
                 <w:lang w:eastAsia="ru-RU"/>
               </w:rPr>
-              <w:t>C(sphere)[T.14]</w:t>
+              <w:t>C(</w:t>
+            </w:r>
+            <w:proofErr w:type="spellStart"/>
+            <w:r>
+              <w:rPr>
+                <w:rFonts w:ascii="Calibri" w:eastAsia="Times New Roman" w:hAnsi="Calibri" w:cs="Calibri"/>
+                <w:color w:val="000000"/>
+                <w:sz w:val="22"/>
+                <w:lang w:eastAsia="ru-RU"/>
+              </w:rPr>
+              <w:t>sphere</w:t>
+            </w:r>
+            <w:proofErr w:type="spellEnd"/>
+            <w:r>
+              <w:rPr>
+                <w:rFonts w:ascii="Calibri" w:eastAsia="Times New Roman" w:hAnsi="Calibri" w:cs="Calibri"/>
+                <w:color w:val="000000"/>
+                <w:sz w:val="22"/>
+                <w:lang w:eastAsia="ru-RU"/>
+              </w:rPr>
+              <w:t>)[T.14]</w:t>
             </w:r>
           </w:p>
         </w:tc>
@@ -14571,7 +21047,27 @@
                 <w:sz w:val="22"/>
                 <w:lang w:eastAsia="ru-RU"/>
               </w:rPr>
-              <w:t>C(sphere)[T.15]</w:t>
+              <w:t>C(</w:t>
+            </w:r>
+            <w:proofErr w:type="spellStart"/>
+            <w:r>
+              <w:rPr>
+                <w:rFonts w:ascii="Calibri" w:eastAsia="Times New Roman" w:hAnsi="Calibri" w:cs="Calibri"/>
+                <w:color w:val="000000"/>
+                <w:sz w:val="22"/>
+                <w:lang w:eastAsia="ru-RU"/>
+              </w:rPr>
+              <w:t>sphere</w:t>
+            </w:r>
+            <w:proofErr w:type="spellEnd"/>
+            <w:r>
+              <w:rPr>
+                <w:rFonts w:ascii="Calibri" w:eastAsia="Times New Roman" w:hAnsi="Calibri" w:cs="Calibri"/>
+                <w:color w:val="000000"/>
+                <w:sz w:val="22"/>
+                <w:lang w:eastAsia="ru-RU"/>
+              </w:rPr>
+              <w:t>)[T.15]</w:t>
             </w:r>
           </w:p>
         </w:tc>
@@ -14780,7 +21276,27 @@
                 <w:sz w:val="22"/>
                 <w:lang w:eastAsia="ru-RU"/>
               </w:rPr>
-              <w:t>C(sphere)[T.16]</w:t>
+              <w:t>C(</w:t>
+            </w:r>
+            <w:proofErr w:type="spellStart"/>
+            <w:r>
+              <w:rPr>
+                <w:rFonts w:ascii="Calibri" w:eastAsia="Times New Roman" w:hAnsi="Calibri" w:cs="Calibri"/>
+                <w:color w:val="000000"/>
+                <w:sz w:val="22"/>
+                <w:lang w:eastAsia="ru-RU"/>
+              </w:rPr>
+              <w:t>sphere</w:t>
+            </w:r>
+            <w:proofErr w:type="spellEnd"/>
+            <w:r>
+              <w:rPr>
+                <w:rFonts w:ascii="Calibri" w:eastAsia="Times New Roman" w:hAnsi="Calibri" w:cs="Calibri"/>
+                <w:color w:val="000000"/>
+                <w:sz w:val="22"/>
+                <w:lang w:eastAsia="ru-RU"/>
+              </w:rPr>
+              <w:t>)[T.16]</w:t>
             </w:r>
           </w:p>
         </w:tc>
@@ -14989,7 +21505,27 @@
                 <w:sz w:val="22"/>
                 <w:lang w:eastAsia="ru-RU"/>
               </w:rPr>
-              <w:t>C(sphere)[T.17]</w:t>
+              <w:t>C(</w:t>
+            </w:r>
+            <w:proofErr w:type="spellStart"/>
+            <w:r>
+              <w:rPr>
+                <w:rFonts w:ascii="Calibri" w:eastAsia="Times New Roman" w:hAnsi="Calibri" w:cs="Calibri"/>
+                <w:color w:val="000000"/>
+                <w:sz w:val="22"/>
+                <w:lang w:eastAsia="ru-RU"/>
+              </w:rPr>
+              <w:t>sphere</w:t>
+            </w:r>
+            <w:proofErr w:type="spellEnd"/>
+            <w:r>
+              <w:rPr>
+                <w:rFonts w:ascii="Calibri" w:eastAsia="Times New Roman" w:hAnsi="Calibri" w:cs="Calibri"/>
+                <w:color w:val="000000"/>
+                <w:sz w:val="22"/>
+                <w:lang w:eastAsia="ru-RU"/>
+              </w:rPr>
+              <w:t>)[T.17]</w:t>
             </w:r>
           </w:p>
         </w:tc>
@@ -15198,7 +21734,27 @@
                 <w:sz w:val="22"/>
                 <w:lang w:eastAsia="ru-RU"/>
               </w:rPr>
-              <w:t>C(sphere)[T.20]</w:t>
+              <w:t>C(</w:t>
+            </w:r>
+            <w:proofErr w:type="spellStart"/>
+            <w:r>
+              <w:rPr>
+                <w:rFonts w:ascii="Calibri" w:eastAsia="Times New Roman" w:hAnsi="Calibri" w:cs="Calibri"/>
+                <w:color w:val="000000"/>
+                <w:sz w:val="22"/>
+                <w:lang w:eastAsia="ru-RU"/>
+              </w:rPr>
+              <w:t>sphere</w:t>
+            </w:r>
+            <w:proofErr w:type="spellEnd"/>
+            <w:r>
+              <w:rPr>
+                <w:rFonts w:ascii="Calibri" w:eastAsia="Times New Roman" w:hAnsi="Calibri" w:cs="Calibri"/>
+                <w:color w:val="000000"/>
+                <w:sz w:val="22"/>
+                <w:lang w:eastAsia="ru-RU"/>
+              </w:rPr>
+              <w:t>)[T.20]</w:t>
             </w:r>
           </w:p>
         </w:tc>
@@ -15407,7 +21963,27 @@
                 <w:sz w:val="22"/>
                 <w:lang w:eastAsia="ru-RU"/>
               </w:rPr>
-              <w:t>C(sphere)[T.21]</w:t>
+              <w:t>C(</w:t>
+            </w:r>
+            <w:proofErr w:type="spellStart"/>
+            <w:r>
+              <w:rPr>
+                <w:rFonts w:ascii="Calibri" w:eastAsia="Times New Roman" w:hAnsi="Calibri" w:cs="Calibri"/>
+                <w:color w:val="000000"/>
+                <w:sz w:val="22"/>
+                <w:lang w:eastAsia="ru-RU"/>
+              </w:rPr>
+              <w:t>sphere</w:t>
+            </w:r>
+            <w:proofErr w:type="spellEnd"/>
+            <w:r>
+              <w:rPr>
+                <w:rFonts w:ascii="Calibri" w:eastAsia="Times New Roman" w:hAnsi="Calibri" w:cs="Calibri"/>
+                <w:color w:val="000000"/>
+                <w:sz w:val="22"/>
+                <w:lang w:eastAsia="ru-RU"/>
+              </w:rPr>
+              <w:t>)[T.21]</w:t>
             </w:r>
           </w:p>
         </w:tc>
@@ -15616,7 +22192,27 @@
                 <w:sz w:val="22"/>
                 <w:lang w:eastAsia="ru-RU"/>
               </w:rPr>
-              <w:t>C(sphere)[T.26]</w:t>
+              <w:t>C(</w:t>
+            </w:r>
+            <w:proofErr w:type="spellStart"/>
+            <w:r>
+              <w:rPr>
+                <w:rFonts w:ascii="Calibri" w:eastAsia="Times New Roman" w:hAnsi="Calibri" w:cs="Calibri"/>
+                <w:color w:val="000000"/>
+                <w:sz w:val="22"/>
+                <w:lang w:eastAsia="ru-RU"/>
+              </w:rPr>
+              <w:t>sphere</w:t>
+            </w:r>
+            <w:proofErr w:type="spellEnd"/>
+            <w:r>
+              <w:rPr>
+                <w:rFonts w:ascii="Calibri" w:eastAsia="Times New Roman" w:hAnsi="Calibri" w:cs="Calibri"/>
+                <w:color w:val="000000"/>
+                <w:sz w:val="22"/>
+                <w:lang w:eastAsia="ru-RU"/>
+              </w:rPr>
+              <w:t>)[T.26]</w:t>
             </w:r>
           </w:p>
         </w:tc>
@@ -15825,7 +22421,27 @@
                 <w:sz w:val="22"/>
                 <w:lang w:eastAsia="ru-RU"/>
               </w:rPr>
-              <w:t>C(sphere)[T.27]</w:t>
+              <w:t>C(</w:t>
+            </w:r>
+            <w:proofErr w:type="spellStart"/>
+            <w:r>
+              <w:rPr>
+                <w:rFonts w:ascii="Calibri" w:eastAsia="Times New Roman" w:hAnsi="Calibri" w:cs="Calibri"/>
+                <w:color w:val="000000"/>
+                <w:sz w:val="22"/>
+                <w:lang w:eastAsia="ru-RU"/>
+              </w:rPr>
+              <w:t>sphere</w:t>
+            </w:r>
+            <w:proofErr w:type="spellEnd"/>
+            <w:r>
+              <w:rPr>
+                <w:rFonts w:ascii="Calibri" w:eastAsia="Times New Roman" w:hAnsi="Calibri" w:cs="Calibri"/>
+                <w:color w:val="000000"/>
+                <w:sz w:val="22"/>
+                <w:lang w:eastAsia="ru-RU"/>
+              </w:rPr>
+              <w:t>)[T.27]</w:t>
             </w:r>
           </w:p>
         </w:tc>
@@ -16034,7 +22650,27 @@
                 <w:sz w:val="22"/>
                 <w:lang w:eastAsia="ru-RU"/>
               </w:rPr>
-              <w:t>C(sphere)[T.28]</w:t>
+              <w:t>C(</w:t>
+            </w:r>
+            <w:proofErr w:type="spellStart"/>
+            <w:r>
+              <w:rPr>
+                <w:rFonts w:ascii="Calibri" w:eastAsia="Times New Roman" w:hAnsi="Calibri" w:cs="Calibri"/>
+                <w:color w:val="000000"/>
+                <w:sz w:val="22"/>
+                <w:lang w:eastAsia="ru-RU"/>
+              </w:rPr>
+              <w:t>sphere</w:t>
+            </w:r>
+            <w:proofErr w:type="spellEnd"/>
+            <w:r>
+              <w:rPr>
+                <w:rFonts w:ascii="Calibri" w:eastAsia="Times New Roman" w:hAnsi="Calibri" w:cs="Calibri"/>
+                <w:color w:val="000000"/>
+                <w:sz w:val="22"/>
+                <w:lang w:eastAsia="ru-RU"/>
+              </w:rPr>
+              <w:t>)[T.28]</w:t>
             </w:r>
           </w:p>
         </w:tc>
@@ -16236,6 +22872,7 @@
                 <w:lang w:eastAsia="ru-RU"/>
               </w:rPr>
             </w:pPr>
+            <w:proofErr w:type="spellStart"/>
             <w:r>
               <w:rPr>
                 <w:rFonts w:ascii="Calibri" w:eastAsia="Times New Roman" w:hAnsi="Calibri" w:cs="Calibri"/>
@@ -16245,6 +22882,7 @@
               </w:rPr>
               <w:t>gender</w:t>
             </w:r>
+            <w:proofErr w:type="spellEnd"/>
           </w:p>
         </w:tc>
         <w:tc>
@@ -16445,6 +23083,7 @@
                 <w:lang w:eastAsia="ru-RU"/>
               </w:rPr>
             </w:pPr>
+            <w:proofErr w:type="spellStart"/>
             <w:r>
               <w:rPr>
                 <w:rFonts w:ascii="Calibri" w:eastAsia="Times New Roman" w:hAnsi="Calibri" w:cs="Calibri"/>
@@ -16454,6 +23093,7 @@
               </w:rPr>
               <w:t>age</w:t>
             </w:r>
+            <w:proofErr w:type="spellEnd"/>
           </w:p>
         </w:tc>
         <w:tc>
@@ -16661,7 +23301,27 @@
                 <w:sz w:val="22"/>
                 <w:lang w:eastAsia="ru-RU"/>
               </w:rPr>
-              <w:t>I(age ** 2)</w:t>
+              <w:t>I(</w:t>
+            </w:r>
+            <w:proofErr w:type="spellStart"/>
+            <w:r>
+              <w:rPr>
+                <w:rFonts w:ascii="Calibri" w:eastAsia="Times New Roman" w:hAnsi="Calibri" w:cs="Calibri"/>
+                <w:color w:val="000000"/>
+                <w:sz w:val="22"/>
+                <w:lang w:eastAsia="ru-RU"/>
+              </w:rPr>
+              <w:t>age</w:t>
+            </w:r>
+            <w:proofErr w:type="spellEnd"/>
+            <w:r>
+              <w:rPr>
+                <w:rFonts w:ascii="Calibri" w:eastAsia="Times New Roman" w:hAnsi="Calibri" w:cs="Calibri"/>
+                <w:color w:val="000000"/>
+                <w:sz w:val="22"/>
+                <w:lang w:eastAsia="ru-RU"/>
+              </w:rPr>
+              <w:t xml:space="preserve"> ** 2)</w:t>
             </w:r>
           </w:p>
         </w:tc>
@@ -16863,6 +23523,7 @@
                 <w:lang w:eastAsia="ru-RU"/>
               </w:rPr>
             </w:pPr>
+            <w:proofErr w:type="spellStart"/>
             <w:r>
               <w:rPr>
                 <w:rFonts w:ascii="Calibri" w:eastAsia="Times New Roman" w:hAnsi="Calibri" w:cs="Calibri"/>
@@ -16872,6 +23533,7 @@
               </w:rPr>
               <w:t>degree</w:t>
             </w:r>
+            <w:proofErr w:type="spellEnd"/>
           </w:p>
         </w:tc>
         <w:tc>
@@ -17072,6 +23734,7 @@
                 <w:lang w:eastAsia="ru-RU"/>
               </w:rPr>
             </w:pPr>
+            <w:proofErr w:type="spellStart"/>
             <w:r>
               <w:rPr>
                 <w:rFonts w:ascii="Calibri" w:eastAsia="Times New Roman" w:hAnsi="Calibri" w:cs="Calibri"/>
@@ -17081,6 +23744,7 @@
               </w:rPr>
               <w:t>boss</w:t>
             </w:r>
+            <w:proofErr w:type="spellEnd"/>
           </w:p>
         </w:tc>
         <w:tc>
@@ -17271,7 +23935,7 @@
           <w:rPr>
             <w:noProof/>
           </w:rPr>
-          <w:t>3</w:t>
+          <w:t>4</w:t>
         </w:r>
       </w:fldSimple>
       <w:r>
@@ -17305,7 +23969,28 @@
       <w:r>
         <w:t xml:space="preserve">Также стоит отметить, что этот коэффициент значим даже на 1% уровне значимости. </w:t>
       </w:r>
+      <w:r>
+        <w:t xml:space="preserve">Константа с хорошим уровнем значимости вносит </w:t>
+      </w:r>
     </w:p>
+    <w:p>
+      <w:pPr>
+        <w:spacing w:line="360" w:lineRule="auto"/>
+        <w:jc w:val="both"/>
+      </w:pPr>
+      <w:r>
+        <w:t xml:space="preserve">В остальном значимы коэффициенты при многих отраслях. </w:t>
+      </w:r>
+      <w:proofErr w:type="spellStart"/>
+      <w:r>
+        <w:t>Отсутвие</w:t>
+      </w:r>
+      <w:proofErr w:type="spellEnd"/>
+      <w:r>
+        <w:t xml:space="preserve"> подчиненных у работника уменьшает заработную плату на  29%. </w:t>
+      </w:r>
+    </w:p>
+    <w:bookmarkEnd w:id="2"/>
     <w:p>
       <w:pPr>
         <w:pStyle w:val="1"/>
@@ -17327,23 +24012,62 @@
         </w:numPr>
       </w:pPr>
       <w:r>
-        <w:t xml:space="preserve"> Гетероскедостичность</w:t>
+        <w:t xml:space="preserve"> </w:t>
       </w:r>
+      <w:proofErr w:type="spellStart"/>
+      <w:r>
+        <w:t>Гетероскедостичность</w:t>
+      </w:r>
+      <w:proofErr w:type="spellEnd"/>
     </w:p>
     <w:p>
       <w:r>
-        <w:t xml:space="preserve">Для всех рассматриваемых и оценённых моделей проводились тесты Глейзера, Голдфелда-Квандта и Бройша-Пагана. Такое количество тестов позволяет с разных сторон оценить возможную гетерескедостичность, хотя и ожидается, что они дадут похожие результаты. </w:t>
+        <w:t xml:space="preserve">Для всех рассматриваемых и оценённых моделей проводились тесты Глейзера, </w:t>
+      </w:r>
+      <w:proofErr w:type="spellStart"/>
+      <w:r>
+        <w:t>Голдфелда-Квандта</w:t>
+      </w:r>
+      <w:proofErr w:type="spellEnd"/>
+      <w:r>
+        <w:t xml:space="preserve"> и </w:t>
+      </w:r>
+      <w:proofErr w:type="spellStart"/>
+      <w:r>
+        <w:t>Бройша-Пагана</w:t>
+      </w:r>
+      <w:proofErr w:type="spellEnd"/>
+      <w:r>
+        <w:t xml:space="preserve">. Такое количество тестов позволяет с разных сторон оценить возможную </w:t>
+      </w:r>
+      <w:proofErr w:type="spellStart"/>
+      <w:r>
+        <w:t>гетерескедостичность</w:t>
+      </w:r>
+      <w:proofErr w:type="spellEnd"/>
+      <w:r>
+        <w:t xml:space="preserve">, хотя и ожидается, что они дадут похожие результаты. </w:t>
       </w:r>
     </w:p>
     <w:p>
       <w:r>
         <w:t xml:space="preserve">Для теста </w:t>
       </w:r>
+      <w:proofErr w:type="spellStart"/>
       <w:r>
         <w:t>Голдфелда-Квандта</w:t>
       </w:r>
+      <w:proofErr w:type="spellEnd"/>
       <w:r>
-        <w:t xml:space="preserve"> нулевая гипотеза состоит в том, что у нас нет гетероскедостичности. Приведем здесь только полученные пи-значения (таблица</w:t>
+        <w:t xml:space="preserve"> нулевая гипотеза состоит в том, что у нас нет </w:t>
+      </w:r>
+      <w:proofErr w:type="spellStart"/>
+      <w:r>
+        <w:t>гетероскедостичности</w:t>
+      </w:r>
+      <w:proofErr w:type="spellEnd"/>
+      <w:r>
+        <w:t>. Приведем здесь только полученные пи-значения (таблица</w:t>
       </w:r>
     </w:p>
     <w:p>
@@ -17386,7 +24110,7 @@
       <w:lvlText w:val="%1."/>
       <w:lvlJc w:val="left"/>
       <w:pPr>
-        <w:ind w:left="1068" w:hanging="360"/>
+        <w:ind w:left="927" w:hanging="360"/>
       </w:pPr>
       <w:rPr>
         <w:rFonts w:hint="default"/>
